--- a/working/DataBaseGroup21_Edited.docx
+++ b/working/DataBaseGroup21_Edited.docx
@@ -14,6 +14,456 @@
         </w:rPr>
         <w:t>Relational schema</w:t>
       </w:r>
+      <w:r>
+        <w:rPr>
+          <w:lang w:val="en-GB"/>
+        </w:rPr>
+        <w:t>:</w:t>
+      </w:r>
+    </w:p>
+    <w:p>
+      <w:pPr>
+        <w:rPr>
+          <w:lang w:val="en-GB"/>
+        </w:rPr>
+      </w:pPr>
+    </w:p>
+    <w:p>
+      <w:pPr>
+        <w:rPr>
+          <w:rFonts w:ascii="Times New Roman" w:eastAsia="Times New Roman" w:hAnsi="Times New Roman" w:cs="Times New Roman"/>
+          <w:lang w:eastAsia="en-IE"/>
+        </w:rPr>
+      </w:pPr>
+      <w:r>
+        <w:rPr>
+          <w:rFonts w:ascii="Arial" w:eastAsia="Times New Roman" w:hAnsi="Arial" w:cs="Arial"/>
+          <w:b/>
+          <w:bCs/>
+          <w:color w:val="000000"/>
+          <w:lang w:eastAsia="en-IE"/>
+        </w:rPr>
+        <w:t xml:space="preserve">BOLD: </w:t>
+      </w:r>
+      <w:r>
+        <w:rPr>
+          <w:rFonts w:ascii="Arial" w:eastAsia="Times New Roman" w:hAnsi="Arial" w:cs="Arial"/>
+          <w:color w:val="000000"/>
+          <w:lang w:eastAsia="en-IE"/>
+        </w:rPr>
+        <w:t>Foreign key</w:t>
+      </w:r>
+    </w:p>
+    <w:p>
+      <w:pPr>
+        <w:rPr>
+          <w:rFonts w:ascii="Times New Roman" w:eastAsia="Times New Roman" w:hAnsi="Times New Roman" w:cs="Times New Roman"/>
+          <w:lang w:eastAsia="en-IE"/>
+        </w:rPr>
+      </w:pPr>
+      <w:r>
+        <w:rPr>
+          <w:rFonts w:ascii="Arial" w:eastAsia="Times New Roman" w:hAnsi="Arial" w:cs="Arial"/>
+          <w:color w:val="000000"/>
+          <w:u w:val="single"/>
+          <w:lang w:eastAsia="en-IE"/>
+        </w:rPr>
+        <w:t xml:space="preserve">UNDERLINED: </w:t>
+      </w:r>
+      <w:r>
+        <w:rPr>
+          <w:rFonts w:ascii="Arial" w:eastAsia="Times New Roman" w:hAnsi="Arial" w:cs="Arial"/>
+          <w:color w:val="000000"/>
+          <w:lang w:eastAsia="en-IE"/>
+        </w:rPr>
+        <w:t>Primary key</w:t>
+      </w:r>
+    </w:p>
+    <w:p>
+      <w:pPr>
+        <w:rPr>
+          <w:rFonts w:ascii="Times New Roman" w:eastAsia="Times New Roman" w:hAnsi="Times New Roman" w:cs="Times New Roman"/>
+          <w:lang w:eastAsia="en-IE"/>
+        </w:rPr>
+      </w:pPr>
+    </w:p>
+    <w:p>
+      <w:pPr>
+        <w:numPr>
+          <w:ilvl w:val="0"/>
+          <w:numId w:val="2"/>
+        </w:numPr>
+        <w:textAlignment w:val="baseline"/>
+        <w:rPr>
+          <w:rFonts w:ascii="Arial" w:eastAsia="Times New Roman" w:hAnsi="Arial" w:cs="Arial"/>
+          <w:color w:val="000000"/>
+          <w:lang w:eastAsia="en-IE"/>
+        </w:rPr>
+      </w:pPr>
+      <w:r>
+        <w:rPr>
+          <w:rFonts w:ascii="Arial" w:eastAsia="Times New Roman" w:hAnsi="Arial" w:cs="Arial"/>
+          <w:color w:val="000000"/>
+          <w:lang w:eastAsia="en-IE"/>
+        </w:rPr>
+        <w:t>Room(</w:t>
+      </w:r>
+      <w:r>
+        <w:rPr>
+          <w:rFonts w:ascii="Arial" w:eastAsia="Times New Roman" w:hAnsi="Arial" w:cs="Arial"/>
+          <w:color w:val="000000"/>
+          <w:u w:val="single"/>
+          <w:lang w:eastAsia="en-IE"/>
+        </w:rPr>
+        <w:t>RoomNumber</w:t>
+      </w:r>
+      <w:r>
+        <w:rPr>
+          <w:rFonts w:ascii="Arial" w:eastAsia="Times New Roman" w:hAnsi="Arial" w:cs="Arial"/>
+          <w:color w:val="000000"/>
+          <w:lang w:eastAsia="en-IE"/>
+        </w:rPr>
+        <w:t>, RoomType, RoomCapacity, RoomAvailability, BasicPrice)</w:t>
+      </w:r>
+    </w:p>
+    <w:p>
+      <w:pPr>
+        <w:numPr>
+          <w:ilvl w:val="0"/>
+          <w:numId w:val="2"/>
+        </w:numPr>
+        <w:textAlignment w:val="baseline"/>
+        <w:rPr>
+          <w:rFonts w:ascii="Arial" w:eastAsia="Times New Roman" w:hAnsi="Arial" w:cs="Arial"/>
+          <w:color w:val="000000"/>
+          <w:lang w:eastAsia="en-IE"/>
+        </w:rPr>
+      </w:pPr>
+      <w:r>
+        <w:rPr>
+          <w:rFonts w:ascii="Arial" w:eastAsia="Times New Roman" w:hAnsi="Arial" w:cs="Arial"/>
+          <w:color w:val="000000"/>
+          <w:lang w:eastAsia="en-IE"/>
+        </w:rPr>
+        <w:t>BookedRooms</w:t>
+      </w:r>
+      <w:r>
+        <w:rPr>
+          <w:rFonts w:ascii="Arial" w:eastAsia="Times New Roman" w:hAnsi="Arial" w:cs="Arial"/>
+          <w:color w:val="000000"/>
+          <w:lang w:eastAsia="en-IE"/>
+        </w:rPr>
+        <w:t>(</w:t>
+      </w:r>
+      <w:r>
+        <w:rPr>
+          <w:rFonts w:ascii="Arial" w:eastAsia="Times New Roman" w:hAnsi="Arial" w:cs="Arial"/>
+          <w:b/>
+          <w:bCs/>
+          <w:color w:val="000000"/>
+          <w:lang w:eastAsia="en-IE"/>
+        </w:rPr>
+        <w:t>BookingID, RoomNumber</w:t>
+      </w:r>
+      <w:r>
+        <w:rPr>
+          <w:rFonts w:ascii="Arial" w:eastAsia="Times New Roman" w:hAnsi="Arial" w:cs="Arial"/>
+          <w:color w:val="000000"/>
+          <w:lang w:eastAsia="en-IE"/>
+        </w:rPr>
+        <w:t>)</w:t>
+      </w:r>
+    </w:p>
+    <w:p>
+      <w:pPr>
+        <w:numPr>
+          <w:ilvl w:val="0"/>
+          <w:numId w:val="2"/>
+        </w:numPr>
+        <w:textAlignment w:val="baseline"/>
+        <w:rPr>
+          <w:rFonts w:ascii="Arial" w:eastAsia="Times New Roman" w:hAnsi="Arial" w:cs="Arial"/>
+          <w:color w:val="000000"/>
+          <w:lang w:eastAsia="en-IE"/>
+        </w:rPr>
+      </w:pPr>
+      <w:r>
+        <w:rPr>
+          <w:rFonts w:ascii="Arial" w:eastAsia="Times New Roman" w:hAnsi="Arial" w:cs="Arial"/>
+          <w:color w:val="000000"/>
+          <w:lang w:eastAsia="en-IE"/>
+        </w:rPr>
+        <w:t>Booking(</w:t>
+      </w:r>
+      <w:r>
+        <w:rPr>
+          <w:rFonts w:ascii="Arial" w:eastAsia="Times New Roman" w:hAnsi="Arial" w:cs="Arial"/>
+          <w:color w:val="000000"/>
+          <w:u w:val="single"/>
+          <w:lang w:eastAsia="en-IE"/>
+        </w:rPr>
+        <w:t>BookingID</w:t>
+      </w:r>
+      <w:r>
+        <w:rPr>
+          <w:rFonts w:ascii="Arial" w:eastAsia="Times New Roman" w:hAnsi="Arial" w:cs="Arial"/>
+          <w:color w:val="000000"/>
+          <w:lang w:eastAsia="en-IE"/>
+        </w:rPr>
+        <w:t xml:space="preserve">, </w:t>
+      </w:r>
+      <w:r>
+        <w:rPr>
+          <w:rFonts w:ascii="Arial" w:eastAsia="Times New Roman" w:hAnsi="Arial" w:cs="Arial"/>
+          <w:b/>
+          <w:bCs/>
+          <w:color w:val="000000"/>
+          <w:lang w:eastAsia="en-IE"/>
+        </w:rPr>
+        <w:t>CustomerID</w:t>
+      </w:r>
+      <w:r>
+        <w:rPr>
+          <w:rFonts w:ascii="Arial" w:eastAsia="Times New Roman" w:hAnsi="Arial" w:cs="Arial"/>
+          <w:color w:val="000000"/>
+          <w:lang w:eastAsia="en-IE"/>
+        </w:rPr>
+        <w:t xml:space="preserve">, CheckInDate, NumberOfRooms, </w:t>
+      </w:r>
+      <w:r>
+        <w:rPr>
+          <w:rFonts w:ascii="Arial" w:eastAsia="Times New Roman" w:hAnsi="Arial" w:cs="Arial"/>
+          <w:b/>
+          <w:bCs/>
+          <w:color w:val="000000"/>
+          <w:lang w:eastAsia="en-IE"/>
+        </w:rPr>
+        <w:t>RoomNumbe</w:t>
+      </w:r>
+      <w:r>
+        <w:rPr>
+          <w:rFonts w:ascii="Arial" w:eastAsia="Times New Roman" w:hAnsi="Arial" w:cs="Arial"/>
+          <w:color w:val="000000"/>
+          <w:lang w:eastAsia="en-IE"/>
+        </w:rPr>
+        <w:t>r</w:t>
+      </w:r>
+      <w:r>
+        <w:rPr>
+          <w:rFonts w:ascii="Arial" w:eastAsia="Times New Roman" w:hAnsi="Arial" w:cs="Arial"/>
+          <w:color w:val="000000"/>
+          <w:lang w:eastAsia="en-IE"/>
+        </w:rPr>
+        <w:t>, DurationOfStay</w:t>
+      </w:r>
+      <w:r>
+        <w:rPr>
+          <w:rFonts w:ascii="Arial" w:eastAsia="Times New Roman" w:hAnsi="Arial" w:cs="Arial"/>
+          <w:color w:val="000000"/>
+          <w:lang w:eastAsia="en-IE"/>
+        </w:rPr>
+        <w:t>)</w:t>
+      </w:r>
+    </w:p>
+    <w:p>
+      <w:pPr>
+        <w:numPr>
+          <w:ilvl w:val="0"/>
+          <w:numId w:val="2"/>
+        </w:numPr>
+        <w:textAlignment w:val="baseline"/>
+        <w:rPr>
+          <w:rFonts w:ascii="Arial" w:eastAsia="Times New Roman" w:hAnsi="Arial" w:cs="Arial"/>
+          <w:color w:val="000000"/>
+          <w:lang w:eastAsia="en-IE"/>
+        </w:rPr>
+      </w:pPr>
+      <w:r>
+        <w:rPr>
+          <w:rFonts w:ascii="Arial" w:eastAsia="Times New Roman" w:hAnsi="Arial" w:cs="Arial"/>
+          <w:color w:val="000000"/>
+          <w:lang w:eastAsia="en-IE"/>
+        </w:rPr>
+        <w:t>TotalRoomsAvailable(NumberOfAvailableRooms, Availability)</w:t>
+      </w:r>
+    </w:p>
+    <w:p>
+      <w:pPr>
+        <w:numPr>
+          <w:ilvl w:val="0"/>
+          <w:numId w:val="2"/>
+        </w:numPr>
+        <w:textAlignment w:val="baseline"/>
+        <w:rPr>
+          <w:rFonts w:ascii="Arial" w:eastAsia="Times New Roman" w:hAnsi="Arial" w:cs="Arial"/>
+          <w:color w:val="000000"/>
+          <w:lang w:eastAsia="en-IE"/>
+        </w:rPr>
+      </w:pPr>
+      <w:r>
+        <w:rPr>
+          <w:rFonts w:ascii="Arial" w:eastAsia="Times New Roman" w:hAnsi="Arial" w:cs="Arial"/>
+          <w:color w:val="000000"/>
+          <w:lang w:eastAsia="en-IE"/>
+        </w:rPr>
+        <w:t>Customer(</w:t>
+      </w:r>
+      <w:r>
+        <w:rPr>
+          <w:rFonts w:ascii="Arial" w:eastAsia="Times New Roman" w:hAnsi="Arial" w:cs="Arial"/>
+          <w:color w:val="000000"/>
+          <w:u w:val="single"/>
+          <w:lang w:eastAsia="en-IE"/>
+        </w:rPr>
+        <w:t>CustomerID</w:t>
+      </w:r>
+      <w:r>
+        <w:rPr>
+          <w:rFonts w:ascii="Arial" w:eastAsia="Times New Roman" w:hAnsi="Arial" w:cs="Arial"/>
+          <w:b/>
+          <w:bCs/>
+          <w:color w:val="000000"/>
+          <w:lang w:eastAsia="en-IE"/>
+        </w:rPr>
+        <w:t xml:space="preserve">, </w:t>
+      </w:r>
+      <w:r>
+        <w:rPr>
+          <w:rFonts w:ascii="Arial" w:eastAsia="Times New Roman" w:hAnsi="Arial" w:cs="Arial"/>
+          <w:color w:val="000000"/>
+          <w:lang w:eastAsia="en-IE"/>
+        </w:rPr>
+        <w:t>BookingId)</w:t>
+      </w:r>
+      <w:bookmarkStart w:id="0" w:name="_GoBack"/>
+      <w:bookmarkEnd w:id="0"/>
+    </w:p>
+    <w:p>
+      <w:pPr>
+        <w:numPr>
+          <w:ilvl w:val="0"/>
+          <w:numId w:val="2"/>
+        </w:numPr>
+        <w:textAlignment w:val="baseline"/>
+        <w:rPr>
+          <w:rFonts w:ascii="Arial" w:eastAsia="Times New Roman" w:hAnsi="Arial" w:cs="Arial"/>
+          <w:color w:val="000000"/>
+          <w:lang w:eastAsia="en-IE"/>
+        </w:rPr>
+      </w:pPr>
+      <w:r>
+        <w:rPr>
+          <w:rFonts w:ascii="Arial" w:eastAsia="Times New Roman" w:hAnsi="Arial" w:cs="Arial"/>
+          <w:color w:val="000000"/>
+          <w:lang w:eastAsia="en-IE"/>
+        </w:rPr>
+        <w:t>Bookings(</w:t>
+      </w:r>
+      <w:r>
+        <w:rPr>
+          <w:rFonts w:ascii="Arial" w:eastAsia="Times New Roman" w:hAnsi="Arial" w:cs="Arial"/>
+          <w:b/>
+          <w:bCs/>
+          <w:color w:val="000000"/>
+          <w:lang w:eastAsia="en-IE"/>
+        </w:rPr>
+        <w:t>BookingID</w:t>
+      </w:r>
+      <w:r>
+        <w:rPr>
+          <w:rFonts w:ascii="Arial" w:eastAsia="Times New Roman" w:hAnsi="Arial" w:cs="Arial"/>
+          <w:color w:val="000000"/>
+          <w:lang w:eastAsia="en-IE"/>
+        </w:rPr>
+        <w:t>)</w:t>
+      </w:r>
+    </w:p>
+    <w:p>
+      <w:pPr>
+        <w:numPr>
+          <w:ilvl w:val="0"/>
+          <w:numId w:val="2"/>
+        </w:numPr>
+        <w:textAlignment w:val="baseline"/>
+        <w:rPr>
+          <w:rFonts w:ascii="Arial" w:eastAsia="Times New Roman" w:hAnsi="Arial" w:cs="Arial"/>
+          <w:color w:val="000000"/>
+          <w:lang w:eastAsia="en-IE"/>
+        </w:rPr>
+      </w:pPr>
+      <w:r>
+        <w:rPr>
+          <w:rFonts w:ascii="Arial" w:eastAsia="Times New Roman" w:hAnsi="Arial" w:cs="Arial"/>
+          <w:color w:val="000000"/>
+          <w:lang w:eastAsia="en-IE"/>
+        </w:rPr>
+        <w:t>Guests(FirstName, SecondName, AgeGroup, BookingID)</w:t>
+      </w:r>
+    </w:p>
+    <w:p>
+      <w:pPr>
+        <w:numPr>
+          <w:ilvl w:val="0"/>
+          <w:numId w:val="2"/>
+        </w:numPr>
+        <w:textAlignment w:val="baseline"/>
+        <w:rPr>
+          <w:rFonts w:ascii="Arial" w:eastAsia="Times New Roman" w:hAnsi="Arial" w:cs="Arial"/>
+          <w:color w:val="000000"/>
+          <w:lang w:eastAsia="en-IE"/>
+        </w:rPr>
+      </w:pPr>
+      <w:r>
+        <w:rPr>
+          <w:rFonts w:ascii="Arial" w:eastAsia="Times New Roman" w:hAnsi="Arial" w:cs="Arial"/>
+          <w:color w:val="000000"/>
+          <w:lang w:eastAsia="en-IE"/>
+        </w:rPr>
+        <w:t>BookingRealationship(</w:t>
+      </w:r>
+      <w:r>
+        <w:rPr>
+          <w:rFonts w:ascii="Arial" w:eastAsia="Times New Roman" w:hAnsi="Arial" w:cs="Arial"/>
+          <w:b/>
+          <w:bCs/>
+          <w:color w:val="000000"/>
+          <w:lang w:eastAsia="en-IE"/>
+        </w:rPr>
+        <w:t>CustomerID</w:t>
+      </w:r>
+      <w:r>
+        <w:rPr>
+          <w:rFonts w:ascii="Arial" w:eastAsia="Times New Roman" w:hAnsi="Arial" w:cs="Arial"/>
+          <w:color w:val="000000"/>
+          <w:lang w:eastAsia="en-IE"/>
+        </w:rPr>
+        <w:t xml:space="preserve">, </w:t>
+      </w:r>
+      <w:r>
+        <w:rPr>
+          <w:rFonts w:ascii="Arial" w:eastAsia="Times New Roman" w:hAnsi="Arial" w:cs="Arial"/>
+          <w:b/>
+          <w:bCs/>
+          <w:color w:val="000000"/>
+          <w:lang w:eastAsia="en-IE"/>
+        </w:rPr>
+        <w:t>BookingID</w:t>
+      </w:r>
+      <w:r>
+        <w:rPr>
+          <w:rFonts w:ascii="Arial" w:eastAsia="Times New Roman" w:hAnsi="Arial" w:cs="Arial"/>
+          <w:color w:val="000000"/>
+          <w:lang w:eastAsia="en-IE"/>
+        </w:rPr>
+        <w:t>)</w:t>
+      </w:r>
+    </w:p>
+    <w:p>
+      <w:pPr>
+        <w:rPr>
+          <w:lang w:val="en-GB"/>
+        </w:rPr>
+      </w:pPr>
     </w:p>
     <w:p>
       <w:pPr>
@@ -440,7 +890,6 @@
         <w:rPr>
           <w:lang w:val="en-GB"/>
         </w:rPr>
-        <w:lastRenderedPageBreak/>
         <w:t>View definitions</w:t>
       </w:r>
     </w:p>
@@ -669,6 +1118,7 @@
           <w:noProof/>
           <w:lang w:val="en-IE" w:eastAsia="en-IE"/>
         </w:rPr>
+        <w:lastRenderedPageBreak/>
         <w:drawing>
           <wp:inline distT="0" distB="0" distL="0" distR="0">
             <wp:extent cx="4930775" cy="1203960"/>
@@ -805,7 +1255,6 @@
           <w:noProof/>
           <w:lang w:val="en-IE" w:eastAsia="en-IE"/>
         </w:rPr>
-        <w:lastRenderedPageBreak/>
         <w:drawing>
           <wp:inline distT="0" distB="0" distL="0" distR="0">
             <wp:extent cx="4954270" cy="1169035"/>
@@ -1251,6 +1700,7 @@
           <w:noProof/>
           <w:lang w:val="en-IE" w:eastAsia="en-IE"/>
         </w:rPr>
+        <w:lastRenderedPageBreak/>
         <w:drawing>
           <wp:inline distT="0" distB="0" distL="0" distR="0">
             <wp:extent cx="5034915" cy="1851660"/>
@@ -1337,7 +1787,6 @@
         <w:rPr>
           <w:lang w:val="en-GB"/>
         </w:rPr>
-        <w:lastRenderedPageBreak/>
         <w:t>Check</w:t>
       </w:r>
       <w:r>
@@ -1685,6 +2134,13 @@
     </w:p>
     <w:p>
       <w:pPr>
+        <w:rPr>
+          <w:lang w:val="en-GB"/>
+        </w:rPr>
+      </w:pPr>
+    </w:p>
+    <w:p>
+      <w:pPr>
         <w:pStyle w:val="ListParagraph"/>
         <w:numPr>
           <w:ilvl w:val="0"/>
@@ -1698,6 +2154,7 @@
         <w:rPr>
           <w:lang w:val="en-GB"/>
         </w:rPr>
+        <w:lastRenderedPageBreak/>
         <w:t xml:space="preserve">The </w:t>
       </w:r>
       <w:r>
@@ -1786,47 +2243,6 @@
     </w:p>
     <w:p>
       <w:pPr>
-        <w:ind w:left="360"/>
-        <w:rPr>
-          <w:lang w:val="en-GB"/>
-        </w:rPr>
-      </w:pPr>
-    </w:p>
-    <w:p>
-      <w:pPr>
-        <w:ind w:left="360"/>
-        <w:rPr>
-          <w:lang w:val="en-GB"/>
-        </w:rPr>
-      </w:pPr>
-    </w:p>
-    <w:p>
-      <w:pPr>
-        <w:ind w:left="360"/>
-        <w:rPr>
-          <w:lang w:val="en-GB"/>
-        </w:rPr>
-      </w:pPr>
-    </w:p>
-    <w:p>
-      <w:pPr>
-        <w:ind w:left="360"/>
-        <w:rPr>
-          <w:lang w:val="en-GB"/>
-        </w:rPr>
-      </w:pPr>
-    </w:p>
-    <w:p>
-      <w:pPr>
-        <w:ind w:left="360"/>
-        <w:rPr>
-          <w:lang w:val="en-GB"/>
-        </w:rPr>
-      </w:pPr>
-    </w:p>
-    <w:p>
-      <w:pPr>
-        <w:ind w:left="360"/>
         <w:rPr>
           <w:lang w:val="en-GB"/>
         </w:rPr>
@@ -1898,7 +2314,6 @@
           <w:lang w:val="en-GB"/>
         </w:rPr>
       </w:pPr>
-      <w:bookmarkStart w:id="0" w:name="_GoBack"/>
       <w:r>
         <w:rPr>
           <w:noProof/>
@@ -1946,7 +2361,6 @@
           </wp:inline>
         </w:drawing>
       </w:r>
-      <w:bookmarkEnd w:id="0"/>
     </w:p>
     <w:sectPr>
       <w:pgSz w:w="11900" w:h="16840"/>
@@ -1960,6 +2374,155 @@
 <file path=word/numbering.xml><?xml version="1.0" encoding="utf-8"?>
 <w:numbering xmlns:wpc="http://schemas.microsoft.com/office/word/2010/wordprocessingCanvas" xmlns:mc="http://schemas.openxmlformats.org/markup-compatibility/2006" xmlns:o="urn:schemas-microsoft-com:office:office" xmlns:r="http://schemas.openxmlformats.org/officeDocument/2006/relationships" xmlns:m="http://schemas.openxmlformats.org/officeDocument/2006/math" xmlns:v="urn:schemas-microsoft-com:vml" xmlns:wp14="http://schemas.microsoft.com/office/word/2010/wordprocessingDrawing" xmlns:wp="http://schemas.openxmlformats.org/drawingml/2006/wordprocessingDrawing" xmlns:w10="urn:schemas-microsoft-com:office:word" xmlns:w="http://schemas.openxmlformats.org/wordprocessingml/2006/main" xmlns:w14="http://schemas.microsoft.com/office/word/2010/wordml" xmlns:w15="http://schemas.microsoft.com/office/word/2012/wordml" xmlns:wpg="http://schemas.microsoft.com/office/word/2010/wordprocessingGroup" xmlns:wpi="http://schemas.microsoft.com/office/word/2010/wordprocessingInk" xmlns:wne="http://schemas.microsoft.com/office/word/2006/wordml" xmlns:wps="http://schemas.microsoft.com/office/word/2010/wordprocessingShape" mc:Ignorable="w14 w15 wp14">
   <w:abstractNum w:abstractNumId="0" w15:restartNumberingAfterBreak="0">
+    <w:nsid w:val="34F02469"/>
+    <w:multiLevelType w:val="multilevel"/>
+    <w:tmpl w:val="0FCC791A"/>
+    <w:lvl w:ilvl="0">
+      <w:start w:val="1"/>
+      <w:numFmt w:val="bullet"/>
+      <w:lvlText w:val=""/>
+      <w:lvlJc w:val="left"/>
+      <w:pPr>
+        <w:tabs>
+          <w:tab w:val="num" w:pos="720"/>
+        </w:tabs>
+        <w:ind w:left="720" w:hanging="360"/>
+      </w:pPr>
+      <w:rPr>
+        <w:rFonts w:ascii="Symbol" w:hAnsi="Symbol" w:hint="default"/>
+        <w:sz w:val="20"/>
+      </w:rPr>
+    </w:lvl>
+    <w:lvl w:ilvl="1" w:tentative="1">
+      <w:start w:val="1"/>
+      <w:numFmt w:val="bullet"/>
+      <w:lvlText w:val="o"/>
+      <w:lvlJc w:val="left"/>
+      <w:pPr>
+        <w:tabs>
+          <w:tab w:val="num" w:pos="1440"/>
+        </w:tabs>
+        <w:ind w:left="1440" w:hanging="360"/>
+      </w:pPr>
+      <w:rPr>
+        <w:rFonts w:ascii="Courier New" w:hAnsi="Courier New" w:hint="default"/>
+        <w:sz w:val="20"/>
+      </w:rPr>
+    </w:lvl>
+    <w:lvl w:ilvl="2" w:tentative="1">
+      <w:start w:val="1"/>
+      <w:numFmt w:val="bullet"/>
+      <w:lvlText w:val=""/>
+      <w:lvlJc w:val="left"/>
+      <w:pPr>
+        <w:tabs>
+          <w:tab w:val="num" w:pos="2160"/>
+        </w:tabs>
+        <w:ind w:left="2160" w:hanging="360"/>
+      </w:pPr>
+      <w:rPr>
+        <w:rFonts w:ascii="Wingdings" w:hAnsi="Wingdings" w:hint="default"/>
+        <w:sz w:val="20"/>
+      </w:rPr>
+    </w:lvl>
+    <w:lvl w:ilvl="3" w:tentative="1">
+      <w:start w:val="1"/>
+      <w:numFmt w:val="bullet"/>
+      <w:lvlText w:val=""/>
+      <w:lvlJc w:val="left"/>
+      <w:pPr>
+        <w:tabs>
+          <w:tab w:val="num" w:pos="2880"/>
+        </w:tabs>
+        <w:ind w:left="2880" w:hanging="360"/>
+      </w:pPr>
+      <w:rPr>
+        <w:rFonts w:ascii="Wingdings" w:hAnsi="Wingdings" w:hint="default"/>
+        <w:sz w:val="20"/>
+      </w:rPr>
+    </w:lvl>
+    <w:lvl w:ilvl="4" w:tentative="1">
+      <w:start w:val="1"/>
+      <w:numFmt w:val="bullet"/>
+      <w:lvlText w:val=""/>
+      <w:lvlJc w:val="left"/>
+      <w:pPr>
+        <w:tabs>
+          <w:tab w:val="num" w:pos="3600"/>
+        </w:tabs>
+        <w:ind w:left="3600" w:hanging="360"/>
+      </w:pPr>
+      <w:rPr>
+        <w:rFonts w:ascii="Wingdings" w:hAnsi="Wingdings" w:hint="default"/>
+        <w:sz w:val="20"/>
+      </w:rPr>
+    </w:lvl>
+    <w:lvl w:ilvl="5" w:tentative="1">
+      <w:start w:val="1"/>
+      <w:numFmt w:val="bullet"/>
+      <w:lvlText w:val=""/>
+      <w:lvlJc w:val="left"/>
+      <w:pPr>
+        <w:tabs>
+          <w:tab w:val="num" w:pos="4320"/>
+        </w:tabs>
+        <w:ind w:left="4320" w:hanging="360"/>
+      </w:pPr>
+      <w:rPr>
+        <w:rFonts w:ascii="Wingdings" w:hAnsi="Wingdings" w:hint="default"/>
+        <w:sz w:val="20"/>
+      </w:rPr>
+    </w:lvl>
+    <w:lvl w:ilvl="6" w:tentative="1">
+      <w:start w:val="1"/>
+      <w:numFmt w:val="bullet"/>
+      <w:lvlText w:val=""/>
+      <w:lvlJc w:val="left"/>
+      <w:pPr>
+        <w:tabs>
+          <w:tab w:val="num" w:pos="5040"/>
+        </w:tabs>
+        <w:ind w:left="5040" w:hanging="360"/>
+      </w:pPr>
+      <w:rPr>
+        <w:rFonts w:ascii="Wingdings" w:hAnsi="Wingdings" w:hint="default"/>
+        <w:sz w:val="20"/>
+      </w:rPr>
+    </w:lvl>
+    <w:lvl w:ilvl="7" w:tentative="1">
+      <w:start w:val="1"/>
+      <w:numFmt w:val="bullet"/>
+      <w:lvlText w:val=""/>
+      <w:lvlJc w:val="left"/>
+      <w:pPr>
+        <w:tabs>
+          <w:tab w:val="num" w:pos="5760"/>
+        </w:tabs>
+        <w:ind w:left="5760" w:hanging="360"/>
+      </w:pPr>
+      <w:rPr>
+        <w:rFonts w:ascii="Wingdings" w:hAnsi="Wingdings" w:hint="default"/>
+        <w:sz w:val="20"/>
+      </w:rPr>
+    </w:lvl>
+    <w:lvl w:ilvl="8" w:tentative="1">
+      <w:start w:val="1"/>
+      <w:numFmt w:val="bullet"/>
+      <w:lvlText w:val=""/>
+      <w:lvlJc w:val="left"/>
+      <w:pPr>
+        <w:tabs>
+          <w:tab w:val="num" w:pos="6480"/>
+        </w:tabs>
+        <w:ind w:left="6480" w:hanging="360"/>
+      </w:pPr>
+      <w:rPr>
+        <w:rFonts w:ascii="Wingdings" w:hAnsi="Wingdings" w:hint="default"/>
+        <w:sz w:val="20"/>
+      </w:rPr>
+    </w:lvl>
+  </w:abstractNum>
+  <w:abstractNum w:abstractNumId="1" w15:restartNumberingAfterBreak="0">
     <w:nsid w:val="5F2B38CE"/>
     <w:multiLevelType w:val="hybridMultilevel"/>
     <w:tmpl w:val="9CBA1BE2"/>
@@ -2049,6 +2612,9 @@
     </w:lvl>
   </w:abstractNum>
   <w:num w:numId="1">
+    <w:abstractNumId w:val="1"/>
+  </w:num>
+  <w:num w:numId="2">
     <w:abstractNumId w:val="0"/>
   </w:num>
 </w:numbering>

--- a/working/DataBaseGroup21_Edited.docx
+++ b/working/DataBaseGroup21_Edited.docx
@@ -1,9 +1,861 @@
 
 <file path=word/document.xml><?xml version="1.0" encoding="utf-8"?>
-<w:document xmlns:wpc="http://schemas.microsoft.com/office/word/2010/wordprocessingCanvas" xmlns:mc="http://schemas.openxmlformats.org/markup-compatibility/2006" xmlns:o="urn:schemas-microsoft-com:office:office" xmlns:r="http://schemas.openxmlformats.org/officeDocument/2006/relationships" xmlns:m="http://schemas.openxmlformats.org/officeDocument/2006/math" xmlns:v="urn:schemas-microsoft-com:vml" xmlns:wp14="http://schemas.microsoft.com/office/word/2010/wordprocessingDrawing" xmlns:wp="http://schemas.openxmlformats.org/drawingml/2006/wordprocessingDrawing" xmlns:w10="urn:schemas-microsoft-com:office:word" xmlns:w="http://schemas.openxmlformats.org/wordprocessingml/2006/main" xmlns:w14="http://schemas.microsoft.com/office/word/2010/wordml" xmlns:w15="http://schemas.microsoft.com/office/word/2012/wordml" xmlns:wpg="http://schemas.microsoft.com/office/word/2010/wordprocessingGroup" xmlns:wpi="http://schemas.microsoft.com/office/word/2010/wordprocessingInk" xmlns:wne="http://schemas.microsoft.com/office/word/2006/wordml" xmlns:wps="http://schemas.microsoft.com/office/word/2010/wordprocessingShape" mc:Ignorable="w14 w15 wp14">
+<w:document xmlns:mo="http://schemas.microsoft.com/office/mac/office/2008/main" xmlns:ve="http://schemas.openxmlformats.org/markup-compatibility/2006" xmlns:mv="urn:schemas-microsoft-com:mac:vml" xmlns:o="urn:schemas-microsoft-com:office:office" xmlns:r="http://schemas.openxmlformats.org/officeDocument/2006/relationships" xmlns:m="http://schemas.openxmlformats.org/officeDocument/2006/math" xmlns:v="urn:schemas-microsoft-com:vml" xmlns:wp="http://schemas.openxmlformats.org/drawingml/2006/wordprocessingDrawing" xmlns:w10="urn:schemas-microsoft-com:office:word" xmlns:w="http://schemas.openxmlformats.org/wordprocessingml/2006/main" xmlns:wne="http://schemas.microsoft.com/office/word/2006/wordml">
   <w:body>
     <w:p>
       <w:pPr>
+        <w:jc w:val="center"/>
+        <w:rPr>
+          <w:rFonts w:ascii="Arial" w:hAnsi="Arial" w:cs="Arial"/>
+          <w:sz w:val="56"/>
+          <w:szCs w:val="84"/>
+        </w:rPr>
+      </w:pPr>
+      <w:proofErr w:type="spellStart"/>
+      <w:r>
+        <w:rPr>
+          <w:rFonts w:ascii="Arial" w:hAnsi="Arial" w:cs="Arial"/>
+          <w:color w:val="000000"/>
+          <w:sz w:val="56"/>
+          <w:szCs w:val="84"/>
+        </w:rPr>
+        <w:t>Coursework</w:t>
+      </w:r>
+      <w:proofErr w:type="spellEnd"/>
+      <w:r>
+        <w:rPr>
+          <w:rFonts w:ascii="Arial" w:hAnsi="Arial" w:cs="Arial"/>
+          <w:color w:val="000000"/>
+          <w:sz w:val="56"/>
+          <w:szCs w:val="84"/>
+        </w:rPr>
+        <w:t xml:space="preserve"> 2: </w:t>
+      </w:r>
+      <w:proofErr w:type="spellStart"/>
+      <w:r>
+        <w:rPr>
+          <w:rFonts w:ascii="Arial" w:hAnsi="Arial" w:cs="Arial"/>
+          <w:color w:val="000000"/>
+          <w:sz w:val="56"/>
+          <w:szCs w:val="84"/>
+        </w:rPr>
+        <w:t>Implementation</w:t>
+      </w:r>
+      <w:proofErr w:type="spellEnd"/>
+      <w:r>
+        <w:rPr>
+          <w:rFonts w:ascii="Arial" w:hAnsi="Arial" w:cs="Arial"/>
+          <w:color w:val="000000"/>
+          <w:sz w:val="56"/>
+          <w:szCs w:val="84"/>
+        </w:rPr>
+        <w:t xml:space="preserve"> </w:t>
+      </w:r>
+    </w:p>
+    <w:p>
+      <w:pPr>
+        <w:jc w:val="center"/>
+        <w:rPr>
+          <w:rFonts w:ascii="Arial" w:hAnsi="Arial" w:cs="Arial"/>
+          <w:sz w:val="36"/>
+          <w:szCs w:val="36"/>
+        </w:rPr>
+      </w:pPr>
+      <w:proofErr w:type="spellStart"/>
+      <w:r>
+        <w:rPr>
+          <w:rFonts w:ascii="Arial" w:hAnsi="Arial" w:cs="Arial"/>
+          <w:color w:val="000000"/>
+          <w:sz w:val="36"/>
+          <w:szCs w:val="36"/>
+        </w:rPr>
+        <w:t>Topic</w:t>
+      </w:r>
+      <w:proofErr w:type="spellEnd"/>
+      <w:r>
+        <w:rPr>
+          <w:rFonts w:ascii="Arial" w:hAnsi="Arial" w:cs="Arial"/>
+          <w:color w:val="000000"/>
+          <w:sz w:val="36"/>
+          <w:szCs w:val="36"/>
+        </w:rPr>
+        <w:t xml:space="preserve"> 3: Hotel</w:t>
+      </w:r>
+    </w:p>
+    <w:p>
+      <w:pPr>
+        <w:spacing w:after="240"/>
+        <w:rPr>
+          <w:rFonts w:ascii="Arial" w:eastAsia="Times New Roman" w:hAnsi="Arial" w:cs="Arial"/>
+          <w:sz w:val="22"/>
+          <w:szCs w:val="22"/>
+        </w:rPr>
+      </w:pPr>
+    </w:p>
+    <w:p>
+      <w:pPr>
+        <w:spacing w:after="240"/>
+        <w:rPr>
+          <w:rFonts w:ascii="Arial" w:eastAsia="Times New Roman" w:hAnsi="Arial" w:cs="Arial"/>
+          <w:sz w:val="22"/>
+          <w:szCs w:val="22"/>
+        </w:rPr>
+      </w:pPr>
+    </w:p>
+    <w:p>
+      <w:pPr>
+        <w:spacing w:after="240"/>
+        <w:rPr>
+          <w:rFonts w:ascii="Arial" w:eastAsia="Times New Roman" w:hAnsi="Arial" w:cs="Arial"/>
+          <w:sz w:val="22"/>
+          <w:szCs w:val="22"/>
+        </w:rPr>
+      </w:pPr>
+      <w:r>
+        <w:rPr>
+          <w:rFonts w:ascii="Arial" w:eastAsia="Times New Roman" w:hAnsi="Arial" w:cs="Arial"/>
+          <w:sz w:val="22"/>
+          <w:szCs w:val="22"/>
+        </w:rPr>
+        <w:br/>
+      </w:r>
+    </w:p>
+    <w:p>
+      <w:pPr>
+        <w:jc w:val="center"/>
+        <w:rPr>
+          <w:rFonts w:ascii="Arial" w:hAnsi="Arial" w:cs="Arial"/>
+          <w:sz w:val="22"/>
+          <w:szCs w:val="22"/>
+        </w:rPr>
+      </w:pPr>
+      <w:r>
+        <w:rPr>
+          <w:rFonts w:ascii="Arial" w:hAnsi="Arial" w:cs="Arial"/>
+          <w:noProof/>
+          <w:color w:val="000000"/>
+          <w:sz w:val="22"/>
+          <w:szCs w:val="22"/>
+          <w:lang w:val="en-US" w:eastAsia="nb-NO"/>
+        </w:rPr>
+        <w:drawing>
+          <wp:inline distT="0" distB="0" distL="0" distR="0">
+            <wp:extent cx="5329009" cy="3744423"/>
+            <wp:effectExtent l="0" t="0" r="5080" b="0"/>
+            <wp:docPr id="3" name="Picture 1" descr="llustration_hotel-1.png"/>
+            <wp:cNvGraphicFramePr>
+              <a:graphicFrameLocks xmlns:a="http://schemas.openxmlformats.org/drawingml/2006/main" noChangeAspect="1"/>
+            </wp:cNvGraphicFramePr>
+            <a:graphic xmlns:a="http://schemas.openxmlformats.org/drawingml/2006/main">
+              <a:graphicData uri="http://schemas.openxmlformats.org/drawingml/2006/picture">
+                <pic:pic xmlns:pic="http://schemas.openxmlformats.org/drawingml/2006/picture">
+                  <pic:nvPicPr>
+                    <pic:cNvPr id="0" name="Picture 1" descr="llustration_hotel-1.png"/>
+                    <pic:cNvPicPr>
+                      <a:picLocks noChangeAspect="1" noChangeArrowheads="1"/>
+                    </pic:cNvPicPr>
+                  </pic:nvPicPr>
+                  <pic:blipFill>
+                    <a:blip r:embed="rId5">
+                      <a:extLst>
+                        <a:ext uri="{28A0092B-C50C-407E-A947-70E740481C1C}">
+                          <a14:useLocalDpi xmlns:a14="http://schemas.microsoft.com/office/drawing/2010/main" xmlns:pic="http://schemas.openxmlformats.org/drawingml/2006/picture" xmlns:a="http://schemas.openxmlformats.org/drawingml/2006/main" xmlns:wps="http://schemas.microsoft.com/office/word/2010/wordprocessingShape" xmlns:wne="http://schemas.microsoft.com/office/word/2006/wordml" xmlns:wpi="http://schemas.microsoft.com/office/word/2010/wordprocessingInk" xmlns:wpg="http://schemas.microsoft.com/office/word/2010/wordprocessingGroup" xmlns:w15="http://schemas.microsoft.com/office/word/2012/wordml" xmlns:w14="http://schemas.microsoft.com/office/word/2010/wordml" xmlns:w="http://schemas.openxmlformats.org/wordprocessingml/2006/main" xmlns:w10="urn:schemas-microsoft-com:office:word" xmlns:wp="http://schemas.openxmlformats.org/drawingml/2006/wordprocessingDrawing" xmlns:wp14="http://schemas.microsoft.com/office/word/2010/wordprocessingDrawing" xmlns:v="urn:schemas-microsoft-com:vml" xmlns:m="http://schemas.openxmlformats.org/officeDocument/2006/math" xmlns:r="http://schemas.openxmlformats.org/officeDocument/2006/relationships" xmlns:o="urn:schemas-microsoft-com:office:office" xmlns:mv="urn:schemas-microsoft-com:mac:vml" xmlns:mc="http://schemas.openxmlformats.org/markup-compatibility/2006" xmlns:mo="http://schemas.microsoft.com/office/mac/office/2008/main" xmlns:wpc="http://schemas.microsoft.com/office/word/2010/wordprocessingCanvas" xmlns="" val="0"/>
+                        </a:ext>
+                      </a:extLst>
+                    </a:blip>
+                    <a:srcRect/>
+                    <a:stretch>
+                      <a:fillRect/>
+                    </a:stretch>
+                  </pic:blipFill>
+                  <pic:spPr bwMode="auto">
+                    <a:xfrm>
+                      <a:off x="0" y="0"/>
+                      <a:ext cx="5329444" cy="3744728"/>
+                    </a:xfrm>
+                    <a:prstGeom prst="rect">
+                      <a:avLst/>
+                    </a:prstGeom>
+                    <a:noFill/>
+                    <a:ln>
+                      <a:noFill/>
+                    </a:ln>
+                  </pic:spPr>
+                </pic:pic>
+              </a:graphicData>
+            </a:graphic>
+          </wp:inline>
+        </w:drawing>
+      </w:r>
+    </w:p>
+    <w:p>
+      <w:pPr>
+        <w:spacing w:after="240"/>
+        <w:rPr>
+          <w:rFonts w:ascii="Arial" w:eastAsia="Times New Roman" w:hAnsi="Arial" w:cs="Arial"/>
+          <w:sz w:val="22"/>
+          <w:szCs w:val="22"/>
+        </w:rPr>
+      </w:pPr>
+      <w:r>
+        <w:rPr>
+          <w:rFonts w:ascii="Arial" w:eastAsia="Times New Roman" w:hAnsi="Arial" w:cs="Arial"/>
+          <w:sz w:val="22"/>
+          <w:szCs w:val="22"/>
+        </w:rPr>
+        <w:br/>
+      </w:r>
+    </w:p>
+    <w:p>
+      <w:pPr>
+        <w:spacing w:after="240"/>
+        <w:rPr>
+          <w:rFonts w:ascii="Arial" w:eastAsia="Times New Roman" w:hAnsi="Arial" w:cs="Arial"/>
+          <w:sz w:val="22"/>
+          <w:szCs w:val="22"/>
+        </w:rPr>
+      </w:pPr>
+    </w:p>
+    <w:p>
+      <w:pPr>
+        <w:spacing w:after="240"/>
+        <w:rPr>
+          <w:rFonts w:ascii="Arial" w:eastAsia="Times New Roman" w:hAnsi="Arial" w:cs="Arial"/>
+          <w:sz w:val="22"/>
+          <w:szCs w:val="22"/>
+        </w:rPr>
+      </w:pPr>
+    </w:p>
+    <w:p>
+      <w:pPr>
+        <w:spacing w:after="240"/>
+        <w:rPr>
+          <w:rFonts w:ascii="Arial" w:eastAsia="Times New Roman" w:hAnsi="Arial" w:cs="Arial"/>
+          <w:sz w:val="22"/>
+          <w:szCs w:val="22"/>
+        </w:rPr>
+      </w:pPr>
+      <w:r>
+        <w:rPr>
+          <w:rFonts w:ascii="Arial" w:eastAsia="Times New Roman" w:hAnsi="Arial" w:cs="Arial"/>
+          <w:sz w:val="22"/>
+          <w:szCs w:val="22"/>
+        </w:rPr>
+        <w:br/>
+      </w:r>
+      <w:r>
+        <w:rPr>
+          <w:rFonts w:ascii="Arial" w:eastAsia="Times New Roman" w:hAnsi="Arial" w:cs="Arial"/>
+          <w:sz w:val="22"/>
+          <w:szCs w:val="22"/>
+        </w:rPr>
+        <w:br/>
+      </w:r>
+    </w:p>
+    <w:p>
+      <w:pPr>
+        <w:rPr>
+          <w:rFonts w:ascii="Arial" w:hAnsi="Arial" w:cs="Arial"/>
+          <w:sz w:val="22"/>
+          <w:szCs w:val="22"/>
+        </w:rPr>
+      </w:pPr>
+      <w:r>
+        <w:rPr>
+          <w:rFonts w:ascii="Arial" w:hAnsi="Arial" w:cs="Arial"/>
+          <w:color w:val="000000"/>
+          <w:sz w:val="22"/>
+          <w:szCs w:val="22"/>
+        </w:rPr>
+        <w:t>Group</w:t>
+      </w:r>
+      <w:r>
+        <w:rPr>
+          <w:rFonts w:ascii="Arial" w:hAnsi="Arial" w:cs="Arial"/>
+          <w:color w:val="000000"/>
+          <w:sz w:val="22"/>
+          <w:szCs w:val="22"/>
+        </w:rPr>
+        <w:t xml:space="preserve"> </w:t>
+      </w:r>
+      <w:proofErr w:type="spellStart"/>
+      <w:r>
+        <w:rPr>
+          <w:rFonts w:ascii="Arial" w:hAnsi="Arial" w:cs="Arial"/>
+          <w:color w:val="000000"/>
+          <w:sz w:val="22"/>
+          <w:szCs w:val="22"/>
+        </w:rPr>
+        <w:t>name</w:t>
+      </w:r>
+      <w:proofErr w:type="spellEnd"/>
+      <w:r>
+        <w:rPr>
+          <w:rFonts w:ascii="Arial" w:hAnsi="Arial" w:cs="Arial"/>
+          <w:color w:val="000000"/>
+          <w:sz w:val="22"/>
+          <w:szCs w:val="22"/>
+        </w:rPr>
+        <w:t xml:space="preserve">: </w:t>
+      </w:r>
+      <w:proofErr w:type="spellStart"/>
+      <w:r>
+        <w:rPr>
+          <w:rFonts w:ascii="Arial" w:hAnsi="Arial" w:cs="Arial"/>
+          <w:color w:val="000000"/>
+          <w:sz w:val="22"/>
+          <w:szCs w:val="22"/>
+        </w:rPr>
+        <w:t>Huggable</w:t>
+      </w:r>
+      <w:proofErr w:type="spellEnd"/>
+      <w:r>
+        <w:rPr>
+          <w:rFonts w:ascii="Arial" w:hAnsi="Arial" w:cs="Arial"/>
+          <w:color w:val="000000"/>
+          <w:sz w:val="22"/>
+          <w:szCs w:val="22"/>
+        </w:rPr>
+        <w:t xml:space="preserve"> Hackers</w:t>
+      </w:r>
+    </w:p>
+    <w:p>
+      <w:pPr>
+        <w:rPr>
+          <w:rFonts w:ascii="Arial" w:hAnsi="Arial" w:cs="Arial"/>
+          <w:sz w:val="22"/>
+          <w:szCs w:val="22"/>
+        </w:rPr>
+      </w:pPr>
+      <w:r>
+        <w:rPr>
+          <w:rFonts w:ascii="Arial" w:hAnsi="Arial" w:cs="Arial"/>
+          <w:color w:val="000000"/>
+          <w:sz w:val="22"/>
+          <w:szCs w:val="22"/>
+        </w:rPr>
+        <w:t xml:space="preserve">Group </w:t>
+      </w:r>
+      <w:proofErr w:type="spellStart"/>
+      <w:r>
+        <w:rPr>
+          <w:rFonts w:ascii="Arial" w:hAnsi="Arial" w:cs="Arial"/>
+          <w:color w:val="000000"/>
+          <w:sz w:val="22"/>
+          <w:szCs w:val="22"/>
+        </w:rPr>
+        <w:t>n</w:t>
+      </w:r>
+      <w:r>
+        <w:rPr>
+          <w:rFonts w:ascii="Arial" w:hAnsi="Arial" w:cs="Arial"/>
+          <w:color w:val="000000"/>
+          <w:sz w:val="22"/>
+          <w:szCs w:val="22"/>
+        </w:rPr>
+        <w:t>umber</w:t>
+      </w:r>
+      <w:proofErr w:type="spellEnd"/>
+      <w:r>
+        <w:rPr>
+          <w:rFonts w:ascii="Arial" w:hAnsi="Arial" w:cs="Arial"/>
+          <w:color w:val="000000"/>
+          <w:sz w:val="22"/>
+          <w:szCs w:val="22"/>
+        </w:rPr>
+        <w:t>: 2</w:t>
+      </w:r>
+      <w:r>
+        <w:rPr>
+          <w:rFonts w:ascii="Arial" w:hAnsi="Arial" w:cs="Arial"/>
+          <w:color w:val="000000"/>
+          <w:sz w:val="22"/>
+          <w:szCs w:val="22"/>
+        </w:rPr>
+        <w:t>0</w:t>
+      </w:r>
+    </w:p>
+    <w:p>
+      <w:pPr>
+        <w:rPr>
+          <w:rFonts w:ascii="Arial" w:eastAsia="Times New Roman" w:hAnsi="Arial" w:cs="Arial"/>
+          <w:sz w:val="22"/>
+          <w:szCs w:val="22"/>
+        </w:rPr>
+      </w:pPr>
+    </w:p>
+    <w:p>
+      <w:pPr>
+        <w:rPr>
+          <w:rFonts w:ascii="Arial" w:hAnsi="Arial" w:cs="Arial"/>
+          <w:sz w:val="22"/>
+          <w:szCs w:val="22"/>
+        </w:rPr>
+      </w:pPr>
+      <w:r>
+        <w:rPr>
+          <w:rFonts w:ascii="Arial" w:hAnsi="Arial" w:cs="Arial"/>
+          <w:color w:val="000000"/>
+          <w:sz w:val="22"/>
+          <w:szCs w:val="22"/>
+        </w:rPr>
+        <w:t>Group</w:t>
+      </w:r>
+      <w:r>
+        <w:rPr>
+          <w:rFonts w:ascii="Arial" w:hAnsi="Arial" w:cs="Arial"/>
+          <w:color w:val="000000"/>
+          <w:sz w:val="22"/>
+          <w:szCs w:val="22"/>
+        </w:rPr>
+        <w:t xml:space="preserve"> </w:t>
+      </w:r>
+      <w:proofErr w:type="spellStart"/>
+      <w:r>
+        <w:rPr>
+          <w:rFonts w:ascii="Arial" w:hAnsi="Arial" w:cs="Arial"/>
+          <w:color w:val="000000"/>
+          <w:sz w:val="22"/>
+          <w:szCs w:val="22"/>
+        </w:rPr>
+        <w:t>members</w:t>
+      </w:r>
+      <w:proofErr w:type="spellEnd"/>
+      <w:r>
+        <w:rPr>
+          <w:rFonts w:ascii="Arial" w:hAnsi="Arial" w:cs="Arial"/>
+          <w:color w:val="000000"/>
+          <w:sz w:val="22"/>
+          <w:szCs w:val="22"/>
+        </w:rPr>
+        <w:t>:</w:t>
+      </w:r>
+    </w:p>
+    <w:p>
+      <w:pPr>
+        <w:rPr>
+          <w:rFonts w:ascii="Arial" w:hAnsi="Arial" w:cs="Arial"/>
+          <w:sz w:val="22"/>
+          <w:szCs w:val="22"/>
+        </w:rPr>
+      </w:pPr>
+      <w:proofErr w:type="spellStart"/>
+      <w:r>
+        <w:rPr>
+          <w:rFonts w:ascii="Arial" w:hAnsi="Arial" w:cs="Arial"/>
+          <w:color w:val="000000"/>
+          <w:sz w:val="22"/>
+          <w:szCs w:val="22"/>
+        </w:rPr>
+        <w:t>Name</w:t>
+      </w:r>
+      <w:proofErr w:type="spellEnd"/>
+      <w:r>
+        <w:rPr>
+          <w:rFonts w:ascii="Arial" w:hAnsi="Arial" w:cs="Arial"/>
+          <w:color w:val="000000"/>
+          <w:sz w:val="22"/>
+          <w:szCs w:val="22"/>
+        </w:rPr>
+        <w:t xml:space="preserve">: </w:t>
+      </w:r>
+      <w:proofErr w:type="spellStart"/>
+      <w:r>
+        <w:rPr>
+          <w:rFonts w:ascii="Arial" w:hAnsi="Arial" w:cs="Arial"/>
+          <w:color w:val="000000"/>
+          <w:sz w:val="22"/>
+          <w:szCs w:val="22"/>
+        </w:rPr>
+        <w:t>Cintia</w:t>
+      </w:r>
+      <w:proofErr w:type="spellEnd"/>
+      <w:r>
+        <w:rPr>
+          <w:rFonts w:ascii="Arial" w:hAnsi="Arial" w:cs="Arial"/>
+          <w:color w:val="000000"/>
+          <w:sz w:val="22"/>
+          <w:szCs w:val="22"/>
+        </w:rPr>
+        <w:t xml:space="preserve"> </w:t>
+      </w:r>
+      <w:proofErr w:type="spellStart"/>
+      <w:r>
+        <w:rPr>
+          <w:rFonts w:ascii="Arial" w:hAnsi="Arial" w:cs="Arial"/>
+          <w:color w:val="000000"/>
+          <w:sz w:val="22"/>
+          <w:szCs w:val="22"/>
+        </w:rPr>
+        <w:t>Pinto</w:t>
+      </w:r>
+      <w:proofErr w:type="spellEnd"/>
+      <w:r>
+        <w:rPr>
+          <w:rFonts w:ascii="Arial" w:hAnsi="Arial" w:cs="Arial"/>
+          <w:color w:val="000000"/>
+          <w:sz w:val="22"/>
+          <w:szCs w:val="22"/>
+        </w:rPr>
+        <w:tab/>
+      </w:r>
+      <w:r>
+        <w:rPr>
+          <w:rFonts w:ascii="Arial" w:hAnsi="Arial" w:cs="Arial"/>
+          <w:color w:val="000000"/>
+          <w:sz w:val="22"/>
+          <w:szCs w:val="22"/>
+        </w:rPr>
+        <w:tab/>
+      </w:r>
+      <w:r>
+        <w:rPr>
+          <w:rFonts w:ascii="Arial" w:hAnsi="Arial" w:cs="Arial"/>
+          <w:color w:val="000000"/>
+          <w:sz w:val="22"/>
+          <w:szCs w:val="22"/>
+        </w:rPr>
+        <w:tab/>
+      </w:r>
+      <w:r>
+        <w:rPr>
+          <w:rFonts w:ascii="Arial" w:hAnsi="Arial" w:cs="Arial"/>
+          <w:color w:val="000000"/>
+          <w:sz w:val="22"/>
+          <w:szCs w:val="22"/>
+        </w:rPr>
+        <w:tab/>
+      </w:r>
+      <w:proofErr w:type="spellStart"/>
+      <w:r>
+        <w:rPr>
+          <w:rFonts w:ascii="Arial" w:hAnsi="Arial" w:cs="Arial"/>
+          <w:color w:val="000000"/>
+          <w:sz w:val="22"/>
+          <w:szCs w:val="22"/>
+        </w:rPr>
+        <w:t>email</w:t>
+      </w:r>
+      <w:proofErr w:type="spellEnd"/>
+      <w:r>
+        <w:rPr>
+          <w:rFonts w:ascii="Arial" w:hAnsi="Arial" w:cs="Arial"/>
+          <w:color w:val="000000"/>
+          <w:sz w:val="22"/>
+          <w:szCs w:val="22"/>
+        </w:rPr>
+        <w:t>: c.pinto@se14.qmul.ac.uk</w:t>
+      </w:r>
+    </w:p>
+    <w:p>
+      <w:pPr>
+        <w:rPr>
+          <w:rFonts w:ascii="Arial" w:hAnsi="Arial" w:cs="Arial"/>
+          <w:sz w:val="22"/>
+          <w:szCs w:val="22"/>
+        </w:rPr>
+      </w:pPr>
+      <w:proofErr w:type="spellStart"/>
+      <w:r>
+        <w:rPr>
+          <w:rFonts w:ascii="Arial" w:hAnsi="Arial" w:cs="Arial"/>
+          <w:color w:val="000000"/>
+          <w:sz w:val="22"/>
+          <w:szCs w:val="22"/>
+        </w:rPr>
+        <w:t>Name</w:t>
+      </w:r>
+      <w:proofErr w:type="spellEnd"/>
+      <w:r>
+        <w:rPr>
+          <w:rFonts w:ascii="Arial" w:hAnsi="Arial" w:cs="Arial"/>
+          <w:color w:val="000000"/>
+          <w:sz w:val="22"/>
+          <w:szCs w:val="22"/>
+        </w:rPr>
+        <w:t xml:space="preserve">: </w:t>
+      </w:r>
+      <w:proofErr w:type="spellStart"/>
+      <w:r>
+        <w:rPr>
+          <w:rFonts w:ascii="Arial" w:hAnsi="Arial" w:cs="Arial"/>
+          <w:color w:val="000000"/>
+          <w:sz w:val="22"/>
+          <w:szCs w:val="22"/>
+        </w:rPr>
+        <w:t>Seá</w:t>
+      </w:r>
+      <w:r>
+        <w:rPr>
+          <w:rFonts w:ascii="Arial" w:hAnsi="Arial" w:cs="Arial"/>
+          <w:color w:val="000000"/>
+          <w:sz w:val="22"/>
+          <w:szCs w:val="22"/>
+        </w:rPr>
+        <w:t>n</w:t>
+      </w:r>
+      <w:proofErr w:type="spellEnd"/>
+      <w:r>
+        <w:rPr>
+          <w:rFonts w:ascii="Arial" w:hAnsi="Arial" w:cs="Arial"/>
+          <w:color w:val="000000"/>
+          <w:sz w:val="22"/>
+          <w:szCs w:val="22"/>
+        </w:rPr>
+        <w:t xml:space="preserve"> Joyce</w:t>
+      </w:r>
+      <w:r>
+        <w:rPr>
+          <w:rFonts w:ascii="Arial" w:hAnsi="Arial" w:cs="Arial"/>
+          <w:color w:val="000000"/>
+          <w:sz w:val="22"/>
+          <w:szCs w:val="22"/>
+        </w:rPr>
+        <w:tab/>
+      </w:r>
+      <w:r>
+        <w:rPr>
+          <w:rFonts w:ascii="Arial" w:hAnsi="Arial" w:cs="Arial"/>
+          <w:color w:val="000000"/>
+          <w:sz w:val="22"/>
+          <w:szCs w:val="22"/>
+        </w:rPr>
+        <w:tab/>
+      </w:r>
+      <w:r>
+        <w:rPr>
+          <w:rFonts w:ascii="Arial" w:hAnsi="Arial" w:cs="Arial"/>
+          <w:color w:val="000000"/>
+          <w:sz w:val="22"/>
+          <w:szCs w:val="22"/>
+        </w:rPr>
+        <w:tab/>
+      </w:r>
+      <w:r>
+        <w:rPr>
+          <w:rFonts w:ascii="Arial" w:hAnsi="Arial" w:cs="Arial"/>
+          <w:color w:val="000000"/>
+          <w:sz w:val="22"/>
+          <w:szCs w:val="22"/>
+        </w:rPr>
+        <w:tab/>
+      </w:r>
+      <w:proofErr w:type="spellStart"/>
+      <w:r>
+        <w:rPr>
+          <w:rFonts w:ascii="Arial" w:hAnsi="Arial" w:cs="Arial"/>
+          <w:color w:val="000000"/>
+          <w:sz w:val="22"/>
+          <w:szCs w:val="22"/>
+        </w:rPr>
+        <w:t>email</w:t>
+      </w:r>
+      <w:proofErr w:type="spellEnd"/>
+      <w:r>
+        <w:rPr>
+          <w:rFonts w:ascii="Arial" w:hAnsi="Arial" w:cs="Arial"/>
+          <w:color w:val="000000"/>
+          <w:sz w:val="22"/>
+          <w:szCs w:val="22"/>
+        </w:rPr>
+        <w:t>: s.joyce@se14.qmul.ac.uk</w:t>
+      </w:r>
+    </w:p>
+    <w:p>
+      <w:pPr>
+        <w:rPr>
+          <w:rFonts w:ascii="Arial" w:hAnsi="Arial" w:cs="Arial"/>
+          <w:sz w:val="22"/>
+          <w:szCs w:val="22"/>
+        </w:rPr>
+      </w:pPr>
+      <w:proofErr w:type="spellStart"/>
+      <w:r>
+        <w:rPr>
+          <w:rFonts w:ascii="Arial" w:hAnsi="Arial" w:cs="Arial"/>
+          <w:color w:val="000000"/>
+          <w:sz w:val="22"/>
+          <w:szCs w:val="22"/>
+        </w:rPr>
+        <w:t>Name</w:t>
+      </w:r>
+      <w:proofErr w:type="spellEnd"/>
+      <w:r>
+        <w:rPr>
+          <w:rFonts w:ascii="Arial" w:hAnsi="Arial" w:cs="Arial"/>
+          <w:color w:val="000000"/>
+          <w:sz w:val="22"/>
+          <w:szCs w:val="22"/>
+        </w:rPr>
+        <w:t xml:space="preserve">: Kristian </w:t>
+      </w:r>
+      <w:proofErr w:type="spellStart"/>
+      <w:r>
+        <w:rPr>
+          <w:rFonts w:ascii="Arial" w:hAnsi="Arial" w:cs="Arial"/>
+          <w:color w:val="000000"/>
+          <w:sz w:val="22"/>
+          <w:szCs w:val="22"/>
+        </w:rPr>
+        <w:t>Aspevik</w:t>
+      </w:r>
+      <w:proofErr w:type="spellEnd"/>
+      <w:r>
+        <w:rPr>
+          <w:rFonts w:ascii="Arial" w:hAnsi="Arial" w:cs="Arial"/>
+          <w:color w:val="000000"/>
+          <w:sz w:val="22"/>
+          <w:szCs w:val="22"/>
+        </w:rPr>
+        <w:tab/>
+      </w:r>
+      <w:r>
+        <w:rPr>
+          <w:rFonts w:ascii="Arial" w:hAnsi="Arial" w:cs="Arial"/>
+          <w:color w:val="000000"/>
+          <w:sz w:val="22"/>
+          <w:szCs w:val="22"/>
+        </w:rPr>
+        <w:tab/>
+      </w:r>
+      <w:r>
+        <w:rPr>
+          <w:rFonts w:ascii="Arial" w:hAnsi="Arial" w:cs="Arial"/>
+          <w:color w:val="000000"/>
+          <w:sz w:val="22"/>
+          <w:szCs w:val="22"/>
+        </w:rPr>
+        <w:tab/>
+      </w:r>
+      <w:proofErr w:type="spellStart"/>
+      <w:r>
+        <w:rPr>
+          <w:rFonts w:ascii="Arial" w:hAnsi="Arial" w:cs="Arial"/>
+          <w:color w:val="000000"/>
+          <w:sz w:val="22"/>
+          <w:szCs w:val="22"/>
+        </w:rPr>
+        <w:t>email</w:t>
+      </w:r>
+      <w:proofErr w:type="spellEnd"/>
+      <w:r>
+        <w:rPr>
+          <w:rFonts w:ascii="Arial" w:hAnsi="Arial" w:cs="Arial"/>
+          <w:color w:val="000000"/>
+          <w:sz w:val="22"/>
+          <w:szCs w:val="22"/>
+        </w:rPr>
+        <w:t>: k</w:t>
+      </w:r>
+      <w:r>
+        <w:rPr>
+          <w:rFonts w:ascii="Arial" w:hAnsi="Arial" w:cs="Arial"/>
+          <w:color w:val="000000"/>
+          <w:sz w:val="22"/>
+          <w:szCs w:val="22"/>
+        </w:rPr>
+        <w:t>.a</w:t>
+      </w:r>
+      <w:r>
+        <w:rPr>
+          <w:rFonts w:ascii="Arial" w:hAnsi="Arial" w:cs="Arial"/>
+          <w:color w:val="000000"/>
+          <w:sz w:val="22"/>
+          <w:szCs w:val="22"/>
+        </w:rPr>
+        <w:t>.aspevik@se14.qmul.ac.uk</w:t>
+      </w:r>
+    </w:p>
+    <w:p>
+      <w:pPr>
+        <w:rPr>
+          <w:rFonts w:ascii="Arial" w:hAnsi="Arial" w:cs="Arial"/>
+          <w:sz w:val="22"/>
+          <w:szCs w:val="22"/>
+        </w:rPr>
+      </w:pPr>
+      <w:proofErr w:type="spellStart"/>
+      <w:r>
+        <w:rPr>
+          <w:rFonts w:ascii="Arial" w:hAnsi="Arial" w:cs="Arial"/>
+          <w:color w:val="000000"/>
+          <w:sz w:val="22"/>
+          <w:szCs w:val="22"/>
+        </w:rPr>
+        <w:t>Name</w:t>
+      </w:r>
+      <w:proofErr w:type="spellEnd"/>
+      <w:r>
+        <w:rPr>
+          <w:rFonts w:ascii="Arial" w:hAnsi="Arial" w:cs="Arial"/>
+          <w:color w:val="000000"/>
+          <w:sz w:val="22"/>
+          <w:szCs w:val="22"/>
+        </w:rPr>
+        <w:t xml:space="preserve">: Petter </w:t>
+      </w:r>
+      <w:proofErr w:type="spellStart"/>
+      <w:r>
+        <w:rPr>
+          <w:rFonts w:ascii="Arial" w:hAnsi="Arial" w:cs="Arial"/>
+          <w:color w:val="000000"/>
+          <w:sz w:val="22"/>
+          <w:szCs w:val="22"/>
+        </w:rPr>
+        <w:t>Stene</w:t>
+      </w:r>
+      <w:proofErr w:type="spellEnd"/>
+      <w:r>
+        <w:rPr>
+          <w:rFonts w:ascii="Arial" w:hAnsi="Arial" w:cs="Arial"/>
+          <w:color w:val="000000"/>
+          <w:sz w:val="22"/>
+          <w:szCs w:val="22"/>
+        </w:rPr>
+        <w:t xml:space="preserve"> Pettersen</w:t>
+      </w:r>
+      <w:r>
+        <w:rPr>
+          <w:rFonts w:ascii="Arial" w:hAnsi="Arial" w:cs="Arial"/>
+          <w:color w:val="000000"/>
+          <w:sz w:val="22"/>
+          <w:szCs w:val="22"/>
+        </w:rPr>
+        <w:tab/>
+      </w:r>
+      <w:r>
+        <w:rPr>
+          <w:rFonts w:ascii="Arial" w:hAnsi="Arial" w:cs="Arial"/>
+          <w:color w:val="000000"/>
+          <w:sz w:val="22"/>
+          <w:szCs w:val="22"/>
+        </w:rPr>
+        <w:tab/>
+      </w:r>
+      <w:proofErr w:type="spellStart"/>
+      <w:r>
+        <w:rPr>
+          <w:rFonts w:ascii="Arial" w:hAnsi="Arial" w:cs="Arial"/>
+          <w:color w:val="000000"/>
+          <w:sz w:val="22"/>
+          <w:szCs w:val="22"/>
+        </w:rPr>
+        <w:t>email</w:t>
+      </w:r>
+      <w:proofErr w:type="spellEnd"/>
+      <w:r>
+        <w:rPr>
+          <w:rFonts w:ascii="Arial" w:hAnsi="Arial" w:cs="Arial"/>
+          <w:color w:val="000000"/>
+          <w:sz w:val="22"/>
+          <w:szCs w:val="22"/>
+        </w:rPr>
+        <w:t>: p.s.pettersen@se14.qmul.ac.uk</w:t>
+      </w:r>
+    </w:p>
+    <w:p>
+      <w:pPr>
+        <w:pStyle w:val="Overskrift2"/>
         <w:rPr>
           <w:lang w:val="en-GB"/>
         </w:rPr>
@@ -14,12 +866,6 @@
         </w:rPr>
         <w:t>Relational schema</w:t>
       </w:r>
-      <w:r>
-        <w:rPr>
-          <w:lang w:val="en-GB"/>
-        </w:rPr>
-        <w:t>:</w:t>
-      </w:r>
     </w:p>
     <w:p>
       <w:pPr>
@@ -32,7 +878,7 @@
       <w:pPr>
         <w:rPr>
           <w:rFonts w:ascii="Times New Roman" w:eastAsia="Times New Roman" w:hAnsi="Times New Roman" w:cs="Times New Roman"/>
-          <w:lang w:eastAsia="en-IE"/>
+          <w:lang w:val="en-GB" w:eastAsia="en-IE"/>
         </w:rPr>
       </w:pPr>
       <w:r>
@@ -41,7 +887,7 @@
           <w:b/>
           <w:bCs/>
           <w:color w:val="000000"/>
-          <w:lang w:eastAsia="en-IE"/>
+          <w:lang w:val="en-GB" w:eastAsia="en-IE"/>
         </w:rPr>
         <w:t xml:space="preserve">BOLD: </w:t>
       </w:r>
@@ -49,7 +895,7 @@
         <w:rPr>
           <w:rFonts w:ascii="Arial" w:eastAsia="Times New Roman" w:hAnsi="Arial" w:cs="Arial"/>
           <w:color w:val="000000"/>
-          <w:lang w:eastAsia="en-IE"/>
+          <w:lang w:val="en-GB" w:eastAsia="en-IE"/>
         </w:rPr>
         <w:t>Foreign key</w:t>
       </w:r>
@@ -58,7 +904,7 @@
       <w:pPr>
         <w:rPr>
           <w:rFonts w:ascii="Times New Roman" w:eastAsia="Times New Roman" w:hAnsi="Times New Roman" w:cs="Times New Roman"/>
-          <w:lang w:eastAsia="en-IE"/>
+          <w:lang w:val="en-GB" w:eastAsia="en-IE"/>
         </w:rPr>
       </w:pPr>
       <w:r>
@@ -66,7 +912,7 @@
           <w:rFonts w:ascii="Arial" w:eastAsia="Times New Roman" w:hAnsi="Arial" w:cs="Arial"/>
           <w:color w:val="000000"/>
           <w:u w:val="single"/>
-          <w:lang w:eastAsia="en-IE"/>
+          <w:lang w:val="en-GB" w:eastAsia="en-IE"/>
         </w:rPr>
         <w:t xml:space="preserve">UNDERLINED: </w:t>
       </w:r>
@@ -74,7 +920,7 @@
         <w:rPr>
           <w:rFonts w:ascii="Arial" w:eastAsia="Times New Roman" w:hAnsi="Arial" w:cs="Arial"/>
           <w:color w:val="000000"/>
-          <w:lang w:eastAsia="en-IE"/>
+          <w:lang w:val="en-GB" w:eastAsia="en-IE"/>
         </w:rPr>
         <w:t>Primary key</w:t>
       </w:r>
@@ -83,7 +929,7 @@
       <w:pPr>
         <w:rPr>
           <w:rFonts w:ascii="Times New Roman" w:eastAsia="Times New Roman" w:hAnsi="Times New Roman" w:cs="Times New Roman"/>
-          <w:lang w:eastAsia="en-IE"/>
+          <w:lang w:val="en-GB" w:eastAsia="en-IE"/>
         </w:rPr>
       </w:pPr>
     </w:p>
@@ -97,33 +943,109 @@
         <w:rPr>
           <w:rFonts w:ascii="Arial" w:eastAsia="Times New Roman" w:hAnsi="Arial" w:cs="Arial"/>
           <w:color w:val="000000"/>
-          <w:lang w:eastAsia="en-IE"/>
-        </w:rPr>
-      </w:pPr>
-      <w:r>
-        <w:rPr>
-          <w:rFonts w:ascii="Arial" w:eastAsia="Times New Roman" w:hAnsi="Arial" w:cs="Arial"/>
-          <w:color w:val="000000"/>
-          <w:lang w:eastAsia="en-IE"/>
+          <w:lang w:val="en-GB" w:eastAsia="en-IE"/>
+        </w:rPr>
+      </w:pPr>
+      <w:proofErr w:type="gramStart"/>
+      <w:r>
+        <w:rPr>
+          <w:rFonts w:ascii="Arial" w:eastAsia="Times New Roman" w:hAnsi="Arial" w:cs="Arial"/>
+          <w:color w:val="000000"/>
+          <w:lang w:val="en-GB" w:eastAsia="en-IE"/>
         </w:rPr>
         <w:t>Room(</w:t>
       </w:r>
+      <w:proofErr w:type="spellStart"/>
+      <w:proofErr w:type="gramEnd"/>
       <w:r>
         <w:rPr>
           <w:rFonts w:ascii="Arial" w:eastAsia="Times New Roman" w:hAnsi="Arial" w:cs="Arial"/>
           <w:color w:val="000000"/>
           <w:u w:val="single"/>
-          <w:lang w:eastAsia="en-IE"/>
+          <w:lang w:val="en-GB" w:eastAsia="en-IE"/>
         </w:rPr>
         <w:t>RoomNumber</w:t>
       </w:r>
-      <w:r>
-        <w:rPr>
-          <w:rFonts w:ascii="Arial" w:eastAsia="Times New Roman" w:hAnsi="Arial" w:cs="Arial"/>
-          <w:color w:val="000000"/>
-          <w:lang w:eastAsia="en-IE"/>
-        </w:rPr>
-        <w:t>, RoomType, RoomCapacity, RoomAvailability, BasicPrice)</w:t>
+      <w:proofErr w:type="spellEnd"/>
+      <w:r>
+        <w:rPr>
+          <w:rFonts w:ascii="Arial" w:eastAsia="Times New Roman" w:hAnsi="Arial" w:cs="Arial"/>
+          <w:color w:val="000000"/>
+          <w:lang w:val="en-GB" w:eastAsia="en-IE"/>
+        </w:rPr>
+        <w:t xml:space="preserve">, </w:t>
+      </w:r>
+      <w:proofErr w:type="spellStart"/>
+      <w:r>
+        <w:rPr>
+          <w:rFonts w:ascii="Arial" w:eastAsia="Times New Roman" w:hAnsi="Arial" w:cs="Arial"/>
+          <w:color w:val="000000"/>
+          <w:lang w:val="en-GB" w:eastAsia="en-IE"/>
+        </w:rPr>
+        <w:t>RoomType</w:t>
+      </w:r>
+      <w:proofErr w:type="spellEnd"/>
+      <w:r>
+        <w:rPr>
+          <w:rFonts w:ascii="Arial" w:eastAsia="Times New Roman" w:hAnsi="Arial" w:cs="Arial"/>
+          <w:color w:val="000000"/>
+          <w:lang w:val="en-GB" w:eastAsia="en-IE"/>
+        </w:rPr>
+        <w:t xml:space="preserve">, </w:t>
+      </w:r>
+      <w:proofErr w:type="spellStart"/>
+      <w:r>
+        <w:rPr>
+          <w:rFonts w:ascii="Arial" w:eastAsia="Times New Roman" w:hAnsi="Arial" w:cs="Arial"/>
+          <w:color w:val="000000"/>
+          <w:lang w:val="en-GB" w:eastAsia="en-IE"/>
+        </w:rPr>
+        <w:t>RoomCapacity</w:t>
+      </w:r>
+      <w:proofErr w:type="spellEnd"/>
+      <w:r>
+        <w:rPr>
+          <w:rFonts w:ascii="Arial" w:eastAsia="Times New Roman" w:hAnsi="Arial" w:cs="Arial"/>
+          <w:color w:val="000000"/>
+          <w:lang w:val="en-GB" w:eastAsia="en-IE"/>
+        </w:rPr>
+        <w:t xml:space="preserve">, </w:t>
+      </w:r>
+      <w:proofErr w:type="spellStart"/>
+      <w:r>
+        <w:rPr>
+          <w:rFonts w:ascii="Arial" w:eastAsia="Times New Roman" w:hAnsi="Arial" w:cs="Arial"/>
+          <w:color w:val="000000"/>
+          <w:lang w:val="en-GB" w:eastAsia="en-IE"/>
+        </w:rPr>
+        <w:t>RoomAvailability</w:t>
+      </w:r>
+      <w:proofErr w:type="spellEnd"/>
+      <w:r>
+        <w:rPr>
+          <w:rFonts w:ascii="Arial" w:eastAsia="Times New Roman" w:hAnsi="Arial" w:cs="Arial"/>
+          <w:color w:val="000000"/>
+          <w:lang w:val="en-GB" w:eastAsia="en-IE"/>
+        </w:rPr>
+        <w:t xml:space="preserve">, </w:t>
+      </w:r>
+      <w:proofErr w:type="spellStart"/>
+      <w:r>
+        <w:rPr>
+          <w:rFonts w:ascii="Arial" w:eastAsia="Times New Roman" w:hAnsi="Arial" w:cs="Arial"/>
+          <w:color w:val="000000"/>
+          <w:lang w:val="en-GB" w:eastAsia="en-IE"/>
+        </w:rPr>
+        <w:t>BasicPrice</w:t>
+      </w:r>
+      <w:proofErr w:type="spellEnd"/>
+      <w:r>
+        <w:rPr>
+          <w:rFonts w:ascii="Arial" w:eastAsia="Times New Roman" w:hAnsi="Arial" w:cs="Arial"/>
+          <w:color w:val="000000"/>
+          <w:lang w:val="en-GB" w:eastAsia="en-IE"/>
+        </w:rPr>
+        <w:t>)</w:t>
       </w:r>
     </w:p>
     <w:p>
@@ -136,40 +1058,68 @@
         <w:rPr>
           <w:rFonts w:ascii="Arial" w:eastAsia="Times New Roman" w:hAnsi="Arial" w:cs="Arial"/>
           <w:color w:val="000000"/>
-          <w:lang w:eastAsia="en-IE"/>
-        </w:rPr>
-      </w:pPr>
-      <w:r>
-        <w:rPr>
-          <w:rFonts w:ascii="Arial" w:eastAsia="Times New Roman" w:hAnsi="Arial" w:cs="Arial"/>
-          <w:color w:val="000000"/>
-          <w:lang w:eastAsia="en-IE"/>
+          <w:lang w:val="en-GB" w:eastAsia="en-IE"/>
+        </w:rPr>
+      </w:pPr>
+      <w:proofErr w:type="spellStart"/>
+      <w:proofErr w:type="gramStart"/>
+      <w:r>
+        <w:rPr>
+          <w:rFonts w:ascii="Arial" w:eastAsia="Times New Roman" w:hAnsi="Arial" w:cs="Arial"/>
+          <w:color w:val="000000"/>
+          <w:lang w:val="en-GB" w:eastAsia="en-IE"/>
         </w:rPr>
         <w:t>BookedRooms</w:t>
       </w:r>
-      <w:r>
-        <w:rPr>
-          <w:rFonts w:ascii="Arial" w:eastAsia="Times New Roman" w:hAnsi="Arial" w:cs="Arial"/>
-          <w:color w:val="000000"/>
-          <w:lang w:eastAsia="en-IE"/>
+      <w:proofErr w:type="spellEnd"/>
+      <w:r>
+        <w:rPr>
+          <w:rFonts w:ascii="Arial" w:eastAsia="Times New Roman" w:hAnsi="Arial" w:cs="Arial"/>
+          <w:color w:val="000000"/>
+          <w:lang w:val="en-GB" w:eastAsia="en-IE"/>
         </w:rPr>
         <w:t>(</w:t>
       </w:r>
+      <w:proofErr w:type="spellStart"/>
+      <w:proofErr w:type="gramEnd"/>
       <w:r>
         <w:rPr>
           <w:rFonts w:ascii="Arial" w:eastAsia="Times New Roman" w:hAnsi="Arial" w:cs="Arial"/>
           <w:b/>
           <w:bCs/>
           <w:color w:val="000000"/>
-          <w:lang w:eastAsia="en-IE"/>
-        </w:rPr>
-        <w:t>BookingID, RoomNumber</w:t>
-      </w:r>
-      <w:r>
-        <w:rPr>
-          <w:rFonts w:ascii="Arial" w:eastAsia="Times New Roman" w:hAnsi="Arial" w:cs="Arial"/>
-          <w:color w:val="000000"/>
-          <w:lang w:eastAsia="en-IE"/>
+          <w:lang w:val="en-GB" w:eastAsia="en-IE"/>
+        </w:rPr>
+        <w:t>BookingID</w:t>
+      </w:r>
+      <w:proofErr w:type="spellEnd"/>
+      <w:r>
+        <w:rPr>
+          <w:rFonts w:ascii="Arial" w:eastAsia="Times New Roman" w:hAnsi="Arial" w:cs="Arial"/>
+          <w:b/>
+          <w:bCs/>
+          <w:color w:val="000000"/>
+          <w:lang w:val="en-GB" w:eastAsia="en-IE"/>
+        </w:rPr>
+        <w:t xml:space="preserve">, </w:t>
+      </w:r>
+      <w:proofErr w:type="spellStart"/>
+      <w:r>
+        <w:rPr>
+          <w:rFonts w:ascii="Arial" w:eastAsia="Times New Roman" w:hAnsi="Arial" w:cs="Arial"/>
+          <w:b/>
+          <w:bCs/>
+          <w:color w:val="000000"/>
+          <w:lang w:val="en-GB" w:eastAsia="en-IE"/>
+        </w:rPr>
+        <w:t>RoomNumber</w:t>
+      </w:r>
+      <w:proofErr w:type="spellEnd"/>
+      <w:r>
+        <w:rPr>
+          <w:rFonts w:ascii="Arial" w:eastAsia="Times New Roman" w:hAnsi="Arial" w:cs="Arial"/>
+          <w:color w:val="000000"/>
+          <w:lang w:val="en-GB" w:eastAsia="en-IE"/>
         </w:rPr>
         <w:t>)</w:t>
       </w:r>
@@ -184,59 +1134,102 @@
         <w:rPr>
           <w:rFonts w:ascii="Arial" w:eastAsia="Times New Roman" w:hAnsi="Arial" w:cs="Arial"/>
           <w:color w:val="000000"/>
-          <w:lang w:eastAsia="en-IE"/>
-        </w:rPr>
-      </w:pPr>
-      <w:r>
-        <w:rPr>
-          <w:rFonts w:ascii="Arial" w:eastAsia="Times New Roman" w:hAnsi="Arial" w:cs="Arial"/>
-          <w:color w:val="000000"/>
-          <w:lang w:eastAsia="en-IE"/>
+          <w:lang w:val="en-GB" w:eastAsia="en-IE"/>
+        </w:rPr>
+      </w:pPr>
+      <w:proofErr w:type="gramStart"/>
+      <w:r>
+        <w:rPr>
+          <w:rFonts w:ascii="Arial" w:eastAsia="Times New Roman" w:hAnsi="Arial" w:cs="Arial"/>
+          <w:color w:val="000000"/>
+          <w:lang w:val="en-GB" w:eastAsia="en-IE"/>
         </w:rPr>
         <w:t>Booking(</w:t>
       </w:r>
+      <w:proofErr w:type="spellStart"/>
+      <w:proofErr w:type="gramEnd"/>
       <w:r>
         <w:rPr>
           <w:rFonts w:ascii="Arial" w:eastAsia="Times New Roman" w:hAnsi="Arial" w:cs="Arial"/>
           <w:color w:val="000000"/>
           <w:u w:val="single"/>
-          <w:lang w:eastAsia="en-IE"/>
+          <w:lang w:val="en-GB" w:eastAsia="en-IE"/>
         </w:rPr>
         <w:t>BookingID</w:t>
       </w:r>
-      <w:r>
-        <w:rPr>
-          <w:rFonts w:ascii="Arial" w:eastAsia="Times New Roman" w:hAnsi="Arial" w:cs="Arial"/>
-          <w:color w:val="000000"/>
-          <w:lang w:eastAsia="en-IE"/>
+      <w:proofErr w:type="spellEnd"/>
+      <w:r>
+        <w:rPr>
+          <w:rFonts w:ascii="Arial" w:eastAsia="Times New Roman" w:hAnsi="Arial" w:cs="Arial"/>
+          <w:color w:val="000000"/>
+          <w:lang w:val="en-GB" w:eastAsia="en-IE"/>
         </w:rPr>
         <w:t xml:space="preserve">, </w:t>
       </w:r>
+      <w:proofErr w:type="spellStart"/>
       <w:r>
         <w:rPr>
           <w:rFonts w:ascii="Arial" w:eastAsia="Times New Roman" w:hAnsi="Arial" w:cs="Arial"/>
           <w:b/>
           <w:bCs/>
           <w:color w:val="000000"/>
-          <w:lang w:eastAsia="en-IE"/>
+          <w:lang w:val="en-GB" w:eastAsia="en-IE"/>
         </w:rPr>
         <w:t>CustomerID</w:t>
       </w:r>
-      <w:r>
-        <w:rPr>
-          <w:rFonts w:ascii="Arial" w:eastAsia="Times New Roman" w:hAnsi="Arial" w:cs="Arial"/>
-          <w:color w:val="000000"/>
-          <w:lang w:eastAsia="en-IE"/>
-        </w:rPr>
-        <w:t xml:space="preserve">, CheckInDate, NumberOfRooms, </w:t>
-      </w:r>
+      <w:proofErr w:type="spellEnd"/>
+      <w:r>
+        <w:rPr>
+          <w:rFonts w:ascii="Arial" w:eastAsia="Times New Roman" w:hAnsi="Arial" w:cs="Arial"/>
+          <w:color w:val="000000"/>
+          <w:lang w:val="en-GB" w:eastAsia="en-IE"/>
+        </w:rPr>
+        <w:t xml:space="preserve">, </w:t>
+      </w:r>
+      <w:proofErr w:type="spellStart"/>
+      <w:r>
+        <w:rPr>
+          <w:rFonts w:ascii="Arial" w:eastAsia="Times New Roman" w:hAnsi="Arial" w:cs="Arial"/>
+          <w:color w:val="000000"/>
+          <w:lang w:val="en-GB" w:eastAsia="en-IE"/>
+        </w:rPr>
+        <w:t>CheckInDate</w:t>
+      </w:r>
+      <w:proofErr w:type="spellEnd"/>
+      <w:r>
+        <w:rPr>
+          <w:rFonts w:ascii="Arial" w:eastAsia="Times New Roman" w:hAnsi="Arial" w:cs="Arial"/>
+          <w:color w:val="000000"/>
+          <w:lang w:val="en-GB" w:eastAsia="en-IE"/>
+        </w:rPr>
+        <w:t xml:space="preserve">, </w:t>
+      </w:r>
+      <w:proofErr w:type="spellStart"/>
+      <w:r>
+        <w:rPr>
+          <w:rFonts w:ascii="Arial" w:eastAsia="Times New Roman" w:hAnsi="Arial" w:cs="Arial"/>
+          <w:color w:val="000000"/>
+          <w:lang w:val="en-GB" w:eastAsia="en-IE"/>
+        </w:rPr>
+        <w:t>NumberOfRooms</w:t>
+      </w:r>
+      <w:proofErr w:type="spellEnd"/>
+      <w:r>
+        <w:rPr>
+          <w:rFonts w:ascii="Arial" w:eastAsia="Times New Roman" w:hAnsi="Arial" w:cs="Arial"/>
+          <w:color w:val="000000"/>
+          <w:lang w:val="en-GB" w:eastAsia="en-IE"/>
+        </w:rPr>
+        <w:t xml:space="preserve">, </w:t>
+      </w:r>
+      <w:proofErr w:type="spellStart"/>
       <w:r>
         <w:rPr>
           <w:rFonts w:ascii="Arial" w:eastAsia="Times New Roman" w:hAnsi="Arial" w:cs="Arial"/>
           <w:b/>
           <w:bCs/>
           <w:color w:val="000000"/>
-          <w:lang w:eastAsia="en-IE"/>
+          <w:lang w:val="en-GB" w:eastAsia="en-IE"/>
         </w:rPr>
         <w:t>RoomNumbe</w:t>
       </w:r>
@@ -244,23 +1237,34 @@
         <w:rPr>
           <w:rFonts w:ascii="Arial" w:eastAsia="Times New Roman" w:hAnsi="Arial" w:cs="Arial"/>
           <w:color w:val="000000"/>
-          <w:lang w:eastAsia="en-IE"/>
+          <w:lang w:val="en-GB" w:eastAsia="en-IE"/>
         </w:rPr>
         <w:t>r</w:t>
       </w:r>
-      <w:r>
-        <w:rPr>
-          <w:rFonts w:ascii="Arial" w:eastAsia="Times New Roman" w:hAnsi="Arial" w:cs="Arial"/>
-          <w:color w:val="000000"/>
-          <w:lang w:eastAsia="en-IE"/>
-        </w:rPr>
-        <w:t>, DurationOfStay</w:t>
-      </w:r>
-      <w:r>
-        <w:rPr>
-          <w:rFonts w:ascii="Arial" w:eastAsia="Times New Roman" w:hAnsi="Arial" w:cs="Arial"/>
-          <w:color w:val="000000"/>
-          <w:lang w:eastAsia="en-IE"/>
+      <w:proofErr w:type="spellEnd"/>
+      <w:r>
+        <w:rPr>
+          <w:rFonts w:ascii="Arial" w:eastAsia="Times New Roman" w:hAnsi="Arial" w:cs="Arial"/>
+          <w:color w:val="000000"/>
+          <w:lang w:val="en-GB" w:eastAsia="en-IE"/>
+        </w:rPr>
+        <w:t xml:space="preserve">, </w:t>
+      </w:r>
+      <w:proofErr w:type="spellStart"/>
+      <w:r>
+        <w:rPr>
+          <w:rFonts w:ascii="Arial" w:eastAsia="Times New Roman" w:hAnsi="Arial" w:cs="Arial"/>
+          <w:color w:val="000000"/>
+          <w:lang w:val="en-GB" w:eastAsia="en-IE"/>
+        </w:rPr>
+        <w:t>DurationOfStay</w:t>
+      </w:r>
+      <w:proofErr w:type="spellEnd"/>
+      <w:r>
+        <w:rPr>
+          <w:rFonts w:ascii="Arial" w:eastAsia="Times New Roman" w:hAnsi="Arial" w:cs="Arial"/>
+          <w:color w:val="000000"/>
+          <w:lang w:val="en-GB" w:eastAsia="en-IE"/>
         </w:rPr>
         <w:t>)</w:t>
       </w:r>
@@ -275,16 +1279,46 @@
         <w:rPr>
           <w:rFonts w:ascii="Arial" w:eastAsia="Times New Roman" w:hAnsi="Arial" w:cs="Arial"/>
           <w:color w:val="000000"/>
-          <w:lang w:eastAsia="en-IE"/>
-        </w:rPr>
-      </w:pPr>
-      <w:r>
-        <w:rPr>
-          <w:rFonts w:ascii="Arial" w:eastAsia="Times New Roman" w:hAnsi="Arial" w:cs="Arial"/>
-          <w:color w:val="000000"/>
-          <w:lang w:eastAsia="en-IE"/>
-        </w:rPr>
-        <w:t>TotalRoomsAvailable(NumberOfAvailableRooms, Availability)</w:t>
+          <w:lang w:val="en-GB" w:eastAsia="en-IE"/>
+        </w:rPr>
+      </w:pPr>
+      <w:proofErr w:type="spellStart"/>
+      <w:proofErr w:type="gramStart"/>
+      <w:r>
+        <w:rPr>
+          <w:rFonts w:ascii="Arial" w:eastAsia="Times New Roman" w:hAnsi="Arial" w:cs="Arial"/>
+          <w:color w:val="000000"/>
+          <w:lang w:val="en-GB" w:eastAsia="en-IE"/>
+        </w:rPr>
+        <w:t>TotalRoomsAvailable</w:t>
+      </w:r>
+      <w:proofErr w:type="spellEnd"/>
+      <w:r>
+        <w:rPr>
+          <w:rFonts w:ascii="Arial" w:eastAsia="Times New Roman" w:hAnsi="Arial" w:cs="Arial"/>
+          <w:color w:val="000000"/>
+          <w:lang w:val="en-GB" w:eastAsia="en-IE"/>
+        </w:rPr>
+        <w:t>(</w:t>
+      </w:r>
+      <w:proofErr w:type="spellStart"/>
+      <w:proofErr w:type="gramEnd"/>
+      <w:r>
+        <w:rPr>
+          <w:rFonts w:ascii="Arial" w:eastAsia="Times New Roman" w:hAnsi="Arial" w:cs="Arial"/>
+          <w:color w:val="000000"/>
+          <w:lang w:val="en-GB" w:eastAsia="en-IE"/>
+        </w:rPr>
+        <w:t>NumberOfAvailableRooms</w:t>
+      </w:r>
+      <w:proofErr w:type="spellEnd"/>
+      <w:r>
+        <w:rPr>
+          <w:rFonts w:ascii="Arial" w:eastAsia="Times New Roman" w:hAnsi="Arial" w:cs="Arial"/>
+          <w:color w:val="000000"/>
+          <w:lang w:val="en-GB" w:eastAsia="en-IE"/>
+        </w:rPr>
+        <w:t>, Availability)</w:t>
       </w:r>
     </w:p>
     <w:p>
@@ -297,43 +1331,57 @@
         <w:rPr>
           <w:rFonts w:ascii="Arial" w:eastAsia="Times New Roman" w:hAnsi="Arial" w:cs="Arial"/>
           <w:color w:val="000000"/>
-          <w:lang w:eastAsia="en-IE"/>
-        </w:rPr>
-      </w:pPr>
-      <w:r>
-        <w:rPr>
-          <w:rFonts w:ascii="Arial" w:eastAsia="Times New Roman" w:hAnsi="Arial" w:cs="Arial"/>
-          <w:color w:val="000000"/>
-          <w:lang w:eastAsia="en-IE"/>
+          <w:lang w:val="en-GB" w:eastAsia="en-IE"/>
+        </w:rPr>
+      </w:pPr>
+      <w:proofErr w:type="gramStart"/>
+      <w:r>
+        <w:rPr>
+          <w:rFonts w:ascii="Arial" w:eastAsia="Times New Roman" w:hAnsi="Arial" w:cs="Arial"/>
+          <w:color w:val="000000"/>
+          <w:lang w:val="en-GB" w:eastAsia="en-IE"/>
         </w:rPr>
         <w:t>Customer(</w:t>
       </w:r>
+      <w:proofErr w:type="spellStart"/>
+      <w:proofErr w:type="gramEnd"/>
       <w:r>
         <w:rPr>
           <w:rFonts w:ascii="Arial" w:eastAsia="Times New Roman" w:hAnsi="Arial" w:cs="Arial"/>
           <w:color w:val="000000"/>
           <w:u w:val="single"/>
-          <w:lang w:eastAsia="en-IE"/>
+          <w:lang w:val="en-GB" w:eastAsia="en-IE"/>
         </w:rPr>
         <w:t>CustomerID</w:t>
       </w:r>
+      <w:proofErr w:type="spellEnd"/>
       <w:r>
         <w:rPr>
           <w:rFonts w:ascii="Arial" w:eastAsia="Times New Roman" w:hAnsi="Arial" w:cs="Arial"/>
           <w:b/>
           <w:bCs/>
           <w:color w:val="000000"/>
-          <w:lang w:eastAsia="en-IE"/>
+          <w:lang w:val="en-GB" w:eastAsia="en-IE"/>
         </w:rPr>
         <w:t xml:space="preserve">, </w:t>
       </w:r>
-      <w:r>
-        <w:rPr>
-          <w:rFonts w:ascii="Arial" w:eastAsia="Times New Roman" w:hAnsi="Arial" w:cs="Arial"/>
-          <w:color w:val="000000"/>
-          <w:lang w:eastAsia="en-IE"/>
-        </w:rPr>
-        <w:t>BookingId)</w:t>
+      <w:proofErr w:type="spellStart"/>
+      <w:r>
+        <w:rPr>
+          <w:rFonts w:ascii="Arial" w:eastAsia="Times New Roman" w:hAnsi="Arial" w:cs="Arial"/>
+          <w:color w:val="000000"/>
+          <w:lang w:val="en-GB" w:eastAsia="en-IE"/>
+        </w:rPr>
+        <w:t>BookingId</w:t>
+      </w:r>
+      <w:proofErr w:type="spellEnd"/>
+      <w:r>
+        <w:rPr>
+          <w:rFonts w:ascii="Arial" w:eastAsia="Times New Roman" w:hAnsi="Arial" w:cs="Arial"/>
+          <w:color w:val="000000"/>
+          <w:lang w:val="en-GB" w:eastAsia="en-IE"/>
+        </w:rPr>
+        <w:t>)</w:t>
       </w:r>
       <w:bookmarkStart w:id="0" w:name="_GoBack"/>
       <w:bookmarkEnd w:id="0"/>
@@ -348,32 +1396,36 @@
         <w:rPr>
           <w:rFonts w:ascii="Arial" w:eastAsia="Times New Roman" w:hAnsi="Arial" w:cs="Arial"/>
           <w:color w:val="000000"/>
-          <w:lang w:eastAsia="en-IE"/>
-        </w:rPr>
-      </w:pPr>
-      <w:r>
-        <w:rPr>
-          <w:rFonts w:ascii="Arial" w:eastAsia="Times New Roman" w:hAnsi="Arial" w:cs="Arial"/>
-          <w:color w:val="000000"/>
-          <w:lang w:eastAsia="en-IE"/>
+          <w:lang w:val="en-GB" w:eastAsia="en-IE"/>
+        </w:rPr>
+      </w:pPr>
+      <w:proofErr w:type="gramStart"/>
+      <w:r>
+        <w:rPr>
+          <w:rFonts w:ascii="Arial" w:eastAsia="Times New Roman" w:hAnsi="Arial" w:cs="Arial"/>
+          <w:color w:val="000000"/>
+          <w:lang w:val="en-GB" w:eastAsia="en-IE"/>
         </w:rPr>
         <w:t>Bookings(</w:t>
       </w:r>
+      <w:proofErr w:type="spellStart"/>
+      <w:proofErr w:type="gramEnd"/>
       <w:r>
         <w:rPr>
           <w:rFonts w:ascii="Arial" w:eastAsia="Times New Roman" w:hAnsi="Arial" w:cs="Arial"/>
           <w:b/>
           <w:bCs/>
           <w:color w:val="000000"/>
-          <w:lang w:eastAsia="en-IE"/>
+          <w:lang w:val="en-GB" w:eastAsia="en-IE"/>
         </w:rPr>
         <w:t>BookingID</w:t>
       </w:r>
-      <w:r>
-        <w:rPr>
-          <w:rFonts w:ascii="Arial" w:eastAsia="Times New Roman" w:hAnsi="Arial" w:cs="Arial"/>
-          <w:color w:val="000000"/>
-          <w:lang w:eastAsia="en-IE"/>
+      <w:proofErr w:type="spellEnd"/>
+      <w:r>
+        <w:rPr>
+          <w:rFonts w:ascii="Arial" w:eastAsia="Times New Roman" w:hAnsi="Arial" w:cs="Arial"/>
+          <w:color w:val="000000"/>
+          <w:lang w:val="en-GB" w:eastAsia="en-IE"/>
         </w:rPr>
         <w:t>)</w:t>
       </w:r>
@@ -388,16 +1440,90 @@
         <w:rPr>
           <w:rFonts w:ascii="Arial" w:eastAsia="Times New Roman" w:hAnsi="Arial" w:cs="Arial"/>
           <w:color w:val="000000"/>
-          <w:lang w:eastAsia="en-IE"/>
-        </w:rPr>
-      </w:pPr>
-      <w:r>
-        <w:rPr>
-          <w:rFonts w:ascii="Arial" w:eastAsia="Times New Roman" w:hAnsi="Arial" w:cs="Arial"/>
-          <w:color w:val="000000"/>
-          <w:lang w:eastAsia="en-IE"/>
-        </w:rPr>
-        <w:t>Guests(FirstName, SecondName, AgeGroup, BookingID)</w:t>
+          <w:lang w:val="en-GB" w:eastAsia="en-IE"/>
+        </w:rPr>
+      </w:pPr>
+      <w:proofErr w:type="gramStart"/>
+      <w:r>
+        <w:rPr>
+          <w:rFonts w:ascii="Arial" w:eastAsia="Times New Roman" w:hAnsi="Arial" w:cs="Arial"/>
+          <w:color w:val="000000"/>
+          <w:lang w:val="en-GB" w:eastAsia="en-IE"/>
+        </w:rPr>
+        <w:t>Guests(</w:t>
+      </w:r>
+      <w:proofErr w:type="spellStart"/>
+      <w:proofErr w:type="gramEnd"/>
+      <w:r>
+        <w:rPr>
+          <w:rFonts w:ascii="Arial" w:eastAsia="Times New Roman" w:hAnsi="Arial" w:cs="Arial"/>
+          <w:color w:val="000000"/>
+          <w:lang w:val="en-GB" w:eastAsia="en-IE"/>
+        </w:rPr>
+        <w:t>FirstName</w:t>
+      </w:r>
+      <w:proofErr w:type="spellEnd"/>
+      <w:r>
+        <w:rPr>
+          <w:rFonts w:ascii="Arial" w:eastAsia="Times New Roman" w:hAnsi="Arial" w:cs="Arial"/>
+          <w:color w:val="000000"/>
+          <w:lang w:val="en-GB" w:eastAsia="en-IE"/>
+        </w:rPr>
+        <w:t xml:space="preserve">, </w:t>
+      </w:r>
+      <w:proofErr w:type="spellStart"/>
+      <w:r>
+        <w:rPr>
+          <w:rFonts w:ascii="Arial" w:eastAsia="Times New Roman" w:hAnsi="Arial" w:cs="Arial"/>
+          <w:color w:val="000000"/>
+          <w:lang w:val="en-GB" w:eastAsia="en-IE"/>
+        </w:rPr>
+        <w:t>SecondName</w:t>
+      </w:r>
+      <w:proofErr w:type="spellEnd"/>
+      <w:r>
+        <w:rPr>
+          <w:rFonts w:ascii="Arial" w:eastAsia="Times New Roman" w:hAnsi="Arial" w:cs="Arial"/>
+          <w:color w:val="000000"/>
+          <w:lang w:val="en-GB" w:eastAsia="en-IE"/>
+        </w:rPr>
+        <w:t xml:space="preserve">, </w:t>
+      </w:r>
+      <w:proofErr w:type="spellStart"/>
+      <w:r>
+        <w:rPr>
+          <w:rFonts w:ascii="Arial" w:eastAsia="Times New Roman" w:hAnsi="Arial" w:cs="Arial"/>
+          <w:color w:val="000000"/>
+          <w:lang w:val="en-GB" w:eastAsia="en-IE"/>
+        </w:rPr>
+        <w:t>AgeGroup</w:t>
+      </w:r>
+      <w:proofErr w:type="spellEnd"/>
+      <w:r>
+        <w:rPr>
+          <w:rFonts w:ascii="Arial" w:eastAsia="Times New Roman" w:hAnsi="Arial" w:cs="Arial"/>
+          <w:color w:val="000000"/>
+          <w:lang w:val="en-GB" w:eastAsia="en-IE"/>
+        </w:rPr>
+        <w:t xml:space="preserve">, </w:t>
+      </w:r>
+      <w:proofErr w:type="spellStart"/>
+      <w:r>
+        <w:rPr>
+          <w:rFonts w:ascii="Arial" w:eastAsia="Times New Roman" w:hAnsi="Arial" w:cs="Arial"/>
+          <w:color w:val="000000"/>
+          <w:lang w:val="en-GB" w:eastAsia="en-IE"/>
+        </w:rPr>
+        <w:t>BookingID</w:t>
+      </w:r>
+      <w:proofErr w:type="spellEnd"/>
+      <w:r>
+        <w:rPr>
+          <w:rFonts w:ascii="Arial" w:eastAsia="Times New Roman" w:hAnsi="Arial" w:cs="Arial"/>
+          <w:color w:val="000000"/>
+          <w:lang w:val="en-GB" w:eastAsia="en-IE"/>
+        </w:rPr>
+        <w:t>)</w:t>
       </w:r>
     </w:p>
     <w:p>
@@ -410,50 +1536,66 @@
         <w:rPr>
           <w:rFonts w:ascii="Arial" w:eastAsia="Times New Roman" w:hAnsi="Arial" w:cs="Arial"/>
           <w:color w:val="000000"/>
-          <w:lang w:eastAsia="en-IE"/>
-        </w:rPr>
-      </w:pPr>
-      <w:r>
-        <w:rPr>
-          <w:rFonts w:ascii="Arial" w:eastAsia="Times New Roman" w:hAnsi="Arial" w:cs="Arial"/>
-          <w:color w:val="000000"/>
-          <w:lang w:eastAsia="en-IE"/>
-        </w:rPr>
-        <w:t>BookingRealationship(</w:t>
-      </w:r>
+          <w:lang w:val="en-GB" w:eastAsia="en-IE"/>
+        </w:rPr>
+      </w:pPr>
+      <w:proofErr w:type="spellStart"/>
+      <w:proofErr w:type="gramStart"/>
+      <w:r>
+        <w:rPr>
+          <w:rFonts w:ascii="Arial" w:eastAsia="Times New Roman" w:hAnsi="Arial" w:cs="Arial"/>
+          <w:color w:val="000000"/>
+          <w:lang w:val="en-GB" w:eastAsia="en-IE"/>
+        </w:rPr>
+        <w:t>BookingRealationship</w:t>
+      </w:r>
+      <w:proofErr w:type="spellEnd"/>
+      <w:r>
+        <w:rPr>
+          <w:rFonts w:ascii="Arial" w:eastAsia="Times New Roman" w:hAnsi="Arial" w:cs="Arial"/>
+          <w:color w:val="000000"/>
+          <w:lang w:val="en-GB" w:eastAsia="en-IE"/>
+        </w:rPr>
+        <w:t>(</w:t>
+      </w:r>
+      <w:proofErr w:type="spellStart"/>
+      <w:proofErr w:type="gramEnd"/>
       <w:r>
         <w:rPr>
           <w:rFonts w:ascii="Arial" w:eastAsia="Times New Roman" w:hAnsi="Arial" w:cs="Arial"/>
           <w:b/>
           <w:bCs/>
           <w:color w:val="000000"/>
-          <w:lang w:eastAsia="en-IE"/>
+          <w:lang w:val="en-GB" w:eastAsia="en-IE"/>
         </w:rPr>
         <w:t>CustomerID</w:t>
       </w:r>
-      <w:r>
-        <w:rPr>
-          <w:rFonts w:ascii="Arial" w:eastAsia="Times New Roman" w:hAnsi="Arial" w:cs="Arial"/>
-          <w:color w:val="000000"/>
-          <w:lang w:eastAsia="en-IE"/>
+      <w:proofErr w:type="spellEnd"/>
+      <w:r>
+        <w:rPr>
+          <w:rFonts w:ascii="Arial" w:eastAsia="Times New Roman" w:hAnsi="Arial" w:cs="Arial"/>
+          <w:color w:val="000000"/>
+          <w:lang w:val="en-GB" w:eastAsia="en-IE"/>
         </w:rPr>
         <w:t xml:space="preserve">, </w:t>
       </w:r>
+      <w:proofErr w:type="spellStart"/>
       <w:r>
         <w:rPr>
           <w:rFonts w:ascii="Arial" w:eastAsia="Times New Roman" w:hAnsi="Arial" w:cs="Arial"/>
           <w:b/>
           <w:bCs/>
           <w:color w:val="000000"/>
-          <w:lang w:eastAsia="en-IE"/>
+          <w:lang w:val="en-GB" w:eastAsia="en-IE"/>
         </w:rPr>
         <w:t>BookingID</w:t>
       </w:r>
-      <w:r>
-        <w:rPr>
-          <w:rFonts w:ascii="Arial" w:eastAsia="Times New Roman" w:hAnsi="Arial" w:cs="Arial"/>
-          <w:color w:val="000000"/>
-          <w:lang w:eastAsia="en-IE"/>
+      <w:proofErr w:type="spellEnd"/>
+      <w:r>
+        <w:rPr>
+          <w:rFonts w:ascii="Arial" w:eastAsia="Times New Roman" w:hAnsi="Arial" w:cs="Arial"/>
+          <w:color w:val="000000"/>
+          <w:lang w:val="en-GB" w:eastAsia="en-IE"/>
         </w:rPr>
         <w:t>)</w:t>
       </w:r>
@@ -474,6 +1616,7 @@
     </w:p>
     <w:p>
       <w:pPr>
+        <w:pStyle w:val="Overskrift2"/>
         <w:rPr>
           <w:lang w:val="en-GB"/>
         </w:rPr>
@@ -494,7 +1637,7 @@
       <w:r>
         <w:rPr>
           <w:noProof/>
-          <w:lang w:val="en-IE" w:eastAsia="en-IE"/>
+          <w:lang w:val="en-GB" w:eastAsia="nb-NO"/>
         </w:rPr>
         <w:drawing>
           <wp:anchor distT="0" distB="0" distL="114300" distR="114300" simplePos="0" relativeHeight="251658240" behindDoc="0" locked="0" layoutInCell="1" allowOverlap="1">
@@ -530,7 +1673,7 @@
                     </pic:cNvPicPr>
                   </pic:nvPicPr>
                   <pic:blipFill>
-                    <a:blip r:embed="rId5"/>
+                    <a:blip r:embed="rId6"/>
                     <a:srcRect/>
                     <a:stretch>
                       <a:fillRect/>
@@ -750,48 +1893,7 @@
     </w:p>
     <w:p>
       <w:pPr>
-        <w:rPr>
-          <w:lang w:val="en-GB"/>
-        </w:rPr>
-      </w:pPr>
-    </w:p>
-    <w:p>
-      <w:pPr>
-        <w:rPr>
-          <w:lang w:val="en-GB"/>
-        </w:rPr>
-      </w:pPr>
-    </w:p>
-    <w:p>
-      <w:pPr>
-        <w:rPr>
-          <w:lang w:val="en-GB"/>
-        </w:rPr>
-      </w:pPr>
-    </w:p>
-    <w:p>
-      <w:pPr>
-        <w:rPr>
-          <w:lang w:val="en-GB"/>
-        </w:rPr>
-      </w:pPr>
-    </w:p>
-    <w:p>
-      <w:pPr>
-        <w:rPr>
-          <w:lang w:val="en-GB"/>
-        </w:rPr>
-      </w:pPr>
-    </w:p>
-    <w:p>
-      <w:pPr>
-        <w:rPr>
-          <w:lang w:val="en-GB"/>
-        </w:rPr>
-      </w:pPr>
-    </w:p>
-    <w:p>
-      <w:pPr>
+        <w:pStyle w:val="Overskrift2"/>
         <w:rPr>
           <w:lang w:val="en-GB"/>
         </w:rPr>
@@ -809,79 +1911,462 @@
           <w:lang w:val="en-GB"/>
         </w:rPr>
       </w:pPr>
-    </w:p>
-    <w:p>
-      <w:pPr>
-        <w:rPr>
-          <w:lang w:val="en-GB"/>
-        </w:rPr>
-      </w:pPr>
-    </w:p>
-    <w:p>
-      <w:pPr>
-        <w:rPr>
-          <w:lang w:val="en-GB"/>
-        </w:rPr>
-      </w:pPr>
-    </w:p>
-    <w:p>
-      <w:pPr>
-        <w:rPr>
-          <w:lang w:val="en-GB"/>
-        </w:rPr>
-      </w:pPr>
-    </w:p>
-    <w:p>
-      <w:pPr>
-        <w:rPr>
-          <w:lang w:val="en-GB"/>
-        </w:rPr>
-      </w:pPr>
-    </w:p>
-    <w:p>
-      <w:pPr>
-        <w:rPr>
-          <w:lang w:val="en-GB"/>
-        </w:rPr>
-      </w:pPr>
-    </w:p>
-    <w:p>
-      <w:pPr>
-        <w:rPr>
-          <w:lang w:val="en-GB"/>
-        </w:rPr>
-      </w:pPr>
-    </w:p>
-    <w:p>
-      <w:pPr>
-        <w:rPr>
-          <w:lang w:val="en-GB"/>
-        </w:rPr>
-      </w:pPr>
-    </w:p>
-    <w:p>
-      <w:pPr>
-        <w:rPr>
-          <w:lang w:val="en-GB"/>
-        </w:rPr>
-      </w:pPr>
-    </w:p>
-    <w:p>
-      <w:pPr>
-        <w:rPr>
-          <w:lang w:val="en-GB"/>
-        </w:rPr>
-      </w:pPr>
-    </w:p>
-    <w:p>
-      <w:pPr>
-        <w:rPr>
-          <w:lang w:val="en-GB"/>
-        </w:rPr>
-      </w:pPr>
-    </w:p>
-    <w:p>
-      <w:pPr>
+      <w:r>
+        <w:rPr>
+          <w:lang w:val="en-GB"/>
+        </w:rPr>
+        <w:t>The initial data in the database is as follows:</w:t>
+      </w:r>
+    </w:p>
+    <w:p>
+      <w:pPr>
+        <w:pStyle w:val="Listeavsnitt"/>
+        <w:numPr>
+          <w:ilvl w:val="0"/>
+          <w:numId w:val="3"/>
+        </w:numPr>
+        <w:rPr>
+          <w:lang w:val="en-GB"/>
+        </w:rPr>
+      </w:pPr>
+      <w:r>
+        <w:rPr>
+          <w:lang w:val="en-GB"/>
+        </w:rPr>
+        <w:t>100 rooms</w:t>
+      </w:r>
+    </w:p>
+    <w:p>
+      <w:pPr>
+        <w:pStyle w:val="Listeavsnitt"/>
+        <w:numPr>
+          <w:ilvl w:val="1"/>
+          <w:numId w:val="3"/>
+        </w:numPr>
+        <w:rPr>
+          <w:lang w:val="en-GB"/>
+        </w:rPr>
+      </w:pPr>
+      <w:r>
+        <w:rPr>
+          <w:lang w:val="en-GB"/>
+        </w:rPr>
+        <w:t xml:space="preserve">33 superior </w:t>
+      </w:r>
+      <w:r>
+        <w:rPr>
+          <w:lang w:val="en-GB"/>
+        </w:rPr>
+        <w:sym w:font="Wingdings" w:char="F0E0"/>
+      </w:r>
+      <w:r>
+        <w:rPr>
+          <w:lang w:val="en-GB"/>
+        </w:rPr>
+        <w:t xml:space="preserve"> Price</w:t>
+      </w:r>
+      <w:proofErr w:type="gramStart"/>
+      <w:r>
+        <w:rPr>
+          <w:lang w:val="en-GB"/>
+        </w:rPr>
+        <w:t>:170</w:t>
+      </w:r>
+      <w:proofErr w:type="gramEnd"/>
+      <w:r>
+        <w:rPr>
+          <w:lang w:val="en-GB"/>
+        </w:rPr>
+        <w:t>, Capability:3, Room</w:t>
+      </w:r>
+      <w:r>
+        <w:rPr>
+          <w:lang w:val="en-GB"/>
+        </w:rPr>
+        <w:t xml:space="preserve"> </w:t>
+      </w:r>
+      <w:r>
+        <w:rPr>
+          <w:lang w:val="en-GB"/>
+        </w:rPr>
+        <w:t>numbers: 1-33</w:t>
+      </w:r>
+    </w:p>
+    <w:p>
+      <w:pPr>
+        <w:pStyle w:val="Listeavsnitt"/>
+        <w:numPr>
+          <w:ilvl w:val="1"/>
+          <w:numId w:val="3"/>
+        </w:numPr>
+        <w:rPr>
+          <w:lang w:val="en-GB"/>
+        </w:rPr>
+      </w:pPr>
+      <w:r>
+        <w:rPr>
+          <w:lang w:val="en-GB"/>
+        </w:rPr>
+        <w:t xml:space="preserve">33 deluxe </w:t>
+      </w:r>
+      <w:r>
+        <w:rPr>
+          <w:lang w:val="en-GB"/>
+        </w:rPr>
+        <w:sym w:font="Wingdings" w:char="F0E0"/>
+      </w:r>
+      <w:r>
+        <w:rPr>
+          <w:lang w:val="en-GB"/>
+        </w:rPr>
+        <w:t xml:space="preserve"> Price</w:t>
+      </w:r>
+      <w:proofErr w:type="gramStart"/>
+      <w:r>
+        <w:rPr>
+          <w:lang w:val="en-GB"/>
+        </w:rPr>
+        <w:t>:200</w:t>
+      </w:r>
+      <w:proofErr w:type="gramEnd"/>
+      <w:r>
+        <w:rPr>
+          <w:lang w:val="en-GB"/>
+        </w:rPr>
+        <w:t>, Capability: 2, Room</w:t>
+      </w:r>
+      <w:r>
+        <w:rPr>
+          <w:lang w:val="en-GB"/>
+        </w:rPr>
+        <w:t xml:space="preserve"> </w:t>
+      </w:r>
+      <w:proofErr w:type="spellStart"/>
+      <w:r>
+        <w:rPr>
+          <w:lang w:val="en-GB"/>
+        </w:rPr>
+        <w:t>numbers</w:t>
+      </w:r>
+      <w:proofErr w:type="spellEnd"/>
+      <w:r>
+        <w:rPr>
+          <w:lang w:val="en-GB"/>
+        </w:rPr>
+        <w:t>: 34-66</w:t>
+      </w:r>
+    </w:p>
+    <w:p>
+      <w:pPr>
+        <w:pStyle w:val="Listeavsnitt"/>
+        <w:numPr>
+          <w:ilvl w:val="1"/>
+          <w:numId w:val="3"/>
+        </w:numPr>
+        <w:rPr>
+          <w:lang w:val="en-GB"/>
+        </w:rPr>
+      </w:pPr>
+      <w:r>
+        <w:rPr>
+          <w:lang w:val="en-GB"/>
+        </w:rPr>
+        <w:t xml:space="preserve">34 basic </w:t>
+      </w:r>
+      <w:r>
+        <w:rPr>
+          <w:lang w:val="en-GB"/>
+        </w:rPr>
+        <w:sym w:font="Wingdings" w:char="F0E0"/>
+      </w:r>
+      <w:r>
+        <w:rPr>
+          <w:lang w:val="en-GB"/>
+        </w:rPr>
+        <w:t xml:space="preserve"> Price: 100, Capability: 2, Roomnumbers</w:t>
+      </w:r>
+      <w:proofErr w:type="gramStart"/>
+      <w:r>
+        <w:rPr>
+          <w:lang w:val="en-GB"/>
+        </w:rPr>
+        <w:t>:</w:t>
+      </w:r>
+      <w:r>
+        <w:rPr>
+          <w:lang w:val="en-GB"/>
+        </w:rPr>
+        <w:t>67</w:t>
+      </w:r>
+      <w:proofErr w:type="gramEnd"/>
+      <w:r>
+        <w:rPr>
+          <w:lang w:val="en-GB"/>
+        </w:rPr>
+        <w:t>-100</w:t>
+      </w:r>
+    </w:p>
+    <w:p>
+      <w:pPr>
+        <w:pStyle w:val="Listeavsnitt"/>
+        <w:numPr>
+          <w:ilvl w:val="0"/>
+          <w:numId w:val="3"/>
+        </w:numPr>
+        <w:rPr>
+          <w:lang w:val="en-GB"/>
+        </w:rPr>
+      </w:pPr>
+      <w:r>
+        <w:rPr>
+          <w:lang w:val="en-GB"/>
+        </w:rPr>
+        <w:t>The rooms with room</w:t>
+      </w:r>
+      <w:r>
+        <w:rPr>
+          <w:lang w:val="en-GB"/>
+        </w:rPr>
+        <w:t xml:space="preserve"> </w:t>
+      </w:r>
+      <w:r>
+        <w:rPr>
+          <w:lang w:val="en-GB"/>
+        </w:rPr>
+        <w:t>number from 1 to and including 50 are available, the rest are occupied.</w:t>
+      </w:r>
+    </w:p>
+    <w:p>
+      <w:pPr>
+        <w:pStyle w:val="Listeavsnitt"/>
+        <w:numPr>
+          <w:ilvl w:val="0"/>
+          <w:numId w:val="3"/>
+        </w:numPr>
+        <w:rPr>
+          <w:lang w:val="en-GB"/>
+        </w:rPr>
+      </w:pPr>
+      <w:r>
+        <w:rPr>
+          <w:lang w:val="en-GB"/>
+        </w:rPr>
+        <w:t xml:space="preserve">20 guests with </w:t>
+      </w:r>
+      <w:proofErr w:type="gramStart"/>
+      <w:r>
+        <w:rPr>
+          <w:lang w:val="en-GB"/>
+        </w:rPr>
+        <w:t>a names</w:t>
+      </w:r>
+      <w:proofErr w:type="gramEnd"/>
+      <w:r>
+        <w:rPr>
+          <w:lang w:val="en-GB"/>
+        </w:rPr>
+        <w:t>, age group and a unique identifier (</w:t>
+      </w:r>
+      <w:proofErr w:type="spellStart"/>
+      <w:r>
+        <w:rPr>
+          <w:lang w:val="en-GB"/>
+        </w:rPr>
+        <w:t>GID</w:t>
+      </w:r>
+      <w:proofErr w:type="spellEnd"/>
+      <w:r>
+        <w:rPr>
+          <w:lang w:val="en-GB"/>
+        </w:rPr>
+        <w:t>- Guest ID).</w:t>
+      </w:r>
+    </w:p>
+    <w:p>
+      <w:pPr>
+        <w:pStyle w:val="Listeavsnitt"/>
+        <w:numPr>
+          <w:ilvl w:val="0"/>
+          <w:numId w:val="3"/>
+        </w:numPr>
+        <w:rPr>
+          <w:lang w:val="en-GB"/>
+        </w:rPr>
+      </w:pPr>
+      <w:r>
+        <w:rPr>
+          <w:lang w:val="en-GB"/>
+        </w:rPr>
+        <w:t>17 bookings spread out in these 5 ”classes”</w:t>
+      </w:r>
+    </w:p>
+    <w:p>
+      <w:pPr>
+        <w:pStyle w:val="Listeavsnitt"/>
+        <w:numPr>
+          <w:ilvl w:val="1"/>
+          <w:numId w:val="3"/>
+        </w:numPr>
+        <w:rPr>
+          <w:lang w:val="en-GB"/>
+        </w:rPr>
+      </w:pPr>
+      <w:r>
+        <w:rPr>
+          <w:lang w:val="en-GB"/>
+        </w:rPr>
+        <w:t>Check-in date before today</w:t>
+      </w:r>
+    </w:p>
+    <w:p>
+      <w:pPr>
+        <w:pStyle w:val="Listeavsnitt"/>
+        <w:numPr>
+          <w:ilvl w:val="1"/>
+          <w:numId w:val="3"/>
+        </w:numPr>
+        <w:rPr>
+          <w:lang w:val="en-GB"/>
+        </w:rPr>
+      </w:pPr>
+      <w:r>
+        <w:rPr>
+          <w:lang w:val="en-GB"/>
+        </w:rPr>
+        <w:t>3 guests, superior room</w:t>
+      </w:r>
+    </w:p>
+    <w:p>
+      <w:pPr>
+        <w:pStyle w:val="Listeavsnitt"/>
+        <w:numPr>
+          <w:ilvl w:val="1"/>
+          <w:numId w:val="3"/>
+        </w:numPr>
+        <w:rPr>
+          <w:lang w:val="en-GB"/>
+        </w:rPr>
+      </w:pPr>
+      <w:r>
+        <w:rPr>
+          <w:lang w:val="en-GB"/>
+        </w:rPr>
+        <w:t>2 guests, superior room</w:t>
+      </w:r>
+    </w:p>
+    <w:p>
+      <w:pPr>
+        <w:pStyle w:val="Listeavsnitt"/>
+        <w:numPr>
+          <w:ilvl w:val="1"/>
+          <w:numId w:val="3"/>
+        </w:numPr>
+        <w:rPr>
+          <w:lang w:val="en-GB"/>
+        </w:rPr>
+      </w:pPr>
+      <w:r>
+        <w:rPr>
+          <w:lang w:val="en-GB"/>
+        </w:rPr>
+        <w:t>1 guest, superior room</w:t>
+      </w:r>
+    </w:p>
+    <w:p>
+      <w:pPr>
+        <w:pStyle w:val="Listeavsnitt"/>
+        <w:numPr>
+          <w:ilvl w:val="1"/>
+          <w:numId w:val="3"/>
+        </w:numPr>
+        <w:rPr>
+          <w:lang w:val="en-GB"/>
+        </w:rPr>
+      </w:pPr>
+      <w:r>
+        <w:rPr>
+          <w:lang w:val="en-GB"/>
+        </w:rPr>
+        <w:t>2 guests, deluxe room</w:t>
+      </w:r>
+    </w:p>
+    <w:p>
+      <w:pPr>
+        <w:pStyle w:val="Listeavsnitt"/>
+        <w:numPr>
+          <w:ilvl w:val="1"/>
+          <w:numId w:val="3"/>
+        </w:numPr>
+        <w:rPr>
+          <w:lang w:val="en-GB"/>
+        </w:rPr>
+      </w:pPr>
+      <w:r>
+        <w:rPr>
+          <w:lang w:val="en-GB"/>
+        </w:rPr>
+        <w:t>1 guest, deluxe room</w:t>
+      </w:r>
+    </w:p>
+    <w:p>
+      <w:pPr>
+        <w:pStyle w:val="Listeavsnitt"/>
+        <w:numPr>
+          <w:ilvl w:val="1"/>
+          <w:numId w:val="3"/>
+        </w:numPr>
+        <w:rPr>
+          <w:lang w:val="en-GB"/>
+        </w:rPr>
+      </w:pPr>
+      <w:r>
+        <w:rPr>
+          <w:lang w:val="en-GB"/>
+        </w:rPr>
+        <w:t>2 guests, basic room</w:t>
+      </w:r>
+    </w:p>
+    <w:p>
+      <w:pPr>
+        <w:pStyle w:val="Listeavsnitt"/>
+        <w:numPr>
+          <w:ilvl w:val="1"/>
+          <w:numId w:val="3"/>
+        </w:numPr>
+        <w:rPr>
+          <w:lang w:val="en-GB"/>
+        </w:rPr>
+      </w:pPr>
+      <w:r>
+        <w:rPr>
+          <w:lang w:val="en-GB"/>
+        </w:rPr>
+        <w:t>1 guest, basic room</w:t>
+      </w:r>
+    </w:p>
+    <w:p>
+      <w:pPr>
+        <w:rPr>
+          <w:lang w:val="en-GB"/>
+        </w:rPr>
+      </w:pPr>
+    </w:p>
+    <w:p>
+      <w:pPr>
+        <w:rPr>
+          <w:lang w:val="en-GB"/>
+        </w:rPr>
+      </w:pPr>
+      <w:r>
+        <w:rPr>
+          <w:lang w:val="en-GB"/>
+        </w:rPr>
+        <w:t>This data allows us to test all the necessary queries to check that the database works, and runs smoothly.</w:t>
+      </w:r>
+    </w:p>
+    <w:p>
+      <w:pPr>
+        <w:pStyle w:val="Overskrift2"/>
         <w:rPr>
           <w:lang w:val="en-GB"/>
         </w:rPr>
@@ -922,7 +2407,7 @@
       <w:r>
         <w:rPr>
           <w:noProof/>
-          <w:lang w:val="en-IE" w:eastAsia="en-IE"/>
+          <w:lang w:val="en-GB" w:eastAsia="nb-NO"/>
         </w:rPr>
         <w:drawing>
           <wp:inline distT="0" distB="0" distL="0" distR="0">
@@ -942,7 +2427,7 @@
                     </pic:cNvPicPr>
                   </pic:nvPicPr>
                   <pic:blipFill>
-                    <a:blip r:embed="rId6"/>
+                    <a:blip r:embed="rId7"/>
                     <a:srcRect/>
                     <a:stretch>
                       <a:fillRect/>
@@ -980,7 +2465,7 @@
       <w:r>
         <w:rPr>
           <w:noProof/>
-          <w:lang w:val="en-IE" w:eastAsia="en-IE"/>
+          <w:lang w:val="en-GB" w:eastAsia="nb-NO"/>
         </w:rPr>
         <w:drawing>
           <wp:inline distT="0" distB="0" distL="0" distR="0">
@@ -1000,7 +2485,7 @@
                     </pic:cNvPicPr>
                   </pic:nvPicPr>
                   <pic:blipFill>
-                    <a:blip r:embed="rId7"/>
+                    <a:blip r:embed="rId8"/>
                     <a:srcRect/>
                     <a:stretch>
                       <a:fillRect/>
@@ -1058,7 +2543,7 @@
       <w:r>
         <w:rPr>
           <w:noProof/>
-          <w:lang w:val="en-IE" w:eastAsia="en-IE"/>
+          <w:lang w:val="en-GB" w:eastAsia="nb-NO"/>
         </w:rPr>
         <w:drawing>
           <wp:inline distT="0" distB="0" distL="0" distR="0">
@@ -1078,7 +2563,7 @@
                     </pic:cNvPicPr>
                   </pic:nvPicPr>
                   <pic:blipFill>
-                    <a:blip r:embed="rId8"/>
+                    <a:blip r:embed="rId9"/>
                     <a:srcRect/>
                     <a:stretch>
                       <a:fillRect/>
@@ -1116,9 +2601,8 @@
       <w:r>
         <w:rPr>
           <w:noProof/>
-          <w:lang w:val="en-IE" w:eastAsia="en-IE"/>
-        </w:rPr>
-        <w:lastRenderedPageBreak/>
+          <w:lang w:val="en-GB" w:eastAsia="nb-NO"/>
+        </w:rPr>
         <w:drawing>
           <wp:inline distT="0" distB="0" distL="0" distR="0">
             <wp:extent cx="4930775" cy="1203960"/>
@@ -1137,7 +2621,7 @@
                     </pic:cNvPicPr>
                   </pic:nvPicPr>
                   <pic:blipFill>
-                    <a:blip r:embed="rId9"/>
+                    <a:blip r:embed="rId10"/>
                     <a:srcRect/>
                     <a:stretch>
                       <a:fillRect/>
@@ -1195,13 +2679,13 @@
       <w:r>
         <w:rPr>
           <w:noProof/>
-          <w:lang w:val="en-IE" w:eastAsia="en-IE"/>
+          <w:lang w:val="en-GB" w:eastAsia="nb-NO"/>
         </w:rPr>
         <w:drawing>
           <wp:inline distT="0" distB="0" distL="0" distR="0">
             <wp:extent cx="3113405" cy="937260"/>
             <wp:effectExtent l="25400" t="0" r="10795" b="0"/>
-            <wp:docPr id="21" name="Bilde 20" descr="::Library:Containers:com.apple.mail:Data:Library:Mail Downloads:DAD86D18-4646-4702-8931-4082497BA53D:Screen Shot 2016-04-23 at 6.02.51 PM.png"/>
+            <wp:docPr id="29" name="Bilde 20" descr="::Library:Containers:com.apple.mail:Data:Library:Mail Downloads:DAD86D18-4646-4702-8931-4082497BA53D:Screen Shot 2016-04-23 at 6.02.51 PM.png"/>
             <wp:cNvGraphicFramePr>
               <a:graphicFrameLocks xmlns:a="http://schemas.openxmlformats.org/drawingml/2006/main" noChangeAspect="1"/>
             </wp:cNvGraphicFramePr>
@@ -1215,7 +2699,7 @@
                     </pic:cNvPicPr>
                   </pic:nvPicPr>
                   <pic:blipFill>
-                    <a:blip r:embed="rId10"/>
+                    <a:blip r:embed="rId11"/>
                     <a:srcRect/>
                     <a:stretch>
                       <a:fillRect/>
@@ -1253,7 +2737,7 @@
       <w:r>
         <w:rPr>
           <w:noProof/>
-          <w:lang w:val="en-IE" w:eastAsia="en-IE"/>
+          <w:lang w:val="en-GB" w:eastAsia="nb-NO"/>
         </w:rPr>
         <w:drawing>
           <wp:inline distT="0" distB="0" distL="0" distR="0">
@@ -1273,7 +2757,7 @@
                     </pic:cNvPicPr>
                   </pic:nvPicPr>
                   <pic:blipFill>
-                    <a:blip r:embed="rId11"/>
+                    <a:blip r:embed="rId12"/>
                     <a:srcRect/>
                     <a:stretch>
                       <a:fillRect/>
@@ -1318,20 +2802,7 @@
     </w:p>
     <w:p>
       <w:pPr>
-        <w:rPr>
-          <w:lang w:val="en-GB"/>
-        </w:rPr>
-      </w:pPr>
-    </w:p>
-    <w:p>
-      <w:pPr>
-        <w:rPr>
-          <w:lang w:val="en-GB"/>
-        </w:rPr>
-      </w:pPr>
-    </w:p>
-    <w:p>
-      <w:pPr>
+        <w:pStyle w:val="Overskrift2"/>
         <w:rPr>
           <w:lang w:val="en-GB"/>
         </w:rPr>
@@ -1352,7 +2823,7 @@
     </w:p>
     <w:p>
       <w:pPr>
-        <w:pStyle w:val="ListParagraph"/>
+        <w:pStyle w:val="Listeavsnitt"/>
         <w:numPr>
           <w:ilvl w:val="0"/>
           <w:numId w:val="1"/>
@@ -1394,6 +2865,10 @@
     </w:p>
     <w:p>
       <w:pPr>
+        <w:tabs>
+          <w:tab w:val="left" w:pos="426"/>
+        </w:tabs>
+        <w:ind w:left="426"/>
         <w:rPr>
           <w:lang w:val="en-GB"/>
         </w:rPr>
@@ -1401,21 +2876,13 @@
       <w:r>
         <w:rPr>
           <w:noProof/>
-          <w:lang w:val="en-IE" w:eastAsia="en-IE"/>
+          <w:lang w:val="en-GB" w:eastAsia="nb-NO"/>
         </w:rPr>
         <w:drawing>
-          <wp:anchor distT="0" distB="0" distL="114300" distR="114300" simplePos="0" relativeHeight="251663360" behindDoc="0" locked="0" layoutInCell="1" allowOverlap="1">
-            <wp:simplePos x="0" y="0"/>
-            <wp:positionH relativeFrom="column">
-              <wp:posOffset>457200</wp:posOffset>
-            </wp:positionH>
-            <wp:positionV relativeFrom="paragraph">
-              <wp:posOffset>154940</wp:posOffset>
-            </wp:positionV>
-            <wp:extent cx="4025900" cy="1457960"/>
-            <wp:effectExtent l="25400" t="0" r="0" b="0"/>
-            <wp:wrapSquare wrapText="bothSides"/>
-            <wp:docPr id="12" name="Picture 12" descr="::Library:Containers:com.apple.mail:Data:Library:Mail Downloads:10DDE361-D648-4908-A683-7D92F292702E:Screen Shot 2016-04-23 at 5.45.38 PM.png"/>
+          <wp:inline distT="0" distB="0" distL="0" distR="0">
+            <wp:extent cx="4029766" cy="1455089"/>
+            <wp:effectExtent l="25400" t="0" r="8834" b="0"/>
+            <wp:docPr id="12" name="" descr="::Library:Containers:com.apple.mail:Data:Library:Mail Downloads:10DDE361-D648-4908-A683-7D92F292702E:Screen Shot 2016-04-23 at 5.45.38 PM.png"/>
             <wp:cNvGraphicFramePr>
               <a:graphicFrameLocks xmlns:a="http://schemas.openxmlformats.org/drawingml/2006/main" noChangeAspect="1"/>
             </wp:cNvGraphicFramePr>
@@ -1429,7 +2896,7 @@
                     </pic:cNvPicPr>
                   </pic:nvPicPr>
                   <pic:blipFill>
-                    <a:blip r:embed="rId12"/>
+                    <a:blip r:embed="rId13"/>
                     <a:srcRect/>
                     <a:stretch>
                       <a:fillRect/>
@@ -1438,7 +2905,7 @@
                   <pic:spPr bwMode="auto">
                     <a:xfrm>
                       <a:off x="0" y="0"/>
-                      <a:ext cx="4025900" cy="1457960"/>
+                      <a:ext cx="4029766" cy="1455089"/>
                     </a:xfrm>
                     <a:prstGeom prst="rect">
                       <a:avLst/>
@@ -1454,85 +2921,21 @@
                 </pic:pic>
               </a:graphicData>
             </a:graphic>
-          </wp:anchor>
+          </wp:inline>
         </w:drawing>
       </w:r>
     </w:p>
     <w:p>
       <w:pPr>
-        <w:rPr>
-          <w:lang w:val="en-GB"/>
-        </w:rPr>
-      </w:pPr>
-    </w:p>
-    <w:p>
-      <w:pPr>
-        <w:rPr>
-          <w:lang w:val="en-GB"/>
-        </w:rPr>
-      </w:pPr>
-    </w:p>
-    <w:p>
-      <w:pPr>
-        <w:rPr>
-          <w:lang w:val="en-GB"/>
-        </w:rPr>
-      </w:pPr>
-    </w:p>
-    <w:p>
-      <w:pPr>
-        <w:rPr>
-          <w:lang w:val="en-GB"/>
-        </w:rPr>
-      </w:pPr>
-    </w:p>
-    <w:p>
-      <w:pPr>
-        <w:rPr>
-          <w:lang w:val="en-GB"/>
-        </w:rPr>
-      </w:pPr>
-    </w:p>
-    <w:p>
-      <w:pPr>
-        <w:rPr>
-          <w:lang w:val="en-GB"/>
-        </w:rPr>
-      </w:pPr>
-    </w:p>
-    <w:p>
-      <w:pPr>
-        <w:rPr>
-          <w:lang w:val="en-GB"/>
-        </w:rPr>
-      </w:pPr>
-    </w:p>
-    <w:p>
-      <w:pPr>
-        <w:rPr>
-          <w:lang w:val="en-GB"/>
-        </w:rPr>
-      </w:pPr>
-    </w:p>
-    <w:p>
-      <w:pPr>
-        <w:pStyle w:val="ListParagraph"/>
-        <w:rPr>
-          <w:lang w:val="en-GB"/>
-        </w:rPr>
-      </w:pPr>
-    </w:p>
-    <w:p>
-      <w:pPr>
-        <w:pStyle w:val="ListParagraph"/>
-        <w:rPr>
-          <w:lang w:val="en-GB"/>
-        </w:rPr>
-      </w:pPr>
-    </w:p>
-    <w:p>
-      <w:pPr>
-        <w:pStyle w:val="ListParagraph"/>
+        <w:pStyle w:val="Listeavsnitt"/>
+        <w:rPr>
+          <w:lang w:val="en-GB"/>
+        </w:rPr>
+      </w:pPr>
+    </w:p>
+    <w:p>
+      <w:pPr>
+        <w:pStyle w:val="Listeavsnitt"/>
         <w:numPr>
           <w:ilvl w:val="0"/>
           <w:numId w:val="1"/>
@@ -1550,6 +2953,7 @@
     </w:p>
     <w:p>
       <w:pPr>
+        <w:ind w:left="426"/>
         <w:rPr>
           <w:lang w:val="en-GB"/>
         </w:rPr>
@@ -1557,21 +2961,13 @@
       <w:r>
         <w:rPr>
           <w:noProof/>
-          <w:lang w:val="en-IE" w:eastAsia="en-IE"/>
+          <w:lang w:val="en-GB" w:eastAsia="nb-NO"/>
         </w:rPr>
         <w:drawing>
-          <wp:anchor distT="0" distB="0" distL="114300" distR="114300" simplePos="0" relativeHeight="251662336" behindDoc="0" locked="0" layoutInCell="1" allowOverlap="1">
-            <wp:simplePos x="0" y="0"/>
-            <wp:positionH relativeFrom="column">
-              <wp:posOffset>457200</wp:posOffset>
-            </wp:positionH>
-            <wp:positionV relativeFrom="paragraph">
-              <wp:posOffset>68580</wp:posOffset>
-            </wp:positionV>
+          <wp:inline distT="0" distB="0" distL="0" distR="0">
             <wp:extent cx="4153535" cy="902335"/>
             <wp:effectExtent l="25400" t="0" r="12065" b="0"/>
-            <wp:wrapSquare wrapText="bothSides"/>
-            <wp:docPr id="14" name="Picture 14" descr="::Library:Containers:com.apple.mail:Data:Library:Mail Downloads:A4F26391-BDD9-42D8-823C-1AFF786AF654:Screen Shot 2016-04-23 at 5.46.03 PM.png"/>
+            <wp:docPr id="33" name="" descr="::Library:Containers:com.apple.mail:Data:Library:Mail Downloads:A4F26391-BDD9-42D8-823C-1AFF786AF654:Screen Shot 2016-04-23 at 5.46.03 PM.png"/>
             <wp:cNvGraphicFramePr>
               <a:graphicFrameLocks xmlns:a="http://schemas.openxmlformats.org/drawingml/2006/main" noChangeAspect="1"/>
             </wp:cNvGraphicFramePr>
@@ -1585,7 +2981,7 @@
                     </pic:cNvPicPr>
                   </pic:nvPicPr>
                   <pic:blipFill>
-                    <a:blip r:embed="rId13"/>
+                    <a:blip r:embed="rId14"/>
                     <a:srcRect/>
                     <a:stretch>
                       <a:fillRect/>
@@ -1610,7 +3006,7 @@
                 </pic:pic>
               </a:graphicData>
             </a:graphic>
-          </wp:anchor>
+          </wp:inline>
         </w:drawing>
       </w:r>
     </w:p>
@@ -1630,35 +3026,7 @@
     </w:p>
     <w:p>
       <w:pPr>
-        <w:rPr>
-          <w:lang w:val="en-GB"/>
-        </w:rPr>
-      </w:pPr>
-    </w:p>
-    <w:p>
-      <w:pPr>
-        <w:rPr>
-          <w:lang w:val="en-GB"/>
-        </w:rPr>
-      </w:pPr>
-    </w:p>
-    <w:p>
-      <w:pPr>
-        <w:rPr>
-          <w:lang w:val="en-GB"/>
-        </w:rPr>
-      </w:pPr>
-    </w:p>
-    <w:p>
-      <w:pPr>
-        <w:rPr>
-          <w:lang w:val="en-GB"/>
-        </w:rPr>
-      </w:pPr>
-    </w:p>
-    <w:p>
-      <w:pPr>
-        <w:pStyle w:val="ListParagraph"/>
+        <w:pStyle w:val="Listeavsnitt"/>
         <w:numPr>
           <w:ilvl w:val="0"/>
           <w:numId w:val="1"/>
@@ -1682,15 +3050,19 @@
     </w:p>
     <w:p>
       <w:pPr>
-        <w:pStyle w:val="ListParagraph"/>
-        <w:rPr>
-          <w:lang w:val="en-GB"/>
-        </w:rPr>
-      </w:pPr>
-    </w:p>
-    <w:p>
-      <w:pPr>
-        <w:pStyle w:val="ListParagraph"/>
+        <w:pStyle w:val="Listeavsnitt"/>
+        <w:rPr>
+          <w:lang w:val="en-GB"/>
+        </w:rPr>
+      </w:pPr>
+    </w:p>
+    <w:p>
+      <w:pPr>
+        <w:pStyle w:val="Listeavsnitt"/>
+        <w:tabs>
+          <w:tab w:val="left" w:pos="426"/>
+        </w:tabs>
+        <w:ind w:left="426"/>
         <w:rPr>
           <w:lang w:val="en-GB"/>
         </w:rPr>
@@ -1698,14 +3070,13 @@
       <w:r>
         <w:rPr>
           <w:noProof/>
-          <w:lang w:val="en-IE" w:eastAsia="en-IE"/>
-        </w:rPr>
-        <w:lastRenderedPageBreak/>
+          <w:lang w:val="en-GB" w:eastAsia="nb-NO"/>
+        </w:rPr>
         <w:drawing>
           <wp:inline distT="0" distB="0" distL="0" distR="0">
             <wp:extent cx="5034915" cy="1851660"/>
             <wp:effectExtent l="25400" t="0" r="0" b="0"/>
-            <wp:docPr id="11" name="Bilde 11" descr="::Library:Containers:com.apple.mail:Data:Library:Mail Downloads:A55B0DF5-D246-40C9-BB7C-33B820B54E75:Screen Shot 2016-04-23 at 5.47.19 PM.png"/>
+            <wp:docPr id="31" name="Bilde 11" descr="::Library:Containers:com.apple.mail:Data:Library:Mail Downloads:A55B0DF5-D246-40C9-BB7C-33B820B54E75:Screen Shot 2016-04-23 at 5.47.19 PM.png"/>
             <wp:cNvGraphicFramePr>
               <a:graphicFrameLocks xmlns:a="http://schemas.openxmlformats.org/drawingml/2006/main" noChangeAspect="1"/>
             </wp:cNvGraphicFramePr>
@@ -1719,7 +3090,7 @@
                     </pic:cNvPicPr>
                   </pic:nvPicPr>
                   <pic:blipFill>
-                    <a:blip r:embed="rId14"/>
+                    <a:blip r:embed="rId15"/>
                     <a:srcRect/>
                     <a:stretch>
                       <a:fillRect/>
@@ -1750,31 +3121,31 @@
     </w:p>
     <w:p>
       <w:pPr>
-        <w:pStyle w:val="ListParagraph"/>
-        <w:rPr>
-          <w:lang w:val="en-GB"/>
-        </w:rPr>
-      </w:pPr>
-    </w:p>
-    <w:p>
-      <w:pPr>
-        <w:pStyle w:val="ListParagraph"/>
-        <w:rPr>
-          <w:lang w:val="en-GB"/>
-        </w:rPr>
-      </w:pPr>
-    </w:p>
-    <w:p>
-      <w:pPr>
-        <w:pStyle w:val="ListParagraph"/>
-        <w:rPr>
-          <w:lang w:val="en-GB"/>
-        </w:rPr>
-      </w:pPr>
-    </w:p>
-    <w:p>
-      <w:pPr>
-        <w:pStyle w:val="ListParagraph"/>
+        <w:pStyle w:val="Listeavsnitt"/>
+        <w:rPr>
+          <w:lang w:val="en-GB"/>
+        </w:rPr>
+      </w:pPr>
+    </w:p>
+    <w:p>
+      <w:pPr>
+        <w:pStyle w:val="Listeavsnitt"/>
+        <w:rPr>
+          <w:lang w:val="en-GB"/>
+        </w:rPr>
+      </w:pPr>
+    </w:p>
+    <w:p>
+      <w:pPr>
+        <w:pStyle w:val="Listeavsnitt"/>
+        <w:rPr>
+          <w:lang w:val="en-GB"/>
+        </w:rPr>
+      </w:pPr>
+    </w:p>
+    <w:p>
+      <w:pPr>
+        <w:pStyle w:val="Listeavsnitt"/>
         <w:numPr>
           <w:ilvl w:val="0"/>
           <w:numId w:val="1"/>
@@ -1811,7 +3182,7 @@
     </w:p>
     <w:p>
       <w:pPr>
-        <w:pStyle w:val="ListParagraph"/>
+        <w:pStyle w:val="Listeavsnitt"/>
         <w:rPr>
           <w:lang w:val="en-GB"/>
         </w:rPr>
@@ -1819,7 +3190,7 @@
       <w:r>
         <w:rPr>
           <w:noProof/>
-          <w:lang w:val="en-IE" w:eastAsia="en-IE"/>
+          <w:lang w:val="en-GB" w:eastAsia="nb-NO"/>
         </w:rPr>
         <w:drawing>
           <wp:inline distT="0" distB="0" distL="0" distR="0">
@@ -1839,7 +3210,7 @@
                     </pic:cNvPicPr>
                   </pic:nvPicPr>
                   <pic:blipFill>
-                    <a:blip r:embed="rId15"/>
+                    <a:blip r:embed="rId16"/>
                     <a:srcRect/>
                     <a:stretch>
                       <a:fillRect/>
@@ -1870,23 +3241,23 @@
     </w:p>
     <w:p>
       <w:pPr>
-        <w:pStyle w:val="ListParagraph"/>
-        <w:rPr>
-          <w:lang w:val="en-GB"/>
-        </w:rPr>
-      </w:pPr>
-    </w:p>
-    <w:p>
-      <w:pPr>
-        <w:pStyle w:val="ListParagraph"/>
-        <w:rPr>
-          <w:lang w:val="en-GB"/>
-        </w:rPr>
-      </w:pPr>
-    </w:p>
-    <w:p>
-      <w:pPr>
-        <w:pStyle w:val="ListParagraph"/>
+        <w:pStyle w:val="Listeavsnitt"/>
+        <w:rPr>
+          <w:lang w:val="en-GB"/>
+        </w:rPr>
+      </w:pPr>
+    </w:p>
+    <w:p>
+      <w:pPr>
+        <w:pStyle w:val="Listeavsnitt"/>
+        <w:rPr>
+          <w:lang w:val="en-GB"/>
+        </w:rPr>
+      </w:pPr>
+    </w:p>
+    <w:p>
+      <w:pPr>
+        <w:pStyle w:val="Listeavsnitt"/>
         <w:numPr>
           <w:ilvl w:val="0"/>
           <w:numId w:val="1"/>
@@ -1928,15 +3299,18 @@
     </w:p>
     <w:p>
       <w:pPr>
-        <w:pStyle w:val="ListParagraph"/>
-        <w:rPr>
-          <w:lang w:val="en-GB"/>
-        </w:rPr>
-      </w:pPr>
-    </w:p>
-    <w:p>
-      <w:pPr>
-        <w:pStyle w:val="ListParagraph"/>
+        <w:pStyle w:val="Listeavsnitt"/>
+        <w:rPr>
+          <w:lang w:val="en-GB"/>
+        </w:rPr>
+      </w:pPr>
+    </w:p>
+    <w:p>
+      <w:pPr>
+        <w:pStyle w:val="Listeavsnitt"/>
+        <w:tabs>
+          <w:tab w:val="left" w:pos="426"/>
+        </w:tabs>
         <w:rPr>
           <w:lang w:val="en-GB"/>
         </w:rPr>
@@ -1944,7 +3318,7 @@
       <w:r>
         <w:rPr>
           <w:noProof/>
-          <w:lang w:val="en-IE" w:eastAsia="en-IE"/>
+          <w:lang w:val="en-GB" w:eastAsia="nb-NO"/>
         </w:rPr>
         <w:drawing>
           <wp:inline distT="0" distB="0" distL="0" distR="0">
@@ -1964,7 +3338,7 @@
                     </pic:cNvPicPr>
                   </pic:nvPicPr>
                   <pic:blipFill>
-                    <a:blip r:embed="rId16"/>
+                    <a:blip r:embed="rId17"/>
                     <a:srcRect/>
                     <a:stretch>
                       <a:fillRect/>
@@ -2016,7 +3390,7 @@
     </w:p>
     <w:p>
       <w:pPr>
-        <w:pStyle w:val="ListParagraph"/>
+        <w:pStyle w:val="Listeavsnitt"/>
         <w:numPr>
           <w:ilvl w:val="0"/>
           <w:numId w:val="1"/>
@@ -2029,43 +3403,23 @@
         <w:rPr>
           <w:lang w:val="en-GB"/>
         </w:rPr>
-        <w:t>The number of night</w:t>
-      </w:r>
-      <w:r>
-        <w:rPr>
-          <w:lang w:val="en-GB"/>
-        </w:rPr>
-        <w:t>s a</w:t>
-      </w:r>
-      <w:r>
-        <w:rPr>
-          <w:lang w:val="en-GB"/>
-        </w:rPr>
-        <w:t xml:space="preserve"> specific</w:t>
-      </w:r>
-      <w:r>
-        <w:rPr>
-          <w:lang w:val="en-GB"/>
-        </w:rPr>
-        <w:t xml:space="preserve"> guest will be staying</w:t>
-      </w:r>
-      <w:r>
-        <w:rPr>
-          <w:lang w:val="en-GB"/>
-        </w:rPr>
-        <w:t>.</w:t>
-      </w:r>
-    </w:p>
-    <w:p>
-      <w:pPr>
-        <w:pStyle w:val="ListParagraph"/>
-        <w:rPr>
-          <w:lang w:val="en-GB"/>
-        </w:rPr>
-      </w:pPr>
-    </w:p>
-    <w:p>
-      <w:pPr>
+        <w:t>The number of nights a specific guest will be staying.</w:t>
+      </w:r>
+    </w:p>
+    <w:p>
+      <w:pPr>
+        <w:pStyle w:val="Listeavsnitt"/>
+        <w:rPr>
+          <w:lang w:val="en-GB"/>
+        </w:rPr>
+      </w:pPr>
+    </w:p>
+    <w:p>
+      <w:pPr>
+        <w:tabs>
+          <w:tab w:val="left" w:pos="426"/>
+        </w:tabs>
+        <w:ind w:left="426"/>
         <w:rPr>
           <w:lang w:val="en-GB"/>
         </w:rPr>
@@ -2073,7 +3427,7 @@
       <w:r>
         <w:rPr>
           <w:noProof/>
-          <w:lang w:val="en-IE" w:eastAsia="en-IE"/>
+          <w:lang w:val="en-GB" w:eastAsia="nb-NO"/>
         </w:rPr>
         <w:drawing>
           <wp:inline distT="0" distB="0" distL="0" distR="0">
@@ -2091,10 +3445,10 @@
                     <pic:cNvPicPr/>
                   </pic:nvPicPr>
                   <pic:blipFill>
-                    <a:blip r:embed="rId17">
+                    <a:blip r:embed="rId18">
                       <a:extLst>
                         <a:ext uri="{28A0092B-C50C-407E-A947-70E740481C1C}">
-                          <a14:useLocalDpi xmlns:a14="http://schemas.microsoft.com/office/drawing/2010/main" val="0"/>
+                          <a14:useLocalDpi xmlns="" xmlns:wpc="http://schemas.microsoft.com/office/word/2010/wordprocessingCanvas" xmlns:mc="http://schemas.openxmlformats.org/markup-compatibility/2006" xmlns:o="urn:schemas-microsoft-com:office:office" xmlns:r="http://schemas.openxmlformats.org/officeDocument/2006/relationships" xmlns:m="http://schemas.openxmlformats.org/officeDocument/2006/math" xmlns:v="urn:schemas-microsoft-com:vml" xmlns:wp14="http://schemas.microsoft.com/office/word/2010/wordprocessingDrawing" xmlns:wp="http://schemas.openxmlformats.org/drawingml/2006/wordprocessingDrawing" xmlns:w10="urn:schemas-microsoft-com:office:word" xmlns:w="http://schemas.openxmlformats.org/wordprocessingml/2006/main" xmlns:w14="http://schemas.microsoft.com/office/word/2010/wordml" xmlns:w15="http://schemas.microsoft.com/office/word/2012/wordml" xmlns:wpg="http://schemas.microsoft.com/office/word/2010/wordprocessingGroup" xmlns:wpi="http://schemas.microsoft.com/office/word/2010/wordprocessingInk" xmlns:wne="http://schemas.microsoft.com/office/word/2006/wordml" xmlns:wps="http://schemas.microsoft.com/office/word/2010/wordprocessingShape" xmlns:a="http://schemas.openxmlformats.org/drawingml/2006/main" xmlns:pic="http://schemas.openxmlformats.org/drawingml/2006/picture" xmlns:a14="http://schemas.microsoft.com/office/drawing/2010/main" xmlns:mv="urn:schemas-microsoft-com:mac:vml" xmlns:ve="http://schemas.openxmlformats.org/markup-compatibility/2006" xmlns:mo="http://schemas.microsoft.com/office/mac/office/2008/main" val="0"/>
                         </a:ext>
                       </a:extLst>
                     </a:blip>
@@ -2141,7 +3495,7 @@
     </w:p>
     <w:p>
       <w:pPr>
-        <w:pStyle w:val="ListParagraph"/>
+        <w:pStyle w:val="Listeavsnitt"/>
         <w:numPr>
           <w:ilvl w:val="0"/>
           <w:numId w:val="1"/>
@@ -2154,20 +3508,7 @@
         <w:rPr>
           <w:lang w:val="en-GB"/>
         </w:rPr>
-        <w:lastRenderedPageBreak/>
-        <w:t xml:space="preserve">The </w:t>
-      </w:r>
-      <w:r>
-        <w:rPr>
-          <w:lang w:val="en-GB"/>
-        </w:rPr>
-        <w:t>number of bookings with one person after today's date</w:t>
-      </w:r>
-      <w:r>
-        <w:rPr>
-          <w:lang w:val="en-GB"/>
-        </w:rPr>
-        <w:t>.</w:t>
+        <w:t>The number of bookings with one person after today's date.</w:t>
       </w:r>
     </w:p>
     <w:p>
@@ -2180,6 +3521,9 @@
     </w:p>
     <w:p>
       <w:pPr>
+        <w:tabs>
+          <w:tab w:val="left" w:pos="426"/>
+        </w:tabs>
         <w:ind w:left="360"/>
         <w:rPr>
           <w:lang w:val="en-GB"/>
@@ -2188,13 +3532,13 @@
       <w:r>
         <w:rPr>
           <w:noProof/>
-          <w:lang w:val="en-IE" w:eastAsia="en-IE"/>
+          <w:lang w:val="en-GB" w:eastAsia="nb-NO"/>
         </w:rPr>
         <w:drawing>
           <wp:inline distT="0" distB="0" distL="0" distR="0">
             <wp:extent cx="5756910" cy="1102360"/>
-            <wp:effectExtent l="0" t="0" r="0" b="0"/>
-            <wp:docPr id="3" name="Picture 3"/>
+            <wp:effectExtent l="25400" t="0" r="8890" b="0"/>
+            <wp:docPr id="27" name="Picture 3"/>
             <wp:cNvGraphicFramePr>
               <a:graphicFrameLocks xmlns:a="http://schemas.openxmlformats.org/drawingml/2006/main" noChangeAspect="1"/>
             </wp:cNvGraphicFramePr>
@@ -2202,14 +3546,14 @@
               <a:graphicData uri="http://schemas.openxmlformats.org/drawingml/2006/picture">
                 <pic:pic xmlns:pic="http://schemas.openxmlformats.org/drawingml/2006/picture">
                   <pic:nvPicPr>
-                    <pic:cNvPr id="3" name="Query7.jpg"/>
+                    <pic:cNvPr id="0" name="Query7.jpg"/>
                     <pic:cNvPicPr/>
                   </pic:nvPicPr>
                   <pic:blipFill>
-                    <a:blip r:embed="rId18">
+                    <a:blip r:embed="rId19">
                       <a:extLst>
                         <a:ext uri="{28A0092B-C50C-407E-A947-70E740481C1C}">
-                          <a14:useLocalDpi xmlns:a14="http://schemas.microsoft.com/office/drawing/2010/main" val="0"/>
+                          <a14:useLocalDpi xmlns="" xmlns:wpc="http://schemas.microsoft.com/office/word/2010/wordprocessingCanvas" xmlns:mc="http://schemas.openxmlformats.org/markup-compatibility/2006" xmlns:o="urn:schemas-microsoft-com:office:office" xmlns:r="http://schemas.openxmlformats.org/officeDocument/2006/relationships" xmlns:m="http://schemas.openxmlformats.org/officeDocument/2006/math" xmlns:v="urn:schemas-microsoft-com:vml" xmlns:wp14="http://schemas.microsoft.com/office/word/2010/wordprocessingDrawing" xmlns:wp="http://schemas.openxmlformats.org/drawingml/2006/wordprocessingDrawing" xmlns:w10="urn:schemas-microsoft-com:office:word" xmlns:w="http://schemas.openxmlformats.org/wordprocessingml/2006/main" xmlns:w14="http://schemas.microsoft.com/office/word/2010/wordml" xmlns:w15="http://schemas.microsoft.com/office/word/2012/wordml" xmlns:wpg="http://schemas.microsoft.com/office/word/2010/wordprocessingGroup" xmlns:wpi="http://schemas.microsoft.com/office/word/2010/wordprocessingInk" xmlns:wne="http://schemas.microsoft.com/office/word/2006/wordml" xmlns:wps="http://schemas.microsoft.com/office/word/2010/wordprocessingShape" xmlns:a="http://schemas.openxmlformats.org/drawingml/2006/main" xmlns:pic="http://schemas.openxmlformats.org/drawingml/2006/picture" xmlns:a14="http://schemas.microsoft.com/office/drawing/2010/main" xmlns:mv="urn:schemas-microsoft-com:mac:vml" xmlns:ve="http://schemas.openxmlformats.org/markup-compatibility/2006" xmlns:mo="http://schemas.microsoft.com/office/mac/office/2008/main" val="0"/>
                         </a:ext>
                       </a:extLst>
                     </a:blip>
@@ -2243,30 +3587,7 @@
     </w:p>
     <w:p>
       <w:pPr>
-        <w:rPr>
-          <w:lang w:val="en-GB"/>
-        </w:rPr>
-      </w:pPr>
-    </w:p>
-    <w:p>
-      <w:pPr>
-        <w:ind w:left="360"/>
-        <w:rPr>
-          <w:lang w:val="en-GB"/>
-        </w:rPr>
-      </w:pPr>
-    </w:p>
-    <w:p>
-      <w:pPr>
-        <w:ind w:left="360"/>
-        <w:rPr>
-          <w:lang w:val="en-GB"/>
-        </w:rPr>
-      </w:pPr>
-    </w:p>
-    <w:p>
-      <w:pPr>
-        <w:pStyle w:val="ListParagraph"/>
+        <w:pStyle w:val="Listeavsnitt"/>
         <w:numPr>
           <w:ilvl w:val="0"/>
           <w:numId w:val="1"/>
@@ -2279,37 +3600,29 @@
         <w:rPr>
           <w:lang w:val="en-GB"/>
         </w:rPr>
-        <w:t>A</w:t>
-      </w:r>
-      <w:r>
-        <w:rPr>
-          <w:lang w:val="en-GB"/>
-        </w:rPr>
-        <w:t>verage price paid by all guests with bookings</w:t>
-      </w:r>
-      <w:r>
-        <w:rPr>
-          <w:lang w:val="en-GB"/>
-        </w:rPr>
-        <w:t>.</w:t>
-      </w:r>
-    </w:p>
-    <w:p>
-      <w:pPr>
-        <w:rPr>
-          <w:lang w:val="en-GB"/>
-        </w:rPr>
-      </w:pPr>
-    </w:p>
-    <w:p>
-      <w:pPr>
-        <w:rPr>
-          <w:lang w:val="en-GB"/>
-        </w:rPr>
-      </w:pPr>
-    </w:p>
-    <w:p>
-      <w:pPr>
+        <w:t>Average price paid by all guests with bookings.</w:t>
+      </w:r>
+    </w:p>
+    <w:p>
+      <w:pPr>
+        <w:rPr>
+          <w:lang w:val="en-GB"/>
+        </w:rPr>
+      </w:pPr>
+    </w:p>
+    <w:p>
+      <w:pPr>
+        <w:rPr>
+          <w:lang w:val="en-GB"/>
+        </w:rPr>
+      </w:pPr>
+    </w:p>
+    <w:p>
+      <w:pPr>
+        <w:tabs>
+          <w:tab w:val="left" w:pos="426"/>
+        </w:tabs>
+        <w:ind w:left="426"/>
         <w:rPr>
           <w:lang w:val="en-GB"/>
         </w:rPr>
@@ -2317,13 +3630,13 @@
       <w:r>
         <w:rPr>
           <w:noProof/>
-          <w:lang w:val="en-IE" w:eastAsia="en-IE"/>
+          <w:lang w:val="en-GB" w:eastAsia="nb-NO"/>
         </w:rPr>
         <w:drawing>
           <wp:inline distT="0" distB="0" distL="0" distR="0">
             <wp:extent cx="5756910" cy="1213485"/>
-            <wp:effectExtent l="0" t="0" r="0" b="0"/>
-            <wp:docPr id="4" name="Picture 4"/>
+            <wp:effectExtent l="25400" t="0" r="8890" b="0"/>
+            <wp:docPr id="10" name="Picture 4"/>
             <wp:cNvGraphicFramePr>
               <a:graphicFrameLocks xmlns:a="http://schemas.openxmlformats.org/drawingml/2006/main" noChangeAspect="1"/>
             </wp:cNvGraphicFramePr>
@@ -2331,14 +3644,14 @@
               <a:graphicData uri="http://schemas.openxmlformats.org/drawingml/2006/picture">
                 <pic:pic xmlns:pic="http://schemas.openxmlformats.org/drawingml/2006/picture">
                   <pic:nvPicPr>
-                    <pic:cNvPr id="4" name="Query8.jpg"/>
+                    <pic:cNvPr id="0" name="Query8.jpg"/>
                     <pic:cNvPicPr/>
                   </pic:nvPicPr>
                   <pic:blipFill>
-                    <a:blip r:embed="rId19">
+                    <a:blip r:embed="rId20">
                       <a:extLst>
                         <a:ext uri="{28A0092B-C50C-407E-A947-70E740481C1C}">
-                          <a14:useLocalDpi xmlns:a14="http://schemas.microsoft.com/office/drawing/2010/main" val="0"/>
+                          <a14:useLocalDpi xmlns="" xmlns:wpc="http://schemas.microsoft.com/office/word/2010/wordprocessingCanvas" xmlns:mc="http://schemas.openxmlformats.org/markup-compatibility/2006" xmlns:o="urn:schemas-microsoft-com:office:office" xmlns:r="http://schemas.openxmlformats.org/officeDocument/2006/relationships" xmlns:m="http://schemas.openxmlformats.org/officeDocument/2006/math" xmlns:v="urn:schemas-microsoft-com:vml" xmlns:wp14="http://schemas.microsoft.com/office/word/2010/wordprocessingDrawing" xmlns:wp="http://schemas.openxmlformats.org/drawingml/2006/wordprocessingDrawing" xmlns:w10="urn:schemas-microsoft-com:office:word" xmlns:w="http://schemas.openxmlformats.org/wordprocessingml/2006/main" xmlns:w14="http://schemas.microsoft.com/office/word/2010/wordml" xmlns:w15="http://schemas.microsoft.com/office/word/2012/wordml" xmlns:wpg="http://schemas.microsoft.com/office/word/2010/wordprocessingGroup" xmlns:wpi="http://schemas.microsoft.com/office/word/2010/wordprocessingInk" xmlns:wne="http://schemas.microsoft.com/office/word/2006/wordml" xmlns:wps="http://schemas.microsoft.com/office/word/2010/wordprocessingShape" xmlns:a="http://schemas.openxmlformats.org/drawingml/2006/main" xmlns:pic="http://schemas.openxmlformats.org/drawingml/2006/picture" xmlns:a14="http://schemas.microsoft.com/office/drawing/2010/main" xmlns:mv="urn:schemas-microsoft-com:mac:vml" xmlns:ve="http://schemas.openxmlformats.org/markup-compatibility/2006" xmlns:mo="http://schemas.microsoft.com/office/mac/office/2008/main" val="0"/>
                         </a:ext>
                       </a:extLst>
                     </a:blip>
@@ -2362,6 +3675,331 @@
         </w:drawing>
       </w:r>
     </w:p>
+    <w:p>
+      <w:pPr>
+        <w:rPr>
+          <w:lang w:val="en-GB"/>
+        </w:rPr>
+      </w:pPr>
+    </w:p>
+    <w:p>
+      <w:pPr>
+        <w:rPr>
+          <w:lang w:val="en-GB"/>
+        </w:rPr>
+      </w:pPr>
+    </w:p>
+    <w:p>
+      <w:pPr>
+        <w:pStyle w:val="Listeavsnitt"/>
+        <w:numPr>
+          <w:ilvl w:val="0"/>
+          <w:numId w:val="1"/>
+        </w:numPr>
+        <w:tabs>
+          <w:tab w:val="left" w:pos="426"/>
+        </w:tabs>
+        <w:ind w:left="426" w:firstLine="0"/>
+        <w:rPr>
+          <w:lang w:val="en-GB"/>
+        </w:rPr>
+      </w:pPr>
+      <w:r>
+        <w:rPr>
+          <w:noProof/>
+          <w:lang w:val="en-GB" w:eastAsia="nb-NO"/>
+        </w:rPr>
+        <w:drawing>
+          <wp:anchor distT="0" distB="0" distL="114300" distR="114300" simplePos="0" relativeHeight="251664384" behindDoc="0" locked="0" layoutInCell="1" allowOverlap="1">
+            <wp:simplePos x="0" y="0"/>
+            <wp:positionH relativeFrom="column">
+              <wp:posOffset>0</wp:posOffset>
+            </wp:positionH>
+            <wp:positionV relativeFrom="paragraph">
+              <wp:posOffset>290830</wp:posOffset>
+            </wp:positionV>
+            <wp:extent cx="5753735" cy="842645"/>
+            <wp:effectExtent l="25400" t="0" r="12065" b="0"/>
+            <wp:wrapTight wrapText="bothSides">
+              <wp:wrapPolygon edited="0">
+                <wp:start x="-95" y="0"/>
+                <wp:lineTo x="-95" y="20835"/>
+                <wp:lineTo x="21645" y="20835"/>
+                <wp:lineTo x="21645" y="0"/>
+                <wp:lineTo x="-95" y="0"/>
+              </wp:wrapPolygon>
+            </wp:wrapTight>
+            <wp:docPr id="25" name="" descr="::::::Library:Containers:com.apple.mail:Data:Library:Mail Downloads:D6BCD64D-8035-492D-948A-0714D17D6B52:Screen Shot 2016-04-27 at 9.28.16 PM.png"/>
+            <wp:cNvGraphicFramePr>
+              <a:graphicFrameLocks xmlns:a="http://schemas.openxmlformats.org/drawingml/2006/main" noChangeAspect="1"/>
+            </wp:cNvGraphicFramePr>
+            <a:graphic xmlns:a="http://schemas.openxmlformats.org/drawingml/2006/main">
+              <a:graphicData uri="http://schemas.openxmlformats.org/drawingml/2006/picture">
+                <pic:pic xmlns:pic="http://schemas.openxmlformats.org/drawingml/2006/picture">
+                  <pic:nvPicPr>
+                    <pic:cNvPr id="0" name="Picture 1" descr="::::::Library:Containers:com.apple.mail:Data:Library:Mail Downloads:D6BCD64D-8035-492D-948A-0714D17D6B52:Screen Shot 2016-04-27 at 9.28.16 PM.png"/>
+                    <pic:cNvPicPr>
+                      <a:picLocks noChangeAspect="1" noChangeArrowheads="1"/>
+                    </pic:cNvPicPr>
+                  </pic:nvPicPr>
+                  <pic:blipFill>
+                    <a:blip r:embed="rId21"/>
+                    <a:srcRect/>
+                    <a:stretch>
+                      <a:fillRect/>
+                    </a:stretch>
+                  </pic:blipFill>
+                  <pic:spPr bwMode="auto">
+                    <a:xfrm>
+                      <a:off x="0" y="0"/>
+                      <a:ext cx="5753735" cy="842645"/>
+                    </a:xfrm>
+                    <a:prstGeom prst="rect">
+                      <a:avLst/>
+                    </a:prstGeom>
+                    <a:noFill/>
+                    <a:ln w="9525">
+                      <a:noFill/>
+                      <a:miter lim="800000"/>
+                      <a:headEnd/>
+                      <a:tailEnd/>
+                    </a:ln>
+                  </pic:spPr>
+                </pic:pic>
+              </a:graphicData>
+            </a:graphic>
+          </wp:anchor>
+        </w:drawing>
+      </w:r>
+      <w:r>
+        <w:rPr>
+          <w:lang w:val="en-GB"/>
+        </w:rPr>
+        <w:t>The number of days a guest will be staying</w:t>
+      </w:r>
+    </w:p>
+    <w:p>
+      <w:pPr>
+        <w:pStyle w:val="Listeavsnitt"/>
+        <w:rPr>
+          <w:lang w:val="en-GB"/>
+        </w:rPr>
+      </w:pPr>
+    </w:p>
+    <w:p>
+      <w:pPr>
+        <w:pStyle w:val="Listeavsnitt"/>
+        <w:rPr>
+          <w:lang w:val="en-GB"/>
+        </w:rPr>
+      </w:pPr>
+    </w:p>
+    <w:p>
+      <w:pPr>
+        <w:pStyle w:val="Listeavsnitt"/>
+        <w:numPr>
+          <w:ilvl w:val="0"/>
+          <w:numId w:val="1"/>
+        </w:numPr>
+        <w:rPr>
+          <w:lang w:val="en-GB"/>
+        </w:rPr>
+      </w:pPr>
+      <w:r>
+        <w:rPr>
+          <w:lang w:val="en-GB"/>
+        </w:rPr>
+        <w:t>The number of bookings with one person after today's date</w:t>
+      </w:r>
+    </w:p>
+    <w:p>
+      <w:pPr>
+        <w:rPr>
+          <w:lang w:val="en-GB"/>
+        </w:rPr>
+      </w:pPr>
+      <w:r>
+        <w:rPr>
+          <w:noProof/>
+          <w:lang w:val="en-GB" w:eastAsia="nb-NO"/>
+        </w:rPr>
+        <w:drawing>
+          <wp:anchor distT="0" distB="0" distL="114300" distR="114300" simplePos="0" relativeHeight="251665408" behindDoc="1" locked="0" layoutInCell="1" allowOverlap="1">
+            <wp:simplePos x="0" y="0"/>
+            <wp:positionH relativeFrom="column">
+              <wp:posOffset>0</wp:posOffset>
+            </wp:positionH>
+            <wp:positionV relativeFrom="paragraph">
+              <wp:posOffset>104140</wp:posOffset>
+            </wp:positionV>
+            <wp:extent cx="5285105" cy="1001395"/>
+            <wp:effectExtent l="25400" t="0" r="0" b="0"/>
+            <wp:wrapTight wrapText="bothSides">
+              <wp:wrapPolygon edited="0">
+                <wp:start x="-104" y="0"/>
+                <wp:lineTo x="-104" y="21367"/>
+                <wp:lineTo x="21592" y="21367"/>
+                <wp:lineTo x="21592" y="0"/>
+                <wp:lineTo x="-104" y="0"/>
+              </wp:wrapPolygon>
+            </wp:wrapTight>
+            <wp:docPr id="24" name="" descr="::::::Library:Containers:com.apple.mail:Data:Library:Mail Downloads:780CA658-480F-41AD-ACA0-3B9E4D1CAA6B:Screen Shot 2016-04-27 at 9.28.09 PM.png"/>
+            <wp:cNvGraphicFramePr>
+              <a:graphicFrameLocks xmlns:a="http://schemas.openxmlformats.org/drawingml/2006/main" noChangeAspect="1"/>
+            </wp:cNvGraphicFramePr>
+            <a:graphic xmlns:a="http://schemas.openxmlformats.org/drawingml/2006/main">
+              <a:graphicData uri="http://schemas.openxmlformats.org/drawingml/2006/picture">
+                <pic:pic xmlns:pic="http://schemas.openxmlformats.org/drawingml/2006/picture">
+                  <pic:nvPicPr>
+                    <pic:cNvPr id="0" name="Picture 3" descr="::::::Library:Containers:com.apple.mail:Data:Library:Mail Downloads:780CA658-480F-41AD-ACA0-3B9E4D1CAA6B:Screen Shot 2016-04-27 at 9.28.09 PM.png"/>
+                    <pic:cNvPicPr>
+                      <a:picLocks noChangeAspect="1" noChangeArrowheads="1"/>
+                    </pic:cNvPicPr>
+                  </pic:nvPicPr>
+                  <pic:blipFill>
+                    <a:blip r:embed="rId22"/>
+                    <a:srcRect/>
+                    <a:stretch>
+                      <a:fillRect/>
+                    </a:stretch>
+                  </pic:blipFill>
+                  <pic:spPr bwMode="auto">
+                    <a:xfrm>
+                      <a:off x="0" y="0"/>
+                      <a:ext cx="5285105" cy="1001395"/>
+                    </a:xfrm>
+                    <a:prstGeom prst="rect">
+                      <a:avLst/>
+                    </a:prstGeom>
+                    <a:noFill/>
+                    <a:ln w="9525">
+                      <a:noFill/>
+                      <a:miter lim="800000"/>
+                      <a:headEnd/>
+                      <a:tailEnd/>
+                    </a:ln>
+                  </pic:spPr>
+                </pic:pic>
+              </a:graphicData>
+            </a:graphic>
+          </wp:anchor>
+        </w:drawing>
+      </w:r>
+    </w:p>
+    <w:p>
+      <w:pPr>
+        <w:rPr>
+          <w:lang w:val="en-GB"/>
+        </w:rPr>
+      </w:pPr>
+    </w:p>
+    <w:p>
+      <w:pPr>
+        <w:pStyle w:val="Listeavsnitt"/>
+        <w:rPr>
+          <w:lang w:val="en-GB"/>
+        </w:rPr>
+      </w:pPr>
+    </w:p>
+    <w:p>
+      <w:pPr>
+        <w:pStyle w:val="Listeavsnitt"/>
+        <w:numPr>
+          <w:ilvl w:val="0"/>
+          <w:numId w:val="1"/>
+        </w:numPr>
+        <w:rPr>
+          <w:lang w:val="en-GB"/>
+        </w:rPr>
+      </w:pPr>
+      <w:r>
+        <w:rPr>
+          <w:lang w:val="en-GB"/>
+        </w:rPr>
+        <w:t>The average price paid by all guests with bookings</w:t>
+      </w:r>
+    </w:p>
+    <w:p>
+      <w:pPr>
+        <w:rPr>
+          <w:lang w:val="en-GB"/>
+        </w:rPr>
+      </w:pPr>
+      <w:r>
+        <w:rPr>
+          <w:noProof/>
+          <w:lang w:val="en-GB" w:eastAsia="nb-NO"/>
+        </w:rPr>
+        <w:drawing>
+          <wp:anchor distT="0" distB="0" distL="114300" distR="114300" simplePos="0" relativeHeight="251666432" behindDoc="0" locked="0" layoutInCell="1" allowOverlap="1">
+            <wp:simplePos x="0" y="0"/>
+            <wp:positionH relativeFrom="column">
+              <wp:posOffset>0</wp:posOffset>
+            </wp:positionH>
+            <wp:positionV relativeFrom="paragraph">
+              <wp:posOffset>46355</wp:posOffset>
+            </wp:positionV>
+            <wp:extent cx="5746750" cy="755015"/>
+            <wp:effectExtent l="25400" t="0" r="0" b="0"/>
+            <wp:wrapTight wrapText="bothSides">
+              <wp:wrapPolygon edited="0">
+                <wp:start x="-95" y="0"/>
+                <wp:lineTo x="-95" y="21073"/>
+                <wp:lineTo x="21576" y="21073"/>
+                <wp:lineTo x="21576" y="0"/>
+                <wp:lineTo x="-95" y="0"/>
+              </wp:wrapPolygon>
+            </wp:wrapTight>
+            <wp:docPr id="26" name="" descr="::::::Library:Containers:com.apple.mail:Data:Library:Mail Downloads:ED329ABB-48CD-4CFA-9329-AEF0E6885610:Screen Shot 2016-04-27 at 9.28.25 PM.png"/>
+            <wp:cNvGraphicFramePr>
+              <a:graphicFrameLocks xmlns:a="http://schemas.openxmlformats.org/drawingml/2006/main" noChangeAspect="1"/>
+            </wp:cNvGraphicFramePr>
+            <a:graphic xmlns:a="http://schemas.openxmlformats.org/drawingml/2006/main">
+              <a:graphicData uri="http://schemas.openxmlformats.org/drawingml/2006/picture">
+                <pic:pic xmlns:pic="http://schemas.openxmlformats.org/drawingml/2006/picture">
+                  <pic:nvPicPr>
+                    <pic:cNvPr id="0" name="Picture 2" descr="::::::Library:Containers:com.apple.mail:Data:Library:Mail Downloads:ED329ABB-48CD-4CFA-9329-AEF0E6885610:Screen Shot 2016-04-27 at 9.28.25 PM.png"/>
+                    <pic:cNvPicPr>
+                      <a:picLocks noChangeAspect="1" noChangeArrowheads="1"/>
+                    </pic:cNvPicPr>
+                  </pic:nvPicPr>
+                  <pic:blipFill>
+                    <a:blip r:embed="rId23"/>
+                    <a:srcRect/>
+                    <a:stretch>
+                      <a:fillRect/>
+                    </a:stretch>
+                  </pic:blipFill>
+                  <pic:spPr bwMode="auto">
+                    <a:xfrm>
+                      <a:off x="0" y="0"/>
+                      <a:ext cx="5746750" cy="755015"/>
+                    </a:xfrm>
+                    <a:prstGeom prst="rect">
+                      <a:avLst/>
+                    </a:prstGeom>
+                    <a:noFill/>
+                    <a:ln w="9525">
+                      <a:noFill/>
+                      <a:miter lim="800000"/>
+                      <a:headEnd/>
+                      <a:tailEnd/>
+                    </a:ln>
+                  </pic:spPr>
+                </pic:pic>
+              </a:graphicData>
+            </a:graphic>
+          </wp:anchor>
+        </w:drawing>
+      </w:r>
+    </w:p>
+    <w:p>
+      <w:pPr>
+        <w:rPr>
+          <w:lang w:val="en-GB"/>
+        </w:rPr>
+      </w:pPr>
+    </w:p>
     <w:sectPr>
       <w:pgSz w:w="11900" w:h="16840"/>
       <w:pgMar w:top="1417" w:right="1417" w:bottom="1417" w:left="1417" w:header="720" w:footer="720" w:gutter="0"/>
@@ -2372,8 +4010,121 @@
 </file>
 
 <file path=word/numbering.xml><?xml version="1.0" encoding="utf-8"?>
-<w:numbering xmlns:wpc="http://schemas.microsoft.com/office/word/2010/wordprocessingCanvas" xmlns:mc="http://schemas.openxmlformats.org/markup-compatibility/2006" xmlns:o="urn:schemas-microsoft-com:office:office" xmlns:r="http://schemas.openxmlformats.org/officeDocument/2006/relationships" xmlns:m="http://schemas.openxmlformats.org/officeDocument/2006/math" xmlns:v="urn:schemas-microsoft-com:vml" xmlns:wp14="http://schemas.microsoft.com/office/word/2010/wordprocessingDrawing" xmlns:wp="http://schemas.openxmlformats.org/drawingml/2006/wordprocessingDrawing" xmlns:w10="urn:schemas-microsoft-com:office:word" xmlns:w="http://schemas.openxmlformats.org/wordprocessingml/2006/main" xmlns:w14="http://schemas.microsoft.com/office/word/2010/wordml" xmlns:w15="http://schemas.microsoft.com/office/word/2012/wordml" xmlns:wpg="http://schemas.microsoft.com/office/word/2010/wordprocessingGroup" xmlns:wpi="http://schemas.microsoft.com/office/word/2010/wordprocessingInk" xmlns:wne="http://schemas.microsoft.com/office/word/2006/wordml" xmlns:wps="http://schemas.microsoft.com/office/word/2010/wordprocessingShape" mc:Ignorable="w14 w15 wp14">
-  <w:abstractNum w:abstractNumId="0" w15:restartNumberingAfterBreak="0">
+<w:numbering xmlns:mo="http://schemas.microsoft.com/office/mac/office/2008/main" xmlns:ve="http://schemas.openxmlformats.org/markup-compatibility/2006" xmlns:mv="urn:schemas-microsoft-com:mac:vml" xmlns:o="urn:schemas-microsoft-com:office:office" xmlns:r="http://schemas.openxmlformats.org/officeDocument/2006/relationships" xmlns:m="http://schemas.openxmlformats.org/officeDocument/2006/math" xmlns:v="urn:schemas-microsoft-com:vml" xmlns:wp="http://schemas.openxmlformats.org/drawingml/2006/wordprocessingDrawing" xmlns:w10="urn:schemas-microsoft-com:office:word" xmlns:w="http://schemas.openxmlformats.org/wordprocessingml/2006/main" xmlns:wne="http://schemas.microsoft.com/office/word/2006/wordml">
+  <w:abstractNum w:abstractNumId="0">
+    <w:nsid w:val="10F2575E"/>
+    <w:multiLevelType w:val="hybridMultilevel"/>
+    <w:tmpl w:val="C17071EA"/>
+    <w:lvl w:ilvl="0" w:tplc="3FB2FB50">
+      <w:start w:val="100"/>
+      <w:numFmt w:val="bullet"/>
+      <w:lvlText w:val="-"/>
+      <w:lvlJc w:val="left"/>
+      <w:pPr>
+        <w:ind w:left="420" w:hanging="360"/>
+      </w:pPr>
+      <w:rPr>
+        <w:rFonts w:ascii="Cambria" w:eastAsiaTheme="minorHAnsi" w:hAnsi="Cambria" w:cstheme="minorBidi" w:hint="default"/>
+      </w:rPr>
+    </w:lvl>
+    <w:lvl w:ilvl="1" w:tplc="04090003">
+      <w:start w:val="1"/>
+      <w:numFmt w:val="bullet"/>
+      <w:lvlText w:val="o"/>
+      <w:lvlJc w:val="left"/>
+      <w:pPr>
+        <w:ind w:left="1140" w:hanging="360"/>
+      </w:pPr>
+      <w:rPr>
+        <w:rFonts w:ascii="Courier New" w:hAnsi="Courier New" w:hint="default"/>
+      </w:rPr>
+    </w:lvl>
+    <w:lvl w:ilvl="2" w:tplc="04090005" w:tentative="1">
+      <w:start w:val="1"/>
+      <w:numFmt w:val="bullet"/>
+      <w:lvlText w:val=""/>
+      <w:lvlJc w:val="left"/>
+      <w:pPr>
+        <w:ind w:left="1860" w:hanging="360"/>
+      </w:pPr>
+      <w:rPr>
+        <w:rFonts w:ascii="Wingdings" w:hAnsi="Wingdings" w:hint="default"/>
+      </w:rPr>
+    </w:lvl>
+    <w:lvl w:ilvl="3" w:tplc="04090001" w:tentative="1">
+      <w:start w:val="1"/>
+      <w:numFmt w:val="bullet"/>
+      <w:lvlText w:val=""/>
+      <w:lvlJc w:val="left"/>
+      <w:pPr>
+        <w:ind w:left="2580" w:hanging="360"/>
+      </w:pPr>
+      <w:rPr>
+        <w:rFonts w:ascii="Symbol" w:hAnsi="Symbol" w:hint="default"/>
+      </w:rPr>
+    </w:lvl>
+    <w:lvl w:ilvl="4" w:tplc="04090003" w:tentative="1">
+      <w:start w:val="1"/>
+      <w:numFmt w:val="bullet"/>
+      <w:lvlText w:val="o"/>
+      <w:lvlJc w:val="left"/>
+      <w:pPr>
+        <w:ind w:left="3300" w:hanging="360"/>
+      </w:pPr>
+      <w:rPr>
+        <w:rFonts w:ascii="Courier New" w:hAnsi="Courier New" w:hint="default"/>
+      </w:rPr>
+    </w:lvl>
+    <w:lvl w:ilvl="5" w:tplc="04090005" w:tentative="1">
+      <w:start w:val="1"/>
+      <w:numFmt w:val="bullet"/>
+      <w:lvlText w:val=""/>
+      <w:lvlJc w:val="left"/>
+      <w:pPr>
+        <w:ind w:left="4020" w:hanging="360"/>
+      </w:pPr>
+      <w:rPr>
+        <w:rFonts w:ascii="Wingdings" w:hAnsi="Wingdings" w:hint="default"/>
+      </w:rPr>
+    </w:lvl>
+    <w:lvl w:ilvl="6" w:tplc="04090001" w:tentative="1">
+      <w:start w:val="1"/>
+      <w:numFmt w:val="bullet"/>
+      <w:lvlText w:val=""/>
+      <w:lvlJc w:val="left"/>
+      <w:pPr>
+        <w:ind w:left="4740" w:hanging="360"/>
+      </w:pPr>
+      <w:rPr>
+        <w:rFonts w:ascii="Symbol" w:hAnsi="Symbol" w:hint="default"/>
+      </w:rPr>
+    </w:lvl>
+    <w:lvl w:ilvl="7" w:tplc="04090003" w:tentative="1">
+      <w:start w:val="1"/>
+      <w:numFmt w:val="bullet"/>
+      <w:lvlText w:val="o"/>
+      <w:lvlJc w:val="left"/>
+      <w:pPr>
+        <w:ind w:left="5460" w:hanging="360"/>
+      </w:pPr>
+      <w:rPr>
+        <w:rFonts w:ascii="Courier New" w:hAnsi="Courier New" w:hint="default"/>
+      </w:rPr>
+    </w:lvl>
+    <w:lvl w:ilvl="8" w:tplc="04090005" w:tentative="1">
+      <w:start w:val="1"/>
+      <w:numFmt w:val="bullet"/>
+      <w:lvlText w:val=""/>
+      <w:lvlJc w:val="left"/>
+      <w:pPr>
+        <w:ind w:left="6180" w:hanging="360"/>
+      </w:pPr>
+      <w:rPr>
+        <w:rFonts w:ascii="Wingdings" w:hAnsi="Wingdings" w:hint="default"/>
+      </w:rPr>
+    </w:lvl>
+  </w:abstractNum>
+  <w:abstractNum w:abstractNumId="1">
     <w:nsid w:val="34F02469"/>
     <w:multiLevelType w:val="multilevel"/>
     <w:tmpl w:val="0FCC791A"/>
@@ -2522,7 +4273,7 @@
       </w:rPr>
     </w:lvl>
   </w:abstractNum>
-  <w:abstractNum w:abstractNumId="1" w15:restartNumberingAfterBreak="0">
+  <w:abstractNum w:abstractNumId="2">
     <w:nsid w:val="5F2B38CE"/>
     <w:multiLevelType w:val="hybridMultilevel"/>
     <w:tmpl w:val="9CBA1BE2"/>
@@ -2612,16 +4363,19 @@
     </w:lvl>
   </w:abstractNum>
   <w:num w:numId="1">
+    <w:abstractNumId w:val="2"/>
+  </w:num>
+  <w:num w:numId="2">
     <w:abstractNumId w:val="1"/>
   </w:num>
-  <w:num w:numId="2">
+  <w:num w:numId="3">
     <w:abstractNumId w:val="0"/>
   </w:num>
 </w:numbering>
 </file>
 
 <file path=word/styles.xml><?xml version="1.0" encoding="utf-8"?>
-<w:styles xmlns:mc="http://schemas.openxmlformats.org/markup-compatibility/2006" xmlns:r="http://schemas.openxmlformats.org/officeDocument/2006/relationships" xmlns:w="http://schemas.openxmlformats.org/wordprocessingml/2006/main" xmlns:w14="http://schemas.microsoft.com/office/word/2010/wordml" xmlns:w15="http://schemas.microsoft.com/office/word/2012/wordml" mc:Ignorable="w14 w15">
+<w:styles xmlns:r="http://schemas.openxmlformats.org/officeDocument/2006/relationships" xmlns:w="http://schemas.openxmlformats.org/wordprocessingml/2006/main">
   <w:docDefaults>
     <w:rPrDefault>
       <w:rPr>
@@ -2633,386 +4387,193 @@
     </w:rPrDefault>
     <w:pPrDefault/>
   </w:docDefaults>
-  <w:latentStyles w:defLockedState="0" w:defUIPriority="99" w:defSemiHidden="0" w:defUnhideWhenUsed="0" w:defQFormat="0" w:count="371">
-    <w:lsdException w:name="Normal" w:uiPriority="0" w:qFormat="1"/>
-    <w:lsdException w:name="heading 1" w:uiPriority="9" w:qFormat="1"/>
-    <w:lsdException w:name="heading 2" w:semiHidden="1" w:uiPriority="9" w:unhideWhenUsed="1" w:qFormat="1"/>
-    <w:lsdException w:name="heading 3" w:semiHidden="1" w:uiPriority="9" w:unhideWhenUsed="1" w:qFormat="1"/>
-    <w:lsdException w:name="heading 4" w:semiHidden="1" w:uiPriority="9" w:unhideWhenUsed="1" w:qFormat="1"/>
-    <w:lsdException w:name="heading 5" w:semiHidden="1" w:uiPriority="9" w:unhideWhenUsed="1" w:qFormat="1"/>
-    <w:lsdException w:name="heading 6" w:semiHidden="1" w:uiPriority="9" w:unhideWhenUsed="1" w:qFormat="1"/>
-    <w:lsdException w:name="heading 7" w:semiHidden="1" w:uiPriority="9" w:unhideWhenUsed="1" w:qFormat="1"/>
-    <w:lsdException w:name="heading 8" w:semiHidden="1" w:uiPriority="9" w:unhideWhenUsed="1" w:qFormat="1"/>
-    <w:lsdException w:name="heading 9" w:semiHidden="1" w:uiPriority="9" w:unhideWhenUsed="1" w:qFormat="1"/>
-    <w:lsdException w:name="index 1" w:semiHidden="1" w:unhideWhenUsed="1"/>
-    <w:lsdException w:name="index 2" w:semiHidden="1" w:unhideWhenUsed="1"/>
-    <w:lsdException w:name="index 3" w:semiHidden="1" w:unhideWhenUsed="1"/>
-    <w:lsdException w:name="index 4" w:semiHidden="1" w:unhideWhenUsed="1"/>
-    <w:lsdException w:name="index 5" w:semiHidden="1" w:unhideWhenUsed="1"/>
-    <w:lsdException w:name="index 6" w:semiHidden="1" w:unhideWhenUsed="1"/>
-    <w:lsdException w:name="index 7" w:semiHidden="1" w:unhideWhenUsed="1"/>
-    <w:lsdException w:name="index 8" w:semiHidden="1" w:unhideWhenUsed="1"/>
-    <w:lsdException w:name="index 9" w:semiHidden="1" w:unhideWhenUsed="1"/>
-    <w:lsdException w:name="toc 1" w:semiHidden="1" w:uiPriority="39" w:unhideWhenUsed="1"/>
-    <w:lsdException w:name="toc 2" w:semiHidden="1" w:uiPriority="39" w:unhideWhenUsed="1"/>
-    <w:lsdException w:name="toc 3" w:semiHidden="1" w:uiPriority="39" w:unhideWhenUsed="1"/>
-    <w:lsdException w:name="toc 4" w:semiHidden="1" w:uiPriority="39" w:unhideWhenUsed="1"/>
-    <w:lsdException w:name="toc 5" w:semiHidden="1" w:uiPriority="39" w:unhideWhenUsed="1"/>
-    <w:lsdException w:name="toc 6" w:semiHidden="1" w:uiPriority="39" w:unhideWhenUsed="1"/>
-    <w:lsdException w:name="toc 7" w:semiHidden="1" w:uiPriority="39" w:unhideWhenUsed="1"/>
-    <w:lsdException w:name="toc 8" w:semiHidden="1" w:uiPriority="39" w:unhideWhenUsed="1"/>
-    <w:lsdException w:name="toc 9" w:semiHidden="1" w:uiPriority="39" w:unhideWhenUsed="1"/>
-    <w:lsdException w:name="Normal Indent" w:semiHidden="1" w:unhideWhenUsed="1"/>
-    <w:lsdException w:name="footnote text" w:semiHidden="1" w:unhideWhenUsed="1"/>
-    <w:lsdException w:name="annotation text" w:semiHidden="1" w:unhideWhenUsed="1"/>
-    <w:lsdException w:name="header" w:semiHidden="1" w:unhideWhenUsed="1"/>
-    <w:lsdException w:name="footer" w:semiHidden="1" w:unhideWhenUsed="1"/>
-    <w:lsdException w:name="index heading" w:semiHidden="1" w:unhideWhenUsed="1"/>
-    <w:lsdException w:name="caption" w:semiHidden="1" w:uiPriority="35" w:unhideWhenUsed="1" w:qFormat="1"/>
-    <w:lsdException w:name="table of figures" w:semiHidden="1" w:unhideWhenUsed="1"/>
-    <w:lsdException w:name="envelope address" w:semiHidden="1" w:unhideWhenUsed="1"/>
-    <w:lsdException w:name="envelope return" w:semiHidden="1" w:unhideWhenUsed="1"/>
-    <w:lsdException w:name="footnote reference" w:semiHidden="1" w:unhideWhenUsed="1"/>
-    <w:lsdException w:name="annotation reference" w:semiHidden="1" w:unhideWhenUsed="1"/>
-    <w:lsdException w:name="line number" w:semiHidden="1" w:unhideWhenUsed="1"/>
-    <w:lsdException w:name="page number" w:semiHidden="1" w:unhideWhenUsed="1"/>
-    <w:lsdException w:name="endnote reference" w:semiHidden="1" w:unhideWhenUsed="1"/>
-    <w:lsdException w:name="endnote text" w:semiHidden="1" w:unhideWhenUsed="1"/>
-    <w:lsdException w:name="table of authorities" w:semiHidden="1" w:unhideWhenUsed="1"/>
-    <w:lsdException w:name="macro" w:semiHidden="1" w:unhideWhenUsed="1"/>
-    <w:lsdException w:name="toa heading" w:semiHidden="1" w:unhideWhenUsed="1"/>
-    <w:lsdException w:name="List" w:semiHidden="1" w:unhideWhenUsed="1"/>
-    <w:lsdException w:name="List Bullet" w:semiHidden="1" w:unhideWhenUsed="1"/>
-    <w:lsdException w:name="List Number" w:semiHidden="1" w:unhideWhenUsed="1"/>
-    <w:lsdException w:name="List 2" w:semiHidden="1" w:unhideWhenUsed="1"/>
-    <w:lsdException w:name="List 3" w:semiHidden="1" w:unhideWhenUsed="1"/>
-    <w:lsdException w:name="List 4" w:semiHidden="1" w:unhideWhenUsed="1"/>
-    <w:lsdException w:name="List 5" w:semiHidden="1" w:unhideWhenUsed="1"/>
-    <w:lsdException w:name="List Bullet 2" w:semiHidden="1" w:unhideWhenUsed="1"/>
-    <w:lsdException w:name="List Bullet 3" w:semiHidden="1" w:unhideWhenUsed="1"/>
-    <w:lsdException w:name="List Bullet 4" w:semiHidden="1" w:unhideWhenUsed="1"/>
-    <w:lsdException w:name="List Bullet 5" w:semiHidden="1" w:unhideWhenUsed="1"/>
-    <w:lsdException w:name="List Number 2" w:semiHidden="1" w:unhideWhenUsed="1"/>
-    <w:lsdException w:name="List Number 3" w:semiHidden="1" w:unhideWhenUsed="1"/>
-    <w:lsdException w:name="List Number 4" w:semiHidden="1" w:unhideWhenUsed="1"/>
-    <w:lsdException w:name="List Number 5" w:semiHidden="1" w:unhideWhenUsed="1"/>
-    <w:lsdException w:name="Title" w:uiPriority="10" w:qFormat="1"/>
-    <w:lsdException w:name="Closing" w:semiHidden="1" w:unhideWhenUsed="1"/>
-    <w:lsdException w:name="Signature" w:semiHidden="1" w:unhideWhenUsed="1"/>
-    <w:lsdException w:name="Default Paragraph Font" w:semiHidden="1" w:uiPriority="1" w:unhideWhenUsed="1"/>
-    <w:lsdException w:name="Body Text" w:semiHidden="1" w:unhideWhenUsed="1"/>
-    <w:lsdException w:name="Body Text Indent" w:semiHidden="1" w:unhideWhenUsed="1"/>
-    <w:lsdException w:name="List Continue" w:semiHidden="1" w:unhideWhenUsed="1"/>
-    <w:lsdException w:name="List Continue 2" w:semiHidden="1" w:unhideWhenUsed="1"/>
-    <w:lsdException w:name="List Continue 3" w:semiHidden="1" w:unhideWhenUsed="1"/>
-    <w:lsdException w:name="List Continue 4" w:semiHidden="1" w:unhideWhenUsed="1"/>
-    <w:lsdException w:name="List Continue 5" w:semiHidden="1" w:unhideWhenUsed="1"/>
-    <w:lsdException w:name="Message Header" w:semiHidden="1" w:unhideWhenUsed="1"/>
-    <w:lsdException w:name="Subtitle" w:uiPriority="11" w:qFormat="1"/>
-    <w:lsdException w:name="Salutation" w:semiHidden="1" w:unhideWhenUsed="1"/>
-    <w:lsdException w:name="Date" w:semiHidden="1" w:unhideWhenUsed="1"/>
-    <w:lsdException w:name="Body Text First Indent" w:semiHidden="1" w:unhideWhenUsed="1"/>
-    <w:lsdException w:name="Body Text First Indent 2" w:semiHidden="1" w:unhideWhenUsed="1"/>
-    <w:lsdException w:name="Note Heading" w:semiHidden="1" w:unhideWhenUsed="1"/>
-    <w:lsdException w:name="Body Text 2" w:semiHidden="1" w:unhideWhenUsed="1"/>
-    <w:lsdException w:name="Body Text 3" w:semiHidden="1" w:unhideWhenUsed="1"/>
-    <w:lsdException w:name="Body Text Indent 2" w:semiHidden="1" w:unhideWhenUsed="1"/>
-    <w:lsdException w:name="Body Text Indent 3" w:semiHidden="1" w:unhideWhenUsed="1"/>
-    <w:lsdException w:name="Block Text" w:semiHidden="1" w:unhideWhenUsed="1"/>
-    <w:lsdException w:name="Hyperlink" w:semiHidden="1" w:unhideWhenUsed="1"/>
-    <w:lsdException w:name="FollowedHyperlink" w:semiHidden="1" w:unhideWhenUsed="1"/>
-    <w:lsdException w:name="Strong" w:uiPriority="22" w:qFormat="1"/>
-    <w:lsdException w:name="Emphasis" w:uiPriority="20" w:qFormat="1"/>
-    <w:lsdException w:name="Document Map" w:semiHidden="1" w:unhideWhenUsed="1"/>
-    <w:lsdException w:name="Plain Text" w:semiHidden="1" w:unhideWhenUsed="1"/>
-    <w:lsdException w:name="E-mail Signature" w:semiHidden="1" w:unhideWhenUsed="1"/>
-    <w:lsdException w:name="HTML Top of Form" w:semiHidden="1" w:unhideWhenUsed="1"/>
-    <w:lsdException w:name="HTML Bottom of Form" w:semiHidden="1" w:unhideWhenUsed="1"/>
-    <w:lsdException w:name="Normal (Web)" w:semiHidden="1" w:unhideWhenUsed="1"/>
-    <w:lsdException w:name="HTML Acronym" w:semiHidden="1" w:unhideWhenUsed="1"/>
-    <w:lsdException w:name="HTML Address" w:semiHidden="1" w:unhideWhenUsed="1"/>
-    <w:lsdException w:name="HTML Cite" w:semiHidden="1" w:unhideWhenUsed="1"/>
-    <w:lsdException w:name="HTML Code" w:semiHidden="1" w:unhideWhenUsed="1"/>
-    <w:lsdException w:name="HTML Definition" w:semiHidden="1" w:unhideWhenUsed="1"/>
-    <w:lsdException w:name="HTML Keyboard" w:semiHidden="1" w:unhideWhenUsed="1"/>
-    <w:lsdException w:name="HTML Preformatted" w:semiHidden="1" w:unhideWhenUsed="1"/>
-    <w:lsdException w:name="HTML Sample" w:semiHidden="1" w:unhideWhenUsed="1"/>
-    <w:lsdException w:name="HTML Typewriter" w:semiHidden="1" w:unhideWhenUsed="1"/>
-    <w:lsdException w:name="HTML Variable" w:semiHidden="1" w:unhideWhenUsed="1"/>
-    <w:lsdException w:name="Normal Table" w:semiHidden="1" w:unhideWhenUsed="1"/>
-    <w:lsdException w:name="annotation subject" w:semiHidden="1" w:unhideWhenUsed="1"/>
-    <w:lsdException w:name="No List" w:semiHidden="1" w:unhideWhenUsed="1"/>
-    <w:lsdException w:name="Outline List 1" w:semiHidden="1" w:unhideWhenUsed="1"/>
-    <w:lsdException w:name="Outline List 2" w:semiHidden="1" w:unhideWhenUsed="1"/>
-    <w:lsdException w:name="Outline List 3" w:semiHidden="1" w:unhideWhenUsed="1"/>
-    <w:lsdException w:name="Table Simple 1" w:semiHidden="1" w:unhideWhenUsed="1"/>
-    <w:lsdException w:name="Table Simple 2" w:semiHidden="1" w:unhideWhenUsed="1"/>
-    <w:lsdException w:name="Table Simple 3" w:semiHidden="1" w:unhideWhenUsed="1"/>
-    <w:lsdException w:name="Table Classic 1" w:semiHidden="1" w:unhideWhenUsed="1"/>
-    <w:lsdException w:name="Table Classic 2" w:semiHidden="1" w:unhideWhenUsed="1"/>
-    <w:lsdException w:name="Table Classic 3" w:semiHidden="1" w:unhideWhenUsed="1"/>
-    <w:lsdException w:name="Table Classic 4" w:semiHidden="1" w:unhideWhenUsed="1"/>
-    <w:lsdException w:name="Table Colorful 1" w:semiHidden="1" w:unhideWhenUsed="1"/>
-    <w:lsdException w:name="Table Colorful 2" w:semiHidden="1" w:unhideWhenUsed="1"/>
-    <w:lsdException w:name="Table Colorful 3" w:semiHidden="1" w:unhideWhenUsed="1"/>
-    <w:lsdException w:name="Table Columns 1" w:semiHidden="1" w:unhideWhenUsed="1"/>
-    <w:lsdException w:name="Table Columns 2" w:semiHidden="1" w:unhideWhenUsed="1"/>
-    <w:lsdException w:name="Table Columns 3" w:semiHidden="1" w:unhideWhenUsed="1"/>
-    <w:lsdException w:name="Table Columns 4" w:semiHidden="1" w:unhideWhenUsed="1"/>
-    <w:lsdException w:name="Table Columns 5" w:semiHidden="1" w:unhideWhenUsed="1"/>
-    <w:lsdException w:name="Table Grid 1" w:semiHidden="1" w:unhideWhenUsed="1"/>
-    <w:lsdException w:name="Table Grid 2" w:semiHidden="1" w:unhideWhenUsed="1"/>
-    <w:lsdException w:name="Table Grid 3" w:semiHidden="1" w:unhideWhenUsed="1"/>
-    <w:lsdException w:name="Table Grid 4" w:semiHidden="1" w:unhideWhenUsed="1"/>
-    <w:lsdException w:name="Table Grid 5" w:semiHidden="1" w:unhideWhenUsed="1"/>
-    <w:lsdException w:name="Table Grid 6" w:semiHidden="1" w:unhideWhenUsed="1"/>
-    <w:lsdException w:name="Table Grid 7" w:semiHidden="1" w:unhideWhenUsed="1"/>
-    <w:lsdException w:name="Table Grid 8" w:semiHidden="1" w:unhideWhenUsed="1"/>
-    <w:lsdException w:name="Table List 1" w:semiHidden="1" w:unhideWhenUsed="1"/>
-    <w:lsdException w:name="Table List 2" w:semiHidden="1" w:unhideWhenUsed="1"/>
-    <w:lsdException w:name="Table List 3" w:semiHidden="1" w:unhideWhenUsed="1"/>
-    <w:lsdException w:name="Table List 4" w:semiHidden="1" w:unhideWhenUsed="1"/>
-    <w:lsdException w:name="Table List 5" w:semiHidden="1" w:unhideWhenUsed="1"/>
-    <w:lsdException w:name="Table List 6" w:semiHidden="1" w:unhideWhenUsed="1"/>
-    <w:lsdException w:name="Table List 7" w:semiHidden="1" w:unhideWhenUsed="1"/>
-    <w:lsdException w:name="Table List 8" w:semiHidden="1" w:unhideWhenUsed="1"/>
-    <w:lsdException w:name="Table 3D effects 1" w:semiHidden="1" w:unhideWhenUsed="1"/>
-    <w:lsdException w:name="Table 3D effects 2" w:semiHidden="1" w:unhideWhenUsed="1"/>
-    <w:lsdException w:name="Table 3D effects 3" w:semiHidden="1" w:unhideWhenUsed="1"/>
-    <w:lsdException w:name="Table Contemporary" w:semiHidden="1" w:unhideWhenUsed="1"/>
-    <w:lsdException w:name="Table Elegant" w:semiHidden="1" w:unhideWhenUsed="1"/>
-    <w:lsdException w:name="Table Professional" w:semiHidden="1" w:unhideWhenUsed="1"/>
-    <w:lsdException w:name="Table Subtle 1" w:semiHidden="1" w:unhideWhenUsed="1"/>
-    <w:lsdException w:name="Table Subtle 2" w:semiHidden="1" w:unhideWhenUsed="1"/>
-    <w:lsdException w:name="Table Web 1" w:semiHidden="1" w:unhideWhenUsed="1"/>
-    <w:lsdException w:name="Table Web 2" w:semiHidden="1" w:unhideWhenUsed="1"/>
-    <w:lsdException w:name="Table Web 3" w:semiHidden="1" w:unhideWhenUsed="1"/>
-    <w:lsdException w:name="Balloon Text" w:semiHidden="1" w:unhideWhenUsed="1"/>
-    <w:lsdException w:name="Table Grid" w:uiPriority="59"/>
-    <w:lsdException w:name="Table Theme" w:semiHidden="1" w:unhideWhenUsed="1"/>
-    <w:lsdException w:name="Placeholder Text" w:semiHidden="1"/>
-    <w:lsdException w:name="No Spacing" w:uiPriority="1" w:qFormat="1"/>
-    <w:lsdException w:name="Light Shading" w:uiPriority="60"/>
-    <w:lsdException w:name="Light List" w:uiPriority="61"/>
-    <w:lsdException w:name="Light Grid" w:uiPriority="62"/>
-    <w:lsdException w:name="Medium Shading 1" w:uiPriority="63"/>
-    <w:lsdException w:name="Medium Shading 2" w:uiPriority="64"/>
-    <w:lsdException w:name="Medium List 1" w:uiPriority="65"/>
-    <w:lsdException w:name="Medium List 2" w:uiPriority="66"/>
-    <w:lsdException w:name="Medium Grid 1" w:uiPriority="67"/>
-    <w:lsdException w:name="Medium Grid 2" w:uiPriority="68"/>
-    <w:lsdException w:name="Medium Grid 3" w:uiPriority="69"/>
-    <w:lsdException w:name="Dark List" w:uiPriority="70"/>
-    <w:lsdException w:name="Colorful Shading" w:uiPriority="71"/>
-    <w:lsdException w:name="Colorful List" w:uiPriority="72"/>
-    <w:lsdException w:name="Colorful Grid" w:uiPriority="73"/>
-    <w:lsdException w:name="Light Shading Accent 1" w:uiPriority="60"/>
-    <w:lsdException w:name="Light List Accent 1" w:uiPriority="61"/>
-    <w:lsdException w:name="Light Grid Accent 1" w:uiPriority="62"/>
-    <w:lsdException w:name="Medium Shading 1 Accent 1" w:uiPriority="63"/>
-    <w:lsdException w:name="Medium Shading 2 Accent 1" w:uiPriority="64"/>
-    <w:lsdException w:name="Medium List 1 Accent 1" w:uiPriority="65"/>
-    <w:lsdException w:name="Revision" w:semiHidden="1"/>
-    <w:lsdException w:name="List Paragraph" w:uiPriority="34" w:qFormat="1"/>
-    <w:lsdException w:name="Quote" w:uiPriority="29" w:qFormat="1"/>
-    <w:lsdException w:name="Intense Quote" w:uiPriority="30" w:qFormat="1"/>
-    <w:lsdException w:name="Medium List 2 Accent 1" w:uiPriority="66"/>
-    <w:lsdException w:name="Medium Grid 1 Accent 1" w:uiPriority="67"/>
-    <w:lsdException w:name="Medium Grid 2 Accent 1" w:uiPriority="68"/>
-    <w:lsdException w:name="Medium Grid 3 Accent 1" w:uiPriority="69"/>
-    <w:lsdException w:name="Dark List Accent 1" w:uiPriority="70"/>
-    <w:lsdException w:name="Colorful Shading Accent 1" w:uiPriority="71"/>
-    <w:lsdException w:name="Colorful List Accent 1" w:uiPriority="72"/>
-    <w:lsdException w:name="Colorful Grid Accent 1" w:uiPriority="73"/>
-    <w:lsdException w:name="Light Shading Accent 2" w:uiPriority="60"/>
-    <w:lsdException w:name="Light List Accent 2" w:uiPriority="61"/>
-    <w:lsdException w:name="Light Grid Accent 2" w:uiPriority="62"/>
-    <w:lsdException w:name="Medium Shading 1 Accent 2" w:uiPriority="63"/>
-    <w:lsdException w:name="Medium Shading 2 Accent 2" w:uiPriority="64"/>
-    <w:lsdException w:name="Medium List 1 Accent 2" w:uiPriority="65"/>
-    <w:lsdException w:name="Medium List 2 Accent 2" w:uiPriority="66"/>
-    <w:lsdException w:name="Medium Grid 1 Accent 2" w:uiPriority="67"/>
-    <w:lsdException w:name="Medium Grid 2 Accent 2" w:uiPriority="68"/>
-    <w:lsdException w:name="Medium Grid 3 Accent 2" w:uiPriority="69"/>
-    <w:lsdException w:name="Dark List Accent 2" w:uiPriority="70"/>
-    <w:lsdException w:name="Colorful Shading Accent 2" w:uiPriority="71"/>
-    <w:lsdException w:name="Colorful List Accent 2" w:uiPriority="72"/>
-    <w:lsdException w:name="Colorful Grid Accent 2" w:uiPriority="73"/>
-    <w:lsdException w:name="Light Shading Accent 3" w:uiPriority="60"/>
-    <w:lsdException w:name="Light List Accent 3" w:uiPriority="61"/>
-    <w:lsdException w:name="Light Grid Accent 3" w:uiPriority="62"/>
-    <w:lsdException w:name="Medium Shading 1 Accent 3" w:uiPriority="63"/>
-    <w:lsdException w:name="Medium Shading 2 Accent 3" w:uiPriority="64"/>
-    <w:lsdException w:name="Medium List 1 Accent 3" w:uiPriority="65"/>
-    <w:lsdException w:name="Medium List 2 Accent 3" w:uiPriority="66"/>
-    <w:lsdException w:name="Medium Grid 1 Accent 3" w:uiPriority="67"/>
-    <w:lsdException w:name="Medium Grid 2 Accent 3" w:uiPriority="68"/>
-    <w:lsdException w:name="Medium Grid 3 Accent 3" w:uiPriority="69"/>
-    <w:lsdException w:name="Dark List Accent 3" w:uiPriority="70"/>
-    <w:lsdException w:name="Colorful Shading Accent 3" w:uiPriority="71"/>
-    <w:lsdException w:name="Colorful List Accent 3" w:uiPriority="72"/>
-    <w:lsdException w:name="Colorful Grid Accent 3" w:uiPriority="73"/>
-    <w:lsdException w:name="Light Shading Accent 4" w:uiPriority="60"/>
-    <w:lsdException w:name="Light List Accent 4" w:uiPriority="61"/>
-    <w:lsdException w:name="Light Grid Accent 4" w:uiPriority="62"/>
-    <w:lsdException w:name="Medium Shading 1 Accent 4" w:uiPriority="63"/>
-    <w:lsdException w:name="Medium Shading 2 Accent 4" w:uiPriority="64"/>
-    <w:lsdException w:name="Medium List 1 Accent 4" w:uiPriority="65"/>
-    <w:lsdException w:name="Medium List 2 Accent 4" w:uiPriority="66"/>
-    <w:lsdException w:name="Medium Grid 1 Accent 4" w:uiPriority="67"/>
-    <w:lsdException w:name="Medium Grid 2 Accent 4" w:uiPriority="68"/>
-    <w:lsdException w:name="Medium Grid 3 Accent 4" w:uiPriority="69"/>
-    <w:lsdException w:name="Dark List Accent 4" w:uiPriority="70"/>
-    <w:lsdException w:name="Colorful Shading Accent 4" w:uiPriority="71"/>
-    <w:lsdException w:name="Colorful List Accent 4" w:uiPriority="72"/>
-    <w:lsdException w:name="Colorful Grid Accent 4" w:uiPriority="73"/>
-    <w:lsdException w:name="Light Shading Accent 5" w:uiPriority="60"/>
-    <w:lsdException w:name="Light List Accent 5" w:uiPriority="61"/>
-    <w:lsdException w:name="Light Grid Accent 5" w:uiPriority="62"/>
-    <w:lsdException w:name="Medium Shading 1 Accent 5" w:uiPriority="63"/>
-    <w:lsdException w:name="Medium Shading 2 Accent 5" w:uiPriority="64"/>
-    <w:lsdException w:name="Medium List 1 Accent 5" w:uiPriority="65"/>
-    <w:lsdException w:name="Medium List 2 Accent 5" w:uiPriority="66"/>
-    <w:lsdException w:name="Medium Grid 1 Accent 5" w:uiPriority="67"/>
-    <w:lsdException w:name="Medium Grid 2 Accent 5" w:uiPriority="68"/>
-    <w:lsdException w:name="Medium Grid 3 Accent 5" w:uiPriority="69"/>
-    <w:lsdException w:name="Dark List Accent 5" w:uiPriority="70"/>
-    <w:lsdException w:name="Colorful Shading Accent 5" w:uiPriority="71"/>
-    <w:lsdException w:name="Colorful List Accent 5" w:uiPriority="72"/>
-    <w:lsdException w:name="Colorful Grid Accent 5" w:uiPriority="73"/>
-    <w:lsdException w:name="Light Shading Accent 6" w:uiPriority="60"/>
-    <w:lsdException w:name="Light List Accent 6" w:uiPriority="61"/>
-    <w:lsdException w:name="Light Grid Accent 6" w:uiPriority="62"/>
-    <w:lsdException w:name="Medium Shading 1 Accent 6" w:uiPriority="63"/>
-    <w:lsdException w:name="Medium Shading 2 Accent 6" w:uiPriority="64"/>
-    <w:lsdException w:name="Medium List 1 Accent 6" w:uiPriority="65"/>
-    <w:lsdException w:name="Medium List 2 Accent 6" w:uiPriority="66"/>
-    <w:lsdException w:name="Medium Grid 1 Accent 6" w:uiPriority="67"/>
-    <w:lsdException w:name="Medium Grid 2 Accent 6" w:uiPriority="68"/>
-    <w:lsdException w:name="Medium Grid 3 Accent 6" w:uiPriority="69"/>
-    <w:lsdException w:name="Dark List Accent 6" w:uiPriority="70"/>
-    <w:lsdException w:name="Colorful Shading Accent 6" w:uiPriority="71"/>
-    <w:lsdException w:name="Colorful List Accent 6" w:uiPriority="72"/>
-    <w:lsdException w:name="Colorful Grid Accent 6" w:uiPriority="73"/>
-    <w:lsdException w:name="Subtle Emphasis" w:uiPriority="19" w:qFormat="1"/>
-    <w:lsdException w:name="Intense Emphasis" w:uiPriority="21" w:qFormat="1"/>
-    <w:lsdException w:name="Subtle Reference" w:uiPriority="31" w:qFormat="1"/>
-    <w:lsdException w:name="Intense Reference" w:uiPriority="32" w:qFormat="1"/>
-    <w:lsdException w:name="Book Title" w:uiPriority="33" w:qFormat="1"/>
-    <w:lsdException w:name="Bibliography" w:semiHidden="1" w:uiPriority="37" w:unhideWhenUsed="1"/>
-    <w:lsdException w:name="TOC Heading" w:semiHidden="1" w:uiPriority="39" w:unhideWhenUsed="1" w:qFormat="1"/>
-    <w:lsdException w:name="Grid Table 4" w:uiPriority="49"/>
-    <w:lsdException w:name="Grid Table 5 Dark" w:uiPriority="50"/>
-    <w:lsdException w:name="Grid Table 6 Colorful" w:uiPriority="51"/>
-    <w:lsdException w:name="Grid Table 7 Colorful" w:uiPriority="52"/>
-    <w:lsdException w:name="Grid Table 1 Light Accent 1" w:uiPriority="46"/>
-    <w:lsdException w:name="Grid Table 2 Accent 1" w:uiPriority="47"/>
-    <w:lsdException w:name="Grid Table 3 Accent 1" w:uiPriority="48"/>
-    <w:lsdException w:name="Grid Table 4 Accent 1" w:uiPriority="49"/>
-    <w:lsdException w:name="Grid Table 5 Dark Accent 1" w:uiPriority="50"/>
-    <w:lsdException w:name="Grid Table 6 Colorful Accent 1" w:uiPriority="51"/>
-    <w:lsdException w:name="Grid Table 7 Colorful Accent 1" w:uiPriority="52"/>
-    <w:lsdException w:name="Grid Table 1 Light Accent 2" w:uiPriority="46"/>
-    <w:lsdException w:name="Grid Table 2 Accent 2" w:uiPriority="47"/>
-    <w:lsdException w:name="Grid Table 3 Accent 2" w:uiPriority="48"/>
-    <w:lsdException w:name="Grid Table 4 Accent 2" w:uiPriority="49"/>
-    <w:lsdException w:name="Grid Table 5 Dark Accent 2" w:uiPriority="50"/>
-    <w:lsdException w:name="Grid Table 6 Colorful Accent 2" w:uiPriority="51"/>
-    <w:lsdException w:name="Grid Table 7 Colorful Accent 2" w:uiPriority="52"/>
-    <w:lsdException w:name="Grid Table 1 Light Accent 3" w:uiPriority="46"/>
-    <w:lsdException w:name="Grid Table 2 Accent 3" w:uiPriority="47"/>
-    <w:lsdException w:name="Grid Table 3 Accent 3" w:uiPriority="48"/>
-    <w:lsdException w:name="Grid Table 4 Accent 3" w:uiPriority="49"/>
-    <w:lsdException w:name="Grid Table 5 Dark Accent 3" w:uiPriority="50"/>
-    <w:lsdException w:name="Grid Table 6 Colorful Accent 3" w:uiPriority="51"/>
-    <w:lsdException w:name="Grid Table 7 Colorful Accent 3" w:uiPriority="52"/>
-    <w:lsdException w:name="Grid Table 1 Light Accent 4" w:uiPriority="46"/>
-    <w:lsdException w:name="Grid Table 2 Accent 4" w:uiPriority="47"/>
-    <w:lsdException w:name="Grid Table 3 Accent 4" w:uiPriority="48"/>
-    <w:lsdException w:name="Grid Table 4 Accent 4" w:uiPriority="49"/>
-    <w:lsdException w:name="Grid Table 5 Dark Accent 4" w:uiPriority="50"/>
-    <w:lsdException w:name="Grid Table 6 Colorful Accent 4" w:uiPriority="51"/>
-    <w:lsdException w:name="Grid Table 7 Colorful Accent 4" w:uiPriority="52"/>
-    <w:lsdException w:name="Grid Table 1 Light Accent 5" w:uiPriority="46"/>
-    <w:lsdException w:name="Grid Table 2 Accent 5" w:uiPriority="47"/>
-    <w:lsdException w:name="Grid Table 3 Accent 5" w:uiPriority="48"/>
-    <w:lsdException w:name="Grid Table 4 Accent 5" w:uiPriority="49"/>
-    <w:lsdException w:name="Grid Table 5 Dark Accent 5" w:uiPriority="50"/>
-    <w:lsdException w:name="Grid Table 6 Colorful Accent 5" w:uiPriority="51"/>
-    <w:lsdException w:name="Grid Table 7 Colorful Accent 5" w:uiPriority="52"/>
-    <w:lsdException w:name="Grid Table 1 Light Accent 6" w:uiPriority="46"/>
-    <w:lsdException w:name="Grid Table 2 Accent 6" w:uiPriority="47"/>
-    <w:lsdException w:name="Grid Table 3 Accent 6" w:uiPriority="48"/>
-    <w:lsdException w:name="Grid Table 4 Accent 6" w:uiPriority="49"/>
-    <w:lsdException w:name="Grid Table 5 Dark Accent 6" w:uiPriority="50"/>
-    <w:lsdException w:name="Grid Table 6 Colorful Accent 6" w:uiPriority="51"/>
-    <w:lsdException w:name="Grid Table 7 Colorful Accent 6" w:uiPriority="52"/>
-    <w:lsdException w:name="List Table 1 Light" w:uiPriority="46"/>
-    <w:lsdException w:name="List Table 2" w:uiPriority="47"/>
-    <w:lsdException w:name="List Table 3" w:uiPriority="48"/>
-    <w:lsdException w:name="List Table 4" w:uiPriority="49"/>
-    <w:lsdException w:name="List Table 5 Dark" w:uiPriority="50"/>
-    <w:lsdException w:name="List Table 6 Colorful" w:uiPriority="51"/>
-    <w:lsdException w:name="List Table 7 Colorful" w:uiPriority="52"/>
-    <w:lsdException w:name="List Table 1 Light Accent 1" w:uiPriority="46"/>
-    <w:lsdException w:name="List Table 2 Accent 1" w:uiPriority="47"/>
-    <w:lsdException w:name="List Table 3 Accent 1" w:uiPriority="48"/>
-    <w:lsdException w:name="List Table 4 Accent 1" w:uiPriority="49"/>
-    <w:lsdException w:name="List Table 5 Dark Accent 1" w:uiPriority="50"/>
-    <w:lsdException w:name="List Table 6 Colorful Accent 1" w:uiPriority="51"/>
-    <w:lsdException w:name="List Table 7 Colorful Accent 1" w:uiPriority="52"/>
-    <w:lsdException w:name="List Table 1 Light Accent 2" w:uiPriority="46"/>
-    <w:lsdException w:name="List Table 2 Accent 2" w:uiPriority="47"/>
-    <w:lsdException w:name="List Table 3 Accent 2" w:uiPriority="48"/>
-    <w:lsdException w:name="List Table 4 Accent 2" w:uiPriority="49"/>
-    <w:lsdException w:name="List Table 5 Dark Accent 2" w:uiPriority="50"/>
-    <w:lsdException w:name="List Table 6 Colorful Accent 2" w:uiPriority="51"/>
-    <w:lsdException w:name="List Table 7 Colorful Accent 2" w:uiPriority="52"/>
-    <w:lsdException w:name="List Table 1 Light Accent 3" w:uiPriority="46"/>
-    <w:lsdException w:name="List Table 2 Accent 3" w:uiPriority="47"/>
-    <w:lsdException w:name="List Table 3 Accent 3" w:uiPriority="48"/>
-    <w:lsdException w:name="List Table 4 Accent 3" w:uiPriority="49"/>
-    <w:lsdException w:name="List Table 5 Dark Accent 3" w:uiPriority="50"/>
-    <w:lsdException w:name="List Table 6 Colorful Accent 3" w:uiPriority="51"/>
-    <w:lsdException w:name="List Table 7 Colorful Accent 3" w:uiPriority="52"/>
-    <w:lsdException w:name="List Table 1 Light Accent 4" w:uiPriority="46"/>
-    <w:lsdException w:name="List Table 2 Accent 4" w:uiPriority="47"/>
-    <w:lsdException w:name="List Table 3 Accent 4" w:uiPriority="48"/>
-    <w:lsdException w:name="List Table 4 Accent 4" w:uiPriority="49"/>
-    <w:lsdException w:name="List Table 5 Dark Accent 4" w:uiPriority="50"/>
-    <w:lsdException w:name="List Table 6 Colorful Accent 4" w:uiPriority="51"/>
-    <w:lsdException w:name="List Table 7 Colorful Accent 4" w:uiPriority="52"/>
-    <w:lsdException w:name="List Table 1 Light Accent 5" w:uiPriority="46"/>
-    <w:lsdException w:name="List Table 2 Accent 5" w:uiPriority="47"/>
-    <w:lsdException w:name="List Table 3 Accent 5" w:uiPriority="48"/>
-    <w:lsdException w:name="List Table 4 Accent 5" w:uiPriority="49"/>
-    <w:lsdException w:name="List Table 5 Dark Accent 5" w:uiPriority="50"/>
-    <w:lsdException w:name="List Table 6 Colorful Accent 5" w:uiPriority="51"/>
-    <w:lsdException w:name="List Table 7 Colorful Accent 5" w:uiPriority="52"/>
-    <w:lsdException w:name="List Table 1 Light Accent 6" w:uiPriority="46"/>
-    <w:lsdException w:name="List Table 2 Accent 6" w:uiPriority="47"/>
-    <w:lsdException w:name="List Table 3 Accent 6" w:uiPriority="48"/>
-    <w:lsdException w:name="List Table 4 Accent 6" w:uiPriority="49"/>
-    <w:lsdException w:name="List Table 5 Dark Accent 6" w:uiPriority="50"/>
-    <w:lsdException w:name="List Table 6 Colorful Accent 6" w:uiPriority="51"/>
-    <w:lsdException w:name="List Table 7 Colorful Accent 6" w:uiPriority="52"/>
+  <w:latentStyles w:defLockedState="0" w:defUIPriority="99" w:defSemiHidden="1" w:defUnhideWhenUsed="1" w:defQFormat="0" w:count="276">
+    <w:lsdException w:name="Normal" w:semiHidden="0" w:uiPriority="0" w:unhideWhenUsed="0" w:qFormat="1"/>
+    <w:lsdException w:name="heading 1" w:semiHidden="0" w:uiPriority="9" w:unhideWhenUsed="0" w:qFormat="1"/>
+    <w:lsdException w:name="heading 2" w:uiPriority="9" w:qFormat="1"/>
+    <w:lsdException w:name="heading 3" w:uiPriority="9" w:qFormat="1"/>
+    <w:lsdException w:name="heading 4" w:uiPriority="9" w:qFormat="1"/>
+    <w:lsdException w:name="heading 5" w:uiPriority="9" w:qFormat="1"/>
+    <w:lsdException w:name="heading 6" w:uiPriority="9" w:qFormat="1"/>
+    <w:lsdException w:name="heading 7" w:uiPriority="9" w:qFormat="1"/>
+    <w:lsdException w:name="heading 8" w:uiPriority="9" w:qFormat="1"/>
+    <w:lsdException w:name="heading 9" w:uiPriority="9" w:qFormat="1"/>
+    <w:lsdException w:name="toc 1" w:uiPriority="39"/>
+    <w:lsdException w:name="toc 2" w:uiPriority="39"/>
+    <w:lsdException w:name="toc 3" w:uiPriority="39"/>
+    <w:lsdException w:name="toc 4" w:uiPriority="39"/>
+    <w:lsdException w:name="toc 5" w:uiPriority="39"/>
+    <w:lsdException w:name="toc 6" w:uiPriority="39"/>
+    <w:lsdException w:name="toc 7" w:uiPriority="39"/>
+    <w:lsdException w:name="toc 8" w:uiPriority="39"/>
+    <w:lsdException w:name="toc 9" w:uiPriority="39"/>
+    <w:lsdException w:name="caption" w:uiPriority="35" w:qFormat="1"/>
+    <w:lsdException w:name="Title" w:semiHidden="0" w:uiPriority="10" w:unhideWhenUsed="0" w:qFormat="1"/>
+    <w:lsdException w:name="Default Paragraph Font" w:uiPriority="1"/>
+    <w:lsdException w:name="Subtitle" w:semiHidden="0" w:uiPriority="11" w:unhideWhenUsed="0" w:qFormat="1"/>
+    <w:lsdException w:name="Strong" w:semiHidden="0" w:uiPriority="22" w:unhideWhenUsed="0" w:qFormat="1"/>
+    <w:lsdException w:name="Emphasis" w:semiHidden="0" w:uiPriority="20" w:unhideWhenUsed="0" w:qFormat="1"/>
+    <w:lsdException w:name="Table Grid" w:semiHidden="0" w:uiPriority="59" w:unhideWhenUsed="0"/>
+    <w:lsdException w:name="Note Level 1" w:semiHidden="0" w:unhideWhenUsed="0"/>
+    <w:lsdException w:name="Note Level 2" w:semiHidden="0" w:unhideWhenUsed="0"/>
+    <w:lsdException w:name="Note Level 3" w:semiHidden="0" w:unhideWhenUsed="0"/>
+    <w:lsdException w:name="Note Level 4" w:semiHidden="0" w:unhideWhenUsed="0"/>
+    <w:lsdException w:name="Note Level 5" w:semiHidden="0" w:unhideWhenUsed="0"/>
+    <w:lsdException w:name="Note Level 6" w:semiHidden="0" w:unhideWhenUsed="0"/>
+    <w:lsdException w:name="Note Level 7" w:semiHidden="0" w:unhideWhenUsed="0"/>
+    <w:lsdException w:name="Note Level 8" w:semiHidden="0" w:unhideWhenUsed="0"/>
+    <w:lsdException w:name="Note Level 9" w:semiHidden="0" w:unhideWhenUsed="0"/>
+    <w:lsdException w:name="Placeholder Text" w:unhideWhenUsed="0"/>
+    <w:lsdException w:name="No Spacing" w:semiHidden="0" w:uiPriority="1" w:unhideWhenUsed="0" w:qFormat="1"/>
+    <w:lsdException w:name="Light Shading" w:semiHidden="0" w:uiPriority="60" w:unhideWhenUsed="0"/>
+    <w:lsdException w:name="Light List" w:semiHidden="0" w:uiPriority="61" w:unhideWhenUsed="0"/>
+    <w:lsdException w:name="Light Grid" w:semiHidden="0" w:uiPriority="62" w:unhideWhenUsed="0"/>
+    <w:lsdException w:name="Medium Shading 1" w:semiHidden="0" w:uiPriority="63" w:unhideWhenUsed="0"/>
+    <w:lsdException w:name="Medium Shading 2" w:semiHidden="0" w:uiPriority="64" w:unhideWhenUsed="0"/>
+    <w:lsdException w:name="Medium List 1" w:semiHidden="0" w:uiPriority="65" w:unhideWhenUsed="0"/>
+    <w:lsdException w:name="Medium List 2" w:semiHidden="0" w:uiPriority="66" w:unhideWhenUsed="0"/>
+    <w:lsdException w:name="Medium Grid 1" w:semiHidden="0" w:uiPriority="67" w:unhideWhenUsed="0"/>
+    <w:lsdException w:name="Medium Grid 2" w:semiHidden="0" w:uiPriority="68" w:unhideWhenUsed="0"/>
+    <w:lsdException w:name="Medium Grid 3" w:semiHidden="0" w:uiPriority="69" w:unhideWhenUsed="0"/>
+    <w:lsdException w:name="Dark List" w:semiHidden="0" w:uiPriority="70" w:unhideWhenUsed="0"/>
+    <w:lsdException w:name="Colorful Shading" w:semiHidden="0" w:uiPriority="71" w:unhideWhenUsed="0"/>
+    <w:lsdException w:name="Colorful List" w:semiHidden="0" w:uiPriority="72" w:unhideWhenUsed="0"/>
+    <w:lsdException w:name="Colorful Grid" w:semiHidden="0" w:uiPriority="73" w:unhideWhenUsed="0"/>
+    <w:lsdException w:name="Light Shading Accent 1" w:semiHidden="0" w:uiPriority="60" w:unhideWhenUsed="0"/>
+    <w:lsdException w:name="Light List Accent 1" w:semiHidden="0" w:uiPriority="61" w:unhideWhenUsed="0"/>
+    <w:lsdException w:name="Light Grid Accent 1" w:semiHidden="0" w:uiPriority="62" w:unhideWhenUsed="0"/>
+    <w:lsdException w:name="Medium Shading 1 Accent 1" w:semiHidden="0" w:uiPriority="63" w:unhideWhenUsed="0"/>
+    <w:lsdException w:name="Medium Shading 2 Accent 1" w:semiHidden="0" w:uiPriority="64" w:unhideWhenUsed="0"/>
+    <w:lsdException w:name="Medium List 1 Accent 1" w:semiHidden="0" w:uiPriority="65" w:unhideWhenUsed="0"/>
+    <w:lsdException w:name="Revision" w:unhideWhenUsed="0"/>
+    <w:lsdException w:name="List Paragraph" w:semiHidden="0" w:uiPriority="34" w:unhideWhenUsed="0" w:qFormat="1"/>
+    <w:lsdException w:name="Quote" w:semiHidden="0" w:uiPriority="29" w:unhideWhenUsed="0" w:qFormat="1"/>
+    <w:lsdException w:name="Intense Quote" w:semiHidden="0" w:uiPriority="30" w:unhideWhenUsed="0" w:qFormat="1"/>
+    <w:lsdException w:name="Medium List 2 Accent 1" w:semiHidden="0" w:uiPriority="66" w:unhideWhenUsed="0"/>
+    <w:lsdException w:name="Medium Grid 1 Accent 1" w:semiHidden="0" w:uiPriority="67" w:unhideWhenUsed="0"/>
+    <w:lsdException w:name="Medium Grid 2 Accent 1" w:semiHidden="0" w:uiPriority="68" w:unhideWhenUsed="0"/>
+    <w:lsdException w:name="Medium Grid 3 Accent 1" w:semiHidden="0" w:uiPriority="69" w:unhideWhenUsed="0"/>
+    <w:lsdException w:name="Dark List Accent 1" w:semiHidden="0" w:uiPriority="70" w:unhideWhenUsed="0"/>
+    <w:lsdException w:name="Colorful Shading Accent 1" w:semiHidden="0" w:uiPriority="71" w:unhideWhenUsed="0"/>
+    <w:lsdException w:name="Colorful List Accent 1" w:semiHidden="0" w:uiPriority="72" w:unhideWhenUsed="0"/>
+    <w:lsdException w:name="Colorful Grid Accent 1" w:semiHidden="0" w:uiPriority="73" w:unhideWhenUsed="0"/>
+    <w:lsdException w:name="Light Shading Accent 2" w:semiHidden="0" w:uiPriority="60" w:unhideWhenUsed="0"/>
+    <w:lsdException w:name="Light List Accent 2" w:semiHidden="0" w:uiPriority="61" w:unhideWhenUsed="0"/>
+    <w:lsdException w:name="Light Grid Accent 2" w:semiHidden="0" w:uiPriority="62" w:unhideWhenUsed="0"/>
+    <w:lsdException w:name="Medium Shading 1 Accent 2" w:semiHidden="0" w:uiPriority="63" w:unhideWhenUsed="0"/>
+    <w:lsdException w:name="Medium Shading 2 Accent 2" w:semiHidden="0" w:uiPriority="64" w:unhideWhenUsed="0"/>
+    <w:lsdException w:name="Medium List 1 Accent 2" w:semiHidden="0" w:uiPriority="65" w:unhideWhenUsed="0"/>
+    <w:lsdException w:name="Medium List 2 Accent 2" w:semiHidden="0" w:uiPriority="66" w:unhideWhenUsed="0"/>
+    <w:lsdException w:name="Medium Grid 1 Accent 2" w:semiHidden="0" w:uiPriority="67" w:unhideWhenUsed="0"/>
+    <w:lsdException w:name="Medium Grid 2 Accent 2" w:semiHidden="0" w:uiPriority="68" w:unhideWhenUsed="0"/>
+    <w:lsdException w:name="Medium Grid 3 Accent 2" w:semiHidden="0" w:uiPriority="69" w:unhideWhenUsed="0"/>
+    <w:lsdException w:name="Dark List Accent 2" w:semiHidden="0" w:uiPriority="70" w:unhideWhenUsed="0"/>
+    <w:lsdException w:name="Colorful Shading Accent 2" w:semiHidden="0" w:uiPriority="71" w:unhideWhenUsed="0"/>
+    <w:lsdException w:name="Colorful List Accent 2" w:semiHidden="0" w:uiPriority="72" w:unhideWhenUsed="0"/>
+    <w:lsdException w:name="Colorful Grid Accent 2" w:semiHidden="0" w:uiPriority="73" w:unhideWhenUsed="0"/>
+    <w:lsdException w:name="Light Shading Accent 3" w:semiHidden="0" w:uiPriority="60" w:unhideWhenUsed="0"/>
+    <w:lsdException w:name="Light List Accent 3" w:semiHidden="0" w:uiPriority="61" w:unhideWhenUsed="0"/>
+    <w:lsdException w:name="Light Grid Accent 3" w:semiHidden="0" w:uiPriority="62" w:unhideWhenUsed="0"/>
+    <w:lsdException w:name="Medium Shading 1 Accent 3" w:semiHidden="0" w:uiPriority="63" w:unhideWhenUsed="0"/>
+    <w:lsdException w:name="Medium Shading 2 Accent 3" w:semiHidden="0" w:uiPriority="64" w:unhideWhenUsed="0"/>
+    <w:lsdException w:name="Medium List 1 Accent 3" w:semiHidden="0" w:uiPriority="65" w:unhideWhenUsed="0"/>
+    <w:lsdException w:name="Medium List 2 Accent 3" w:semiHidden="0" w:uiPriority="66" w:unhideWhenUsed="0"/>
+    <w:lsdException w:name="Medium Grid 1 Accent 3" w:semiHidden="0" w:uiPriority="67" w:unhideWhenUsed="0"/>
+    <w:lsdException w:name="Medium Grid 2 Accent 3" w:semiHidden="0" w:uiPriority="68" w:unhideWhenUsed="0"/>
+    <w:lsdException w:name="Medium Grid 3 Accent 3" w:semiHidden="0" w:uiPriority="69" w:unhideWhenUsed="0"/>
+    <w:lsdException w:name="Dark List Accent 3" w:semiHidden="0" w:uiPriority="70" w:unhideWhenUsed="0"/>
+    <w:lsdException w:name="Colorful Shading Accent 3" w:semiHidden="0" w:uiPriority="71" w:unhideWhenUsed="0"/>
+    <w:lsdException w:name="Colorful List Accent 3" w:semiHidden="0" w:uiPriority="72" w:unhideWhenUsed="0"/>
+    <w:lsdException w:name="Colorful Grid Accent 3" w:semiHidden="0" w:uiPriority="73" w:unhideWhenUsed="0"/>
+    <w:lsdException w:name="Light Shading Accent 4" w:semiHidden="0" w:uiPriority="60" w:unhideWhenUsed="0"/>
+    <w:lsdException w:name="Light List Accent 4" w:semiHidden="0" w:uiPriority="61" w:unhideWhenUsed="0"/>
+    <w:lsdException w:name="Light Grid Accent 4" w:semiHidden="0" w:uiPriority="62" w:unhideWhenUsed="0"/>
+    <w:lsdException w:name="Medium Shading 1 Accent 4" w:semiHidden="0" w:uiPriority="63" w:unhideWhenUsed="0"/>
+    <w:lsdException w:name="Medium Shading 2 Accent 4" w:semiHidden="0" w:uiPriority="64" w:unhideWhenUsed="0"/>
+    <w:lsdException w:name="Medium List 1 Accent 4" w:semiHidden="0" w:uiPriority="65" w:unhideWhenUsed="0"/>
+    <w:lsdException w:name="Medium List 2 Accent 4" w:semiHidden="0" w:uiPriority="66" w:unhideWhenUsed="0"/>
+    <w:lsdException w:name="Medium Grid 1 Accent 4" w:semiHidden="0" w:uiPriority="67" w:unhideWhenUsed="0"/>
+    <w:lsdException w:name="Medium Grid 2 Accent 4" w:semiHidden="0" w:uiPriority="68" w:unhideWhenUsed="0"/>
+    <w:lsdException w:name="Medium Grid 3 Accent 4" w:semiHidden="0" w:uiPriority="69" w:unhideWhenUsed="0"/>
+    <w:lsdException w:name="Dark List Accent 4" w:semiHidden="0" w:uiPriority="70" w:unhideWhenUsed="0"/>
+    <w:lsdException w:name="Colorful Shading Accent 4" w:semiHidden="0" w:uiPriority="71" w:unhideWhenUsed="0"/>
+    <w:lsdException w:name="Colorful List Accent 4" w:semiHidden="0" w:uiPriority="72" w:unhideWhenUsed="0"/>
+    <w:lsdException w:name="Colorful Grid Accent 4" w:semiHidden="0" w:uiPriority="73" w:unhideWhenUsed="0"/>
+    <w:lsdException w:name="Light Shading Accent 5" w:semiHidden="0" w:uiPriority="60" w:unhideWhenUsed="0"/>
+    <w:lsdException w:name="Light List Accent 5" w:semiHidden="0" w:uiPriority="61" w:unhideWhenUsed="0"/>
+    <w:lsdException w:name="Light Grid Accent 5" w:semiHidden="0" w:uiPriority="62" w:unhideWhenUsed="0"/>
+    <w:lsdException w:name="Medium Shading 1 Accent 5" w:semiHidden="0" w:uiPriority="63" w:unhideWhenUsed="0"/>
+    <w:lsdException w:name="Medium Shading 2 Accent 5" w:semiHidden="0" w:uiPriority="64" w:unhideWhenUsed="0"/>
+    <w:lsdException w:name="Medium List 1 Accent 5" w:semiHidden="0" w:uiPriority="65" w:unhideWhenUsed="0"/>
+    <w:lsdException w:name="Medium List 2 Accent 5" w:semiHidden="0" w:uiPriority="66" w:unhideWhenUsed="0"/>
+    <w:lsdException w:name="Medium Grid 1 Accent 5" w:semiHidden="0" w:uiPriority="67" w:unhideWhenUsed="0"/>
+    <w:lsdException w:name="Medium Grid 2 Accent 5" w:semiHidden="0" w:uiPriority="68" w:unhideWhenUsed="0"/>
+    <w:lsdException w:name="Medium Grid 3 Accent 5" w:semiHidden="0" w:uiPriority="69" w:unhideWhenUsed="0"/>
+    <w:lsdException w:name="Dark List Accent 5" w:semiHidden="0" w:uiPriority="70" w:unhideWhenUsed="0"/>
+    <w:lsdException w:name="Colorful Shading Accent 5" w:semiHidden="0" w:uiPriority="71" w:unhideWhenUsed="0"/>
+    <w:lsdException w:name="Colorful List Accent 5" w:semiHidden="0" w:uiPriority="72" w:unhideWhenUsed="0"/>
+    <w:lsdException w:name="Colorful Grid Accent 5" w:semiHidden="0" w:uiPriority="73" w:unhideWhenUsed="0"/>
+    <w:lsdException w:name="Light Shading Accent 6" w:semiHidden="0" w:uiPriority="60" w:unhideWhenUsed="0"/>
+    <w:lsdException w:name="Light List Accent 6" w:semiHidden="0" w:uiPriority="61" w:unhideWhenUsed="0"/>
+    <w:lsdException w:name="Light Grid Accent 6" w:semiHidden="0" w:uiPriority="62" w:unhideWhenUsed="0"/>
+    <w:lsdException w:name="Medium Shading 1 Accent 6" w:semiHidden="0" w:uiPriority="63" w:unhideWhenUsed="0"/>
+    <w:lsdException w:name="Medium Shading 2 Accent 6" w:semiHidden="0" w:uiPriority="64" w:unhideWhenUsed="0"/>
+    <w:lsdException w:name="Medium List 1 Accent 6" w:semiHidden="0" w:uiPriority="65" w:unhideWhenUsed="0"/>
+    <w:lsdException w:name="Medium List 2 Accent 6" w:semiHidden="0" w:uiPriority="66" w:unhideWhenUsed="0"/>
+    <w:lsdException w:name="Medium Grid 1 Accent 6" w:semiHidden="0" w:uiPriority="67" w:unhideWhenUsed="0"/>
+    <w:lsdException w:name="Medium Grid 2 Accent 6" w:semiHidden="0" w:uiPriority="68" w:unhideWhenUsed="0"/>
+    <w:lsdException w:name="Medium Grid 3 Accent 6" w:semiHidden="0" w:uiPriority="69" w:unhideWhenUsed="0"/>
+    <w:lsdException w:name="Dark List Accent 6" w:semiHidden="0" w:uiPriority="70" w:unhideWhenUsed="0"/>
+    <w:lsdException w:name="Colorful Shading Accent 6" w:semiHidden="0" w:uiPriority="71" w:unhideWhenUsed="0"/>
+    <w:lsdException w:name="Colorful List Accent 6" w:semiHidden="0" w:uiPriority="72" w:unhideWhenUsed="0"/>
+    <w:lsdException w:name="Colorful Grid Accent 6" w:semiHidden="0" w:uiPriority="73" w:unhideWhenUsed="0"/>
+    <w:lsdException w:name="Subtle Emphasis" w:semiHidden="0" w:uiPriority="19" w:unhideWhenUsed="0" w:qFormat="1"/>
+    <w:lsdException w:name="Intense Emphasis" w:semiHidden="0" w:uiPriority="21" w:unhideWhenUsed="0" w:qFormat="1"/>
+    <w:lsdException w:name="Subtle Reference" w:semiHidden="0" w:uiPriority="31" w:unhideWhenUsed="0" w:qFormat="1"/>
+    <w:lsdException w:name="Intense Reference" w:semiHidden="0" w:uiPriority="32" w:unhideWhenUsed="0" w:qFormat="1"/>
+    <w:lsdException w:name="Book Title" w:semiHidden="0" w:uiPriority="33" w:unhideWhenUsed="0" w:qFormat="1"/>
+    <w:lsdException w:name="Bibliography" w:uiPriority="37"/>
+    <w:lsdException w:name="TOC Heading" w:uiPriority="39" w:qFormat="1"/>
   </w:latentStyles>
   <w:style w:type="paragraph" w:default="1" w:styleId="Normal">
     <w:name w:val="Normal"/>
     <w:qFormat/>
     <w:rsid w:val="009A5FA0"/>
   </w:style>
-  <w:style w:type="character" w:default="1" w:styleId="DefaultParagraphFont">
+  <w:style w:type="paragraph" w:styleId="Overskrift2">
+    <w:name w:val="heading 2"/>
+    <w:basedOn w:val="Normal"/>
+    <w:next w:val="Normal"/>
+    <w:link w:val="Overskrift2Tegn"/>
+    <w:uiPriority w:val="9"/>
+    <w:unhideWhenUsed/>
+    <w:qFormat/>
+    <w:rsid w:val="008904F4"/>
+    <w:pPr>
+      <w:keepNext/>
+      <w:keepLines/>
+      <w:spacing w:before="200"/>
+      <w:outlineLvl w:val="1"/>
+    </w:pPr>
+    <w:rPr>
+      <w:rFonts w:asciiTheme="majorHAnsi" w:eastAsiaTheme="majorEastAsia" w:hAnsiTheme="majorHAnsi" w:cstheme="majorBidi"/>
+      <w:b/>
+      <w:bCs/>
+      <w:color w:val="4F81BD" w:themeColor="accent1"/>
+      <w:sz w:val="26"/>
+      <w:szCs w:val="26"/>
+    </w:rPr>
+  </w:style>
+  <w:style w:type="character" w:default="1" w:styleId="Standardskriftforavsnitt">
     <w:name w:val="Default Paragraph Font"/>
-    <w:uiPriority w:val="1"/>
     <w:semiHidden/>
     <w:unhideWhenUsed/>
   </w:style>
-  <w:style w:type="table" w:default="1" w:styleId="TableNormal">
+  <w:style w:type="table" w:default="1" w:styleId="Vanligtabell">
     <w:name w:val="Normal Table"/>
-    <w:uiPriority w:val="99"/>
     <w:semiHidden/>
     <w:unhideWhenUsed/>
+    <w:qFormat/>
     <w:tblPr>
       <w:tblInd w:w="0" w:type="dxa"/>
       <w:tblCellMar>
@@ -3023,13 +4584,12 @@
       </w:tblCellMar>
     </w:tblPr>
   </w:style>
-  <w:style w:type="numbering" w:default="1" w:styleId="NoList">
+  <w:style w:type="numbering" w:default="1" w:styleId="Ingenliste">
     <w:name w:val="No List"/>
-    <w:uiPriority w:val="99"/>
     <w:semiHidden/>
     <w:unhideWhenUsed/>
   </w:style>
-  <w:style w:type="paragraph" w:styleId="ListParagraph">
+  <w:style w:type="paragraph" w:styleId="Listeavsnitt">
     <w:name w:val="List Paragraph"/>
     <w:basedOn w:val="Normal"/>
     <w:uiPriority w:val="34"/>
@@ -3039,6 +4599,33 @@
       <w:ind w:left="720"/>
       <w:contextualSpacing/>
     </w:pPr>
+  </w:style>
+  <w:style w:type="character" w:customStyle="1" w:styleId="Overskrift2Tegn">
+    <w:name w:val="Overskrift 2 Tegn"/>
+    <w:basedOn w:val="Standardskriftforavsnitt"/>
+    <w:link w:val="Overskrift2"/>
+    <w:uiPriority w:val="9"/>
+    <w:rsid w:val="008904F4"/>
+    <w:rPr>
+      <w:rFonts w:asciiTheme="majorHAnsi" w:eastAsiaTheme="majorEastAsia" w:hAnsiTheme="majorHAnsi" w:cstheme="majorBidi"/>
+      <w:b/>
+      <w:bCs/>
+      <w:color w:val="4F81BD" w:themeColor="accent1"/>
+      <w:sz w:val="26"/>
+      <w:szCs w:val="26"/>
+    </w:rPr>
+  </w:style>
+  <w:style w:type="character" w:styleId="Hyperkobling">
+    <w:name w:val="Hyperlink"/>
+    <w:basedOn w:val="Standardskriftforavsnitt"/>
+    <w:uiPriority w:val="99"/>
+    <w:semiHidden/>
+    <w:unhideWhenUsed/>
+    <w:rsid w:val="0004746A"/>
+    <w:rPr>
+      <w:color w:val="0000FF" w:themeColor="hyperlink"/>
+      <w:u w:val="single"/>
+    </w:rPr>
   </w:style>
 </w:styles>
 </file>
